--- a/РИПС/ЛР8.docx
+++ b/РИПС/ЛР8.docx
@@ -1,6 +1,6 @@
 
 <file path=word/document.xml><?xml version="1.0" encoding="utf-8"?>
-<w:document xmlns:wpc="http://schemas.microsoft.com/office/word/2010/wordprocessingCanvas" xmlns:cx="http://schemas.microsoft.com/office/drawing/2014/chartex" xmlns:cx1="http://schemas.microsoft.com/office/drawing/2015/9/8/chartex" xmlns:cx2="http://schemas.microsoft.com/office/drawing/2015/10/21/chartex" xmlns:cx3="http://schemas.microsoft.com/office/drawing/2016/5/9/chartex" xmlns:cx4="http://schemas.microsoft.com/office/drawing/2016/5/10/chartex" xmlns:cx5="http://schemas.microsoft.com/office/drawing/2016/5/11/chartex" xmlns:cx6="http://schemas.microsoft.com/office/drawing/2016/5/12/chartex" xmlns:cx7="http://schemas.microsoft.com/office/drawing/2016/5/13/chartex" xmlns:cx8="http://schemas.microsoft.com/office/drawing/2016/5/14/chartex" xmlns:mc="http://schemas.openxmlformats.org/markup-compatibility/2006" xmlns:aink="http://schemas.microsoft.com/office/drawing/2016/ink" xmlns:am3d="http://schemas.microsoft.com/office/drawing/2017/model3d" xmlns:o="urn:schemas-microsoft-com:office:office" xmlns:oel="http://schemas.microsoft.com/office/2019/extlst" xmlns:r="http://schemas.openxmlformats.org/officeDocument/2006/relationships" xmlns:m="http://schemas.openxmlformats.org/officeDocument/2006/math" xmlns:v="urn:schemas-microsoft-com:vml" xmlns:wp14="http://schemas.microsoft.com/office/word/2010/wordprocessingDrawing" xmlns:wp="http://schemas.openxmlformats.org/drawingml/2006/wordprocessingDrawing" xmlns:w10="urn:schemas-microsoft-com:office:word" xmlns:w="http://schemas.openxmlformats.org/wordprocessingml/2006/main" xmlns:w14="http://schemas.microsoft.com/office/word/2010/wordml" xmlns:w15="http://schemas.microsoft.com/office/word/2012/wordml" xmlns:w16cex="http://schemas.microsoft.com/office/word/2018/wordml/cex" xmlns:w16cid="http://schemas.microsoft.com/office/word/2016/wordml/cid" xmlns:w16="http://schemas.microsoft.com/office/word/2018/wordml" xmlns:w16sdtdh="http://schemas.microsoft.com/office/word/2020/wordml/sdtdatahash" xmlns:w16se="http://schemas.microsoft.com/office/word/2015/wordml/symex" xmlns:wpg="http://schemas.microsoft.com/office/word/2010/wordprocessingGroup" xmlns:wpi="http://schemas.microsoft.com/office/word/2010/wordprocessingInk" xmlns:wne="http://schemas.microsoft.com/office/word/2006/wordml" xmlns:wps="http://schemas.microsoft.com/office/word/2010/wordprocessingShape" mc:Ignorable="w14 w15 w16se w16cid w16 w16cex w16sdtdh wp14">
+<w:document xmlns:ve="http://schemas.openxmlformats.org/markup-compatibility/2006" xmlns:o="urn:schemas-microsoft-com:office:office" xmlns:r="http://schemas.openxmlformats.org/officeDocument/2006/relationships" xmlns:m="http://schemas.openxmlformats.org/officeDocument/2006/math" xmlns:v="urn:schemas-microsoft-com:vml" xmlns:wp="http://schemas.openxmlformats.org/drawingml/2006/wordprocessingDrawing" xmlns:w10="urn:schemas-microsoft-com:office:word" xmlns:w="http://schemas.openxmlformats.org/wordprocessingml/2006/main" xmlns:wne="http://schemas.microsoft.com/office/word/2006/wordml">
   <w:background w:color="FFFFFF"/>
   <w:body>
     <w:p>
@@ -459,6 +459,7 @@
           <w:lang w:eastAsia="en-US" w:bidi="ar-SA"/>
         </w:rPr>
       </w:pPr>
+      <w:proofErr w:type="spellStart"/>
       <w:r>
         <w:rPr>
           <w:rFonts w:eastAsia="Calibri" w:cs="Times New Roman"/>
@@ -466,7 +467,17 @@
           <w:szCs w:val="28"/>
           <w:lang w:eastAsia="en-US" w:bidi="ar-SA"/>
         </w:rPr>
-        <w:t>Агниев С.В.</w:t>
+        <w:t>Агниев</w:t>
+      </w:r>
+      <w:proofErr w:type="spellEnd"/>
+      <w:r>
+        <w:rPr>
+          <w:rFonts w:eastAsia="Calibri" w:cs="Times New Roman"/>
+          <w:kern w:val="0"/>
+          <w:szCs w:val="28"/>
+          <w:lang w:eastAsia="en-US" w:bidi="ar-SA"/>
+        </w:rPr>
+        <w:t xml:space="preserve"> С.В.</w:t>
       </w:r>
     </w:p>
     <w:p>
@@ -525,6 +536,7 @@
           <w:lang w:eastAsia="en-US" w:bidi="ar-SA"/>
         </w:rPr>
       </w:pPr>
+      <w:proofErr w:type="spellStart"/>
       <w:r>
         <w:rPr>
           <w:rFonts w:eastAsia="Calibri" w:cs="Times New Roman"/>
@@ -532,7 +544,17 @@
           <w:szCs w:val="28"/>
           <w:lang w:eastAsia="en-US" w:bidi="ar-SA"/>
         </w:rPr>
-        <w:t>Зайков В.П.</w:t>
+        <w:t>Зайков</w:t>
+      </w:r>
+      <w:proofErr w:type="spellEnd"/>
+      <w:r>
+        <w:rPr>
+          <w:rFonts w:eastAsia="Calibri" w:cs="Times New Roman"/>
+          <w:kern w:val="0"/>
+          <w:szCs w:val="28"/>
+          <w:lang w:eastAsia="en-US" w:bidi="ar-SA"/>
+        </w:rPr>
+        <w:t xml:space="preserve"> В.П.</w:t>
       </w:r>
     </w:p>
     <w:p>
@@ -990,29 +1012,21 @@
         <w:rPr>
           <w:b/>
           <w:bCs/>
-          <w:lang w:val="en-150"/>
-        </w:rPr>
-      </w:pPr>
-      <w:r>
-        <w:rPr>
-          <w:b/>
-          <w:bCs/>
-          <w:lang w:val="en-150"/>
+        </w:rPr>
+      </w:pPr>
+      <w:r>
+        <w:rPr>
+          <w:b/>
+          <w:bCs/>
         </w:rPr>
         <w:t>Цели и задачи интеграции</w:t>
       </w:r>
     </w:p>
     <w:p>
-      <w:pPr>
-        <w:rPr>
-          <w:lang w:val="en-150"/>
-        </w:rPr>
-      </w:pPr>
-      <w:r>
-        <w:rPr>
-          <w:b/>
-          <w:bCs/>
-          <w:lang w:val="en-150"/>
+      <w:r>
+        <w:rPr>
+          <w:b/>
+          <w:bCs/>
         </w:rPr>
         <w:t>Цели интеграции:</w:t>
       </w:r>
@@ -1023,22 +1037,15 @@
           <w:ilvl w:val="0"/>
           <w:numId w:val="5"/>
         </w:numPr>
-        <w:rPr>
-          <w:lang w:val="en-150"/>
-        </w:rPr>
-      </w:pPr>
-      <w:r>
-        <w:rPr>
-          <w:b/>
-          <w:bCs/>
-          <w:lang w:val="en-150"/>
+      </w:pPr>
+      <w:r>
+        <w:rPr>
+          <w:b/>
+          <w:bCs/>
         </w:rPr>
         <w:t>Увеличение прибыли:</w:t>
       </w:r>
       <w:r>
-        <w:rPr>
-          <w:lang w:val="en-150"/>
-        </w:rPr>
         <w:t> Оптимизация процессов может привести к росту доходов.</w:t>
       </w:r>
     </w:p>
@@ -1048,22 +1055,15 @@
           <w:ilvl w:val="0"/>
           <w:numId w:val="5"/>
         </w:numPr>
-        <w:rPr>
-          <w:lang w:val="en-150"/>
-        </w:rPr>
-      </w:pPr>
-      <w:r>
-        <w:rPr>
-          <w:b/>
-          <w:bCs/>
-          <w:lang w:val="en-150"/>
+      </w:pPr>
+      <w:r>
+        <w:rPr>
+          <w:b/>
+          <w:bCs/>
         </w:rPr>
         <w:t>Снижение издержек:</w:t>
       </w:r>
       <w:r>
-        <w:rPr>
-          <w:lang w:val="en-150"/>
-        </w:rPr>
         <w:t> Автоматизация рутинных задач сокращает затраты.</w:t>
       </w:r>
     </w:p>
@@ -1073,36 +1073,23 @@
           <w:ilvl w:val="0"/>
           <w:numId w:val="5"/>
         </w:numPr>
-        <w:rPr>
-          <w:lang w:val="en-150"/>
-        </w:rPr>
-      </w:pPr>
-      <w:r>
-        <w:rPr>
-          <w:b/>
-          <w:bCs/>
-          <w:lang w:val="en-150"/>
+      </w:pPr>
+      <w:r>
+        <w:rPr>
+          <w:b/>
+          <w:bCs/>
         </w:rPr>
         <w:t>Сокращение трудозатрат:</w:t>
       </w:r>
       <w:r>
-        <w:rPr>
-          <w:lang w:val="en-150"/>
-        </w:rPr>
         <w:t> Упрощение взаимодействия между системами позволяет снизить нагрузку на сотрудников.</w:t>
       </w:r>
     </w:p>
     <w:p>
-      <w:pPr>
-        <w:rPr>
-          <w:lang w:val="en-150"/>
-        </w:rPr>
-      </w:pPr>
-      <w:r>
-        <w:rPr>
-          <w:b/>
-          <w:bCs/>
-          <w:lang w:val="en-150"/>
+      <w:r>
+        <w:rPr>
+          <w:b/>
+          <w:bCs/>
         </w:rPr>
         <w:lastRenderedPageBreak/>
         <w:t>Задачи интеграции:</w:t>
@@ -1114,14 +1101,8 @@
           <w:ilvl w:val="0"/>
           <w:numId w:val="6"/>
         </w:numPr>
-        <w:rPr>
-          <w:lang w:val="en-150"/>
-        </w:rPr>
-      </w:pPr>
-      <w:r>
-        <w:rPr>
-          <w:lang w:val="en-150"/>
-        </w:rPr>
+      </w:pPr>
+      <w:r>
         <w:t>Объединение данных из различных источников.</w:t>
       </w:r>
     </w:p>
@@ -1131,14 +1112,8 @@
           <w:ilvl w:val="0"/>
           <w:numId w:val="6"/>
         </w:numPr>
-        <w:rPr>
-          <w:lang w:val="en-150"/>
-        </w:rPr>
-      </w:pPr>
-      <w:r>
-        <w:rPr>
-          <w:lang w:val="en-150"/>
-        </w:rPr>
+      </w:pPr>
+      <w:r>
         <w:t>Обеспечение совместимости программных продуктов.</w:t>
       </w:r>
     </w:p>
@@ -1148,14 +1123,8 @@
           <w:ilvl w:val="0"/>
           <w:numId w:val="6"/>
         </w:numPr>
-        <w:rPr>
-          <w:lang w:val="en-150"/>
-        </w:rPr>
-      </w:pPr>
-      <w:r>
-        <w:rPr>
-          <w:lang w:val="en-150"/>
-        </w:rPr>
+      </w:pPr>
+      <w:r>
         <w:t>Оптимизация бизнес-процессов через автоматизацию.</w:t>
       </w:r>
     </w:p>
@@ -1164,28 +1133,18 @@
         <w:rPr>
           <w:b/>
           <w:bCs/>
-          <w:lang w:val="en-150"/>
-        </w:rPr>
-      </w:pPr>
-      <w:r>
-        <w:rPr>
-          <w:b/>
-          <w:bCs/>
-          <w:lang w:val="en-150"/>
+        </w:rPr>
+      </w:pPr>
+      <w:r>
+        <w:rPr>
+          <w:b/>
+          <w:bCs/>
         </w:rPr>
         <w:t>Методы интеграции информационных подсистем</w:t>
       </w:r>
     </w:p>
     <w:p>
-      <w:pPr>
-        <w:rPr>
-          <w:lang w:val="en-150"/>
-        </w:rPr>
-      </w:pPr>
-      <w:r>
-        <w:rPr>
-          <w:lang w:val="en-150"/>
-        </w:rPr>
+      <w:r>
         <w:t>Существуют различные методы интеграции, каждый из которых имеет свои преимущества и недостатки:</w:t>
       </w:r>
     </w:p>
@@ -1195,23 +1154,50 @@
           <w:ilvl w:val="0"/>
           <w:numId w:val="7"/>
         </w:numPr>
-        <w:rPr>
-          <w:lang w:val="en-150"/>
-        </w:rPr>
-      </w:pPr>
-      <w:r>
-        <w:rPr>
-          <w:b/>
-          <w:bCs/>
-          <w:lang w:val="en-150"/>
-        </w:rPr>
-        <w:t>Глубокая интеграция:</w:t>
-      </w:r>
-      <w:r>
-        <w:rPr>
-          <w:lang w:val="en-150"/>
-        </w:rPr>
-        <w:t> Предполагает полное объединение систем на уровне баз данных и интерфейсов. Пример: использование API для взаимодействия между 1С и Bitrix.</w:t>
+      </w:pPr>
+      <w:r>
+        <w:rPr>
+          <w:b/>
+        </w:rPr>
+        <w:t>Горизонтальная интеграция:</w:t>
+      </w:r>
+      <w:r>
+        <w:t xml:space="preserve"> </w:t>
+      </w:r>
+      <w:r>
+        <w:t xml:space="preserve">Для горизонтальной интеграции необходимо подключить все системы (1С Бухгалтерия, 1С Управление торговлей, Складская система, </w:t>
+      </w:r>
+      <w:proofErr w:type="spellStart"/>
+      <w:r>
+        <w:t>Bitrix</w:t>
+      </w:r>
+      <w:proofErr w:type="spellEnd"/>
+      <w:r>
+        <w:t xml:space="preserve">) к корпоративной сервисной шине (например, </w:t>
+      </w:r>
+      <w:proofErr w:type="spellStart"/>
+      <w:r>
+        <w:t>Apache</w:t>
+      </w:r>
+      <w:proofErr w:type="spellEnd"/>
+      <w:r>
+        <w:t xml:space="preserve"> </w:t>
+      </w:r>
+      <w:proofErr w:type="spellStart"/>
+      <w:r>
+        <w:t>Camel</w:t>
+      </w:r>
+      <w:proofErr w:type="spellEnd"/>
+      <w:r>
+        <w:t xml:space="preserve"> или </w:t>
+      </w:r>
+      <w:proofErr w:type="spellStart"/>
+      <w:r>
+        <w:t>MuleSoft</w:t>
+      </w:r>
+      <w:proofErr w:type="spellEnd"/>
+      <w:r>
+        <w:t>). Разрабатываются адаптеры для каждой системы, обеспечивающие преобразование данных в унифицированный формат (JSON или XML). Настраиваются маршруты передачи данных через REST API или SOAP, а также правила обработки событий. После этого проводится тестирование корректности обмена данными, настройка мониторинга через инструменты шины и обучение персонала работе с новой системой.</w:t>
       </w:r>
     </w:p>
     <w:p>
@@ -1220,53 +1206,48 @@
           <w:ilvl w:val="0"/>
           <w:numId w:val="7"/>
         </w:numPr>
-        <w:rPr>
-          <w:lang w:val="en-150"/>
-        </w:rPr>
-      </w:pPr>
-      <w:r>
-        <w:rPr>
-          <w:b/>
-          <w:bCs/>
-          <w:lang w:val="en-150"/>
-        </w:rPr>
-        <w:t>Интерфейсная интеграция:</w:t>
-      </w:r>
-      <w:r>
-        <w:rPr>
-          <w:lang w:val="en-150"/>
-        </w:rPr>
-        <w:t> Создание промежуточных интерфейсов для обмена данными между системами. Пример: использование ETL-процессов для передачи данных из одной системы в другую.</w:t>
-      </w:r>
-    </w:p>
-    <w:p>
-      <w:pPr>
-        <w:rPr>
-          <w:b/>
-          <w:bCs/>
-          <w:lang w:val="en-150"/>
-        </w:rPr>
-      </w:pPr>
-      <w:r>
-        <w:rPr>
-          <w:b/>
-          <w:bCs/>
-          <w:lang w:val="en-150"/>
+      </w:pPr>
+      <w:r>
+        <w:rPr>
+          <w:b/>
+        </w:rPr>
+        <w:t>Вертикальная интеграция:</w:t>
+      </w:r>
+      <w:r>
+        <w:t xml:space="preserve"> </w:t>
+      </w:r>
+      <w:r>
+        <w:t xml:space="preserve">Для вертикальной интеграции настраивается взаимодействие между уровнями систем (например, передача данных о заказах из 1С Управление торговлей в 1С Бухгалтерию). Используются API для прямого обмена данными между подсистемами. Разрабатывается архитектура решения с учетом </w:t>
+      </w:r>
+      <w:proofErr w:type="spellStart"/>
+      <w:r>
+        <w:t>бизнес-логики</w:t>
+      </w:r>
+      <w:proofErr w:type="spellEnd"/>
+      <w:r>
+        <w:t xml:space="preserve"> и требований к данным. Реализуются процессы синхронизации: данные преобразуются в нужный формат и передаются по заданным сценариям. После настройки проводится тестирование всех уровней взаимодействия, настройка мониторинга и оптимизация производительности.</w:t>
+      </w:r>
+    </w:p>
+    <w:p>
+      <w:pPr>
+        <w:rPr>
+          <w:b/>
+          <w:bCs/>
+        </w:rPr>
+      </w:pPr>
+      <w:r>
+        <w:rPr>
+          <w:b/>
+          <w:bCs/>
         </w:rPr>
         <w:t>Основные факторы, влияющие на процесс интеграции</w:t>
       </w:r>
     </w:p>
     <w:p>
-      <w:pPr>
-        <w:rPr>
-          <w:lang w:val="en-150"/>
-        </w:rPr>
-      </w:pPr>
-      <w:r>
-        <w:rPr>
-          <w:b/>
-          <w:bCs/>
-          <w:lang w:val="en-150"/>
+      <w:r>
+        <w:rPr>
+          <w:b/>
+          <w:bCs/>
         </w:rPr>
         <w:t>Положительные факторы:</w:t>
       </w:r>
@@ -1277,45 +1258,20 @@
           <w:ilvl w:val="0"/>
           <w:numId w:val="8"/>
         </w:numPr>
-        <w:rPr>
-          <w:lang w:val="en-150"/>
-        </w:rPr>
-      </w:pPr>
-      <w:r>
-        <w:rPr>
-          <w:lang w:val="en-150"/>
-        </w:rPr>
-        <w:t>Наличие стандартных API и протоколов.</w:t>
-      </w:r>
-    </w:p>
-    <w:p>
-      <w:pPr>
-        <w:numPr>
-          <w:ilvl w:val="0"/>
-          <w:numId w:val="8"/>
-        </w:numPr>
-        <w:rPr>
-          <w:lang w:val="en-150"/>
-        </w:rPr>
-      </w:pPr>
-      <w:r>
-        <w:rPr>
-          <w:lang w:val="en-150"/>
-        </w:rPr>
-        <w:t>Поддержка со стороны руководства.</w:t>
-      </w:r>
-    </w:p>
-    <w:p>
-      <w:pPr>
-        <w:rPr>
-          <w:lang w:val="en-150"/>
-        </w:rPr>
-      </w:pPr>
-      <w:r>
-        <w:rPr>
-          <w:b/>
-          <w:bCs/>
-          <w:lang w:val="en-150"/>
+      </w:pPr>
+      <w:r>
+        <w:t xml:space="preserve">Стандартизация бизнес-процессов: Наличие четко прописанных и стандартизированных бизнес-процессов в компании способствует </w:t>
+      </w:r>
+      <w:r>
+        <w:lastRenderedPageBreak/>
+        <w:t>успешной интеграции. Например, если все отделы (продаж, логистики, бухгалтерии) следуют единым стандартам обработки заказов и учета товаров, это упрощает обмен данными между системами и снижает вероятность ошибок. Стандартизация позволяет легко настроить интеграцию и обеспечить согласованность данных.</w:t>
+      </w:r>
+    </w:p>
+    <w:p>
+      <w:r>
+        <w:rPr>
+          <w:b/>
+          <w:bCs/>
         </w:rPr>
         <w:t>Отрицательные факторы:</w:t>
       </w:r>
@@ -1326,15 +1282,9 @@
           <w:ilvl w:val="0"/>
           <w:numId w:val="9"/>
         </w:numPr>
-        <w:rPr>
-          <w:lang w:val="en-150"/>
-        </w:rPr>
-      </w:pPr>
-      <w:r>
-        <w:rPr>
-          <w:lang w:val="en-150"/>
-        </w:rPr>
-        <w:t>Несовместимость лицензий программного обеспечения.</w:t>
+      </w:pPr>
+      <w:r>
+        <w:t>Разнообразие бизнес-процессов: Если в разных подразделениях компании существуют различные подходы к выполнению одних и тех же задач, это может затруднить интеграцию. Например, если отдел продаж использует одну систему для учета клиентов, а склад — другую для управления запасами, несоответствие процессов может привести к путанице и ошибкам при передаче данных между системами.</w:t>
       </w:r>
     </w:p>
     <w:p>
@@ -1343,25 +1293,19 @@
           <w:ilvl w:val="0"/>
           <w:numId w:val="9"/>
         </w:numPr>
-        <w:rPr>
-          <w:lang w:val="en-150"/>
-        </w:rPr>
-      </w:pPr>
-      <w:r>
-        <w:rPr>
-          <w:lang w:val="en-150"/>
-        </w:rPr>
-        <w:t>Различия в технологиях и концепциях.</w:t>
-      </w:r>
-    </w:p>
-    <w:p>
-      <w:pPr>
-        <w:rPr>
-          <w:lang w:val="en-150"/>
-        </w:rPr>
-      </w:pPr>
-    </w:p>
-    <w:p/>
+      </w:pPr>
+      <w:r>
+        <w:t>Нехватка четких процедур: Отсутствие четко прописанных процедур может стать серьезным препятствием для успешной интеграции. Например, если в компании не установлены ясные правила по обработке возвратов или обмену товара, это может вызвать сложности при попытке интегрировать системы учета и CRM. Непонимание того, как должны выполняться процессы, может привести к неэффективности и конфликтам между системами</w:t>
+      </w:r>
+      <w:r>
+        <w:t>.</w:t>
+      </w:r>
+    </w:p>
+    <w:p>
+      <w:r>
+        <w:t xml:space="preserve"> </w:t>
+      </w:r>
+    </w:p>
     <w:p>
       <w:pPr>
         <w:rPr>
@@ -1392,16 +1336,14 @@
           <w:b/>
           <w:bCs/>
           <w:szCs w:val="28"/>
-          <w:lang w:val="en-150"/>
-        </w:rPr>
-      </w:pPr>
-      <w:r>
-        <w:rPr>
-          <w:rFonts w:cs="Times New Roman"/>
-          <w:b/>
-          <w:bCs/>
-          <w:szCs w:val="28"/>
-          <w:lang w:val="en-150"/>
+        </w:rPr>
+      </w:pPr>
+      <w:r>
+        <w:rPr>
+          <w:rFonts w:cs="Times New Roman"/>
+          <w:b/>
+          <w:bCs/>
+          <w:szCs w:val="28"/>
         </w:rPr>
         <w:t>Назначение и характеристики интеграционной платформы</w:t>
       </w:r>
@@ -1411,14 +1353,12 @@
         <w:rPr>
           <w:rFonts w:cs="Times New Roman"/>
           <w:szCs w:val="28"/>
-          <w:lang w:val="en-150"/>
-        </w:rPr>
-      </w:pPr>
-      <w:r>
-        <w:rPr>
-          <w:rFonts w:cs="Times New Roman"/>
-          <w:szCs w:val="28"/>
-          <w:lang w:val="en-150"/>
+        </w:rPr>
+      </w:pPr>
+      <w:r>
+        <w:rPr>
+          <w:rFonts w:cs="Times New Roman"/>
+          <w:szCs w:val="28"/>
         </w:rPr>
         <w:t>Интеграционная платформа служит для объединения различных информационных систем в единую экосистему. Основные характеристики:</w:t>
       </w:r>
@@ -1432,24 +1372,32 @@
         <w:rPr>
           <w:rFonts w:cs="Times New Roman"/>
           <w:szCs w:val="28"/>
-          <w:lang w:val="en-150"/>
-        </w:rPr>
-      </w:pPr>
-      <w:r>
-        <w:rPr>
-          <w:rFonts w:cs="Times New Roman"/>
-          <w:b/>
-          <w:bCs/>
-          <w:szCs w:val="28"/>
-          <w:lang w:val="en-150"/>
-        </w:rPr>
-        <w:t>Масштабируемость:</w:t>
-      </w:r>
-      <w:r>
-        <w:rPr>
-          <w:rFonts w:cs="Times New Roman"/>
-          <w:szCs w:val="28"/>
-          <w:lang w:val="en-150"/>
+        </w:rPr>
+      </w:pPr>
+      <w:proofErr w:type="spellStart"/>
+      <w:r>
+        <w:rPr>
+          <w:rFonts w:cs="Times New Roman"/>
+          <w:b/>
+          <w:bCs/>
+          <w:szCs w:val="28"/>
+        </w:rPr>
+        <w:t>Масштабируемость</w:t>
+      </w:r>
+      <w:proofErr w:type="spellEnd"/>
+      <w:r>
+        <w:rPr>
+          <w:rFonts w:cs="Times New Roman"/>
+          <w:b/>
+          <w:bCs/>
+          <w:szCs w:val="28"/>
+        </w:rPr>
+        <w:t>:</w:t>
+      </w:r>
+      <w:r>
+        <w:rPr>
+          <w:rFonts w:cs="Times New Roman"/>
+          <w:szCs w:val="28"/>
         </w:rPr>
         <w:t> Возможность добавления новых систем без значительных затрат.</w:t>
       </w:r>
@@ -1463,25 +1411,21 @@
         <w:rPr>
           <w:rFonts w:cs="Times New Roman"/>
           <w:szCs w:val="28"/>
-          <w:lang w:val="en-150"/>
-        </w:rPr>
-      </w:pPr>
-      <w:r>
-        <w:rPr>
-          <w:rFonts w:cs="Times New Roman"/>
-          <w:b/>
-          <w:bCs/>
-          <w:szCs w:val="28"/>
-          <w:lang w:val="en-150"/>
-        </w:rPr>
-        <w:lastRenderedPageBreak/>
+        </w:rPr>
+      </w:pPr>
+      <w:r>
+        <w:rPr>
+          <w:rFonts w:cs="Times New Roman"/>
+          <w:b/>
+          <w:bCs/>
+          <w:szCs w:val="28"/>
+        </w:rPr>
         <w:t>Безопасность:</w:t>
       </w:r>
       <w:r>
         <w:rPr>
           <w:rFonts w:cs="Times New Roman"/>
           <w:szCs w:val="28"/>
-          <w:lang w:val="en-150"/>
         </w:rPr>
         <w:t> Защита данных при передаче между системами.</w:t>
       </w:r>
@@ -1495,16 +1439,14 @@
         <w:rPr>
           <w:rFonts w:cs="Times New Roman"/>
           <w:szCs w:val="28"/>
-          <w:lang w:val="en-150"/>
-        </w:rPr>
-      </w:pPr>
-      <w:r>
-        <w:rPr>
-          <w:rFonts w:cs="Times New Roman"/>
-          <w:b/>
-          <w:bCs/>
-          <w:szCs w:val="28"/>
-          <w:lang w:val="en-150"/>
+        </w:rPr>
+      </w:pPr>
+      <w:r>
+        <w:rPr>
+          <w:rFonts w:cs="Times New Roman"/>
+          <w:b/>
+          <w:bCs/>
+          <w:szCs w:val="28"/>
         </w:rPr>
         <w:t>Гибкость:</w:t>
       </w:r>
@@ -1512,7 +1454,6 @@
         <w:rPr>
           <w:rFonts w:cs="Times New Roman"/>
           <w:szCs w:val="28"/>
-          <w:lang w:val="en-150"/>
         </w:rPr>
         <w:t> Поддержка различных форматов данных и протоколов.</w:t>
       </w:r>
@@ -1522,58 +1463,59 @@
         <w:rPr>
           <w:rFonts w:cs="Times New Roman"/>
           <w:szCs w:val="28"/>
-          <w:lang w:val="en-150"/>
-        </w:rPr>
-      </w:pPr>
-    </w:p>
-    <w:p>
-      <w:pPr>
-        <w:rPr>
-          <w:rFonts w:cs="Times New Roman"/>
-          <w:szCs w:val="28"/>
-        </w:rPr>
-      </w:pPr>
-      <w:r>
-        <w:rPr>
-          <w:rFonts w:cs="Times New Roman"/>
-          <w:szCs w:val="28"/>
-        </w:rPr>
-        <w:t xml:space="preserve">3. Описать работу интеграционной платформы, которую можно применить на рассматриваемом предприятии (например, платформы интеграции API, Azure или другой). Описание произвести на основе пяти этапов создания и работы интеграционной платформы (приведенных выше), с иллюстрацией примерами. </w:t>
-      </w:r>
-    </w:p>
-    <w:p>
-      <w:pPr>
-        <w:rPr>
-          <w:rFonts w:cs="Times New Roman"/>
-          <w:szCs w:val="28"/>
-        </w:rPr>
-      </w:pPr>
-    </w:p>
-    <w:p>
-      <w:pPr>
-        <w:rPr>
-          <w:lang w:val="en-150"/>
-        </w:rPr>
-      </w:pPr>
-      <w:r>
-        <w:rPr>
-          <w:b/>
-          <w:bCs/>
-          <w:lang w:val="en-150"/>
+        </w:rPr>
+      </w:pPr>
+    </w:p>
+    <w:p>
+      <w:pPr>
+        <w:rPr>
+          <w:rFonts w:cs="Times New Roman"/>
+          <w:szCs w:val="28"/>
+        </w:rPr>
+      </w:pPr>
+      <w:r>
+        <w:rPr>
+          <w:rFonts w:cs="Times New Roman"/>
+          <w:szCs w:val="28"/>
+        </w:rPr>
+        <w:t xml:space="preserve">3. Описать работу интеграционной платформы, которую можно применить на рассматриваемом предприятии (например, платформы интеграции API, </w:t>
+      </w:r>
+      <w:proofErr w:type="spellStart"/>
+      <w:r>
+        <w:rPr>
+          <w:rFonts w:cs="Times New Roman"/>
+          <w:szCs w:val="28"/>
+        </w:rPr>
+        <w:t>Azure</w:t>
+      </w:r>
+      <w:proofErr w:type="spellEnd"/>
+      <w:r>
+        <w:rPr>
+          <w:rFonts w:cs="Times New Roman"/>
+          <w:szCs w:val="28"/>
+        </w:rPr>
+        <w:t xml:space="preserve"> или другой). Описание произвести на основе пяти этапов создания и работы интеграционной платформы (приведенных выше), с иллюстрацией примерами. </w:t>
+      </w:r>
+    </w:p>
+    <w:p>
+      <w:pPr>
+        <w:rPr>
+          <w:rFonts w:cs="Times New Roman"/>
+          <w:szCs w:val="28"/>
+        </w:rPr>
+      </w:pPr>
+    </w:p>
+    <w:p>
+      <w:r>
+        <w:rPr>
+          <w:b/>
+          <w:bCs/>
         </w:rPr>
         <w:t>Этап 1. Идентификация источников данных</w:t>
       </w:r>
     </w:p>
     <w:p>
-      <w:pPr>
-        <w:rPr>
-          <w:lang w:val="en-150"/>
-        </w:rPr>
-      </w:pPr>
-      <w:r>
-        <w:rPr>
-          <w:lang w:val="en-150"/>
-        </w:rPr>
+      <w:r>
         <w:t>На этом этапе определяются все источники данных, которые будут участвовать в интеграции:</w:t>
       </w:r>
     </w:p>
@@ -1583,22 +1525,15 @@
           <w:ilvl w:val="0"/>
           <w:numId w:val="12"/>
         </w:numPr>
-        <w:rPr>
-          <w:lang w:val="en-150"/>
-        </w:rPr>
-      </w:pPr>
-      <w:r>
-        <w:rPr>
-          <w:b/>
-          <w:bCs/>
-          <w:lang w:val="en-150"/>
+      </w:pPr>
+      <w:r>
+        <w:rPr>
+          <w:b/>
+          <w:bCs/>
         </w:rPr>
         <w:t>1С Бухгалтерия</w:t>
       </w:r>
       <w:r>
-        <w:rPr>
-          <w:lang w:val="en-150"/>
-        </w:rPr>
         <w:t>: данные о счетах, платежах, налоговых документах.</w:t>
       </w:r>
     </w:p>
@@ -1608,22 +1543,15 @@
           <w:ilvl w:val="0"/>
           <w:numId w:val="12"/>
         </w:numPr>
-        <w:rPr>
-          <w:lang w:val="en-150"/>
-        </w:rPr>
-      </w:pPr>
-      <w:r>
-        <w:rPr>
-          <w:b/>
-          <w:bCs/>
-          <w:lang w:val="en-150"/>
+      </w:pPr>
+      <w:r>
+        <w:rPr>
+          <w:b/>
+          <w:bCs/>
         </w:rPr>
         <w:t>1С Управление торговлей</w:t>
       </w:r>
       <w:r>
-        <w:rPr>
-          <w:lang w:val="en-150"/>
-        </w:rPr>
         <w:t>: информация о заказах, продажах, клиентах.</w:t>
       </w:r>
     </w:p>
@@ -1633,22 +1561,15 @@
           <w:ilvl w:val="0"/>
           <w:numId w:val="12"/>
         </w:numPr>
-        <w:rPr>
-          <w:lang w:val="en-150"/>
-        </w:rPr>
-      </w:pPr>
-      <w:r>
-        <w:rPr>
-          <w:b/>
-          <w:bCs/>
-          <w:lang w:val="en-150"/>
+      </w:pPr>
+      <w:r>
+        <w:rPr>
+          <w:b/>
+          <w:bCs/>
         </w:rPr>
         <w:t>Складская система (1С Логистика)</w:t>
       </w:r>
       <w:r>
-        <w:rPr>
-          <w:lang w:val="en-150"/>
-        </w:rPr>
         <w:t>: данные об остатках на складах, перемещениях товаров.</w:t>
       </w:r>
     </w:p>
@@ -1658,36 +1579,25 @@
           <w:ilvl w:val="0"/>
           <w:numId w:val="12"/>
         </w:numPr>
-        <w:rPr>
-          <w:lang w:val="en-150"/>
-        </w:rPr>
-      </w:pPr>
-      <w:r>
-        <w:rPr>
-          <w:b/>
-          <w:bCs/>
-          <w:lang w:val="en-150"/>
+      </w:pPr>
+      <w:proofErr w:type="spellStart"/>
+      <w:r>
+        <w:rPr>
+          <w:b/>
+          <w:bCs/>
         </w:rPr>
         <w:t>Bitrix</w:t>
       </w:r>
-      <w:r>
-        <w:rPr>
-          <w:lang w:val="en-150"/>
-        </w:rPr>
+      <w:proofErr w:type="spellEnd"/>
+      <w:r>
         <w:t>: CRM-данные о клиентах, сделках, маркетинговых активностях.</w:t>
       </w:r>
     </w:p>
     <w:p>
-      <w:pPr>
-        <w:rPr>
-          <w:lang w:val="en-150"/>
-        </w:rPr>
-      </w:pPr>
-      <w:r>
-        <w:rPr>
-          <w:b/>
-          <w:bCs/>
-          <w:lang w:val="en-150"/>
+      <w:r>
+        <w:rPr>
+          <w:b/>
+          <w:bCs/>
         </w:rPr>
         <w:t>Действия:</w:t>
       </w:r>
@@ -1698,15 +1608,17 @@
           <w:ilvl w:val="0"/>
           <w:numId w:val="13"/>
         </w:numPr>
-        <w:rPr>
-          <w:lang w:val="en-150"/>
-        </w:rPr>
-      </w:pPr>
-      <w:r>
-        <w:rPr>
-          <w:lang w:val="en-150"/>
-        </w:rPr>
-        <w:t>Подключение к базам данных 1С через REST API или OData.</w:t>
+      </w:pPr>
+      <w:r>
+        <w:t xml:space="preserve">Подключение к базам данных 1С через REST API или </w:t>
+      </w:r>
+      <w:proofErr w:type="spellStart"/>
+      <w:r>
+        <w:t>OData</w:t>
+      </w:r>
+      <w:proofErr w:type="spellEnd"/>
+      <w:r>
+        <w:t>.</w:t>
       </w:r>
     </w:p>
     <w:p>
@@ -1715,15 +1627,17 @@
           <w:ilvl w:val="0"/>
           <w:numId w:val="13"/>
         </w:numPr>
-        <w:rPr>
-          <w:lang w:val="en-150"/>
-        </w:rPr>
-      </w:pPr>
-      <w:r>
-        <w:rPr>
-          <w:lang w:val="en-150"/>
-        </w:rPr>
-        <w:t>Настройка доступа к Bitrix через стандартный модуль интеграции и API Bitrix24.</w:t>
+      </w:pPr>
+      <w:r>
+        <w:t xml:space="preserve">Настройка доступа к </w:t>
+      </w:r>
+      <w:proofErr w:type="spellStart"/>
+      <w:r>
+        <w:t>Bitrix</w:t>
+      </w:r>
+      <w:proofErr w:type="spellEnd"/>
+      <w:r>
+        <w:t xml:space="preserve"> через стандартный модуль интеграции и API Bitrix24.</w:t>
       </w:r>
     </w:p>
     <w:p>
@@ -1732,42 +1646,22 @@
           <w:ilvl w:val="0"/>
           <w:numId w:val="13"/>
         </w:numPr>
-        <w:rPr>
-          <w:lang w:val="en-150"/>
-        </w:rPr>
-      </w:pPr>
-      <w:r>
-        <w:rPr>
-          <w:lang w:val="en-150"/>
-        </w:rPr>
+      </w:pPr>
+      <w:r>
         <w:t>Определение форматов данных (JSON, XML) для передачи между системами.</w:t>
       </w:r>
     </w:p>
     <w:p>
-      <w:pPr>
-        <w:rPr>
-          <w:lang w:val="en-150"/>
-        </w:rPr>
-      </w:pPr>
-      <w:r>
-        <w:rPr>
-          <w:b/>
-          <w:bCs/>
-          <w:lang w:val="en-150"/>
+      <w:r>
+        <w:rPr>
+          <w:b/>
+          <w:bCs/>
         </w:rPr>
         <w:t>Этап 2. Проектирование и картирование рабочего процесса</w:t>
       </w:r>
     </w:p>
     <w:p>
-      <w:pPr>
-        <w:rPr>
-          <w:lang w:val="en-150"/>
-        </w:rPr>
-      </w:pPr>
-      <w:r>
-        <w:rPr>
-          <w:lang w:val="en-150"/>
-        </w:rPr>
+      <w:r>
         <w:t>На этом этапе разрабатывается логика взаимодействия между системами:</w:t>
       </w:r>
     </w:p>
@@ -1777,22 +1671,15 @@
           <w:ilvl w:val="0"/>
           <w:numId w:val="14"/>
         </w:numPr>
-        <w:rPr>
-          <w:lang w:val="en-150"/>
-        </w:rPr>
-      </w:pPr>
-      <w:r>
-        <w:rPr>
-          <w:b/>
-          <w:bCs/>
-          <w:lang w:val="en-150"/>
+      </w:pPr>
+      <w:r>
+        <w:rPr>
+          <w:b/>
+          <w:bCs/>
         </w:rPr>
         <w:t>Картирование данных</w:t>
       </w:r>
       <w:r>
-        <w:rPr>
-          <w:lang w:val="en-150"/>
-        </w:rPr>
         <w:t>:</w:t>
       </w:r>
     </w:p>
@@ -1802,15 +1689,17 @@
           <w:ilvl w:val="1"/>
           <w:numId w:val="14"/>
         </w:numPr>
-        <w:rPr>
-          <w:lang w:val="en-150"/>
-        </w:rPr>
-      </w:pPr>
-      <w:r>
-        <w:rPr>
-          <w:lang w:val="en-150"/>
-        </w:rPr>
-        <w:t>Поля клиентов из Bitrix сопоставляются с контрагентами в 1С.</w:t>
+      </w:pPr>
+      <w:r>
+        <w:t xml:space="preserve">Поля клиентов из </w:t>
+      </w:r>
+      <w:proofErr w:type="spellStart"/>
+      <w:r>
+        <w:t>Bitrix</w:t>
+      </w:r>
+      <w:proofErr w:type="spellEnd"/>
+      <w:r>
+        <w:t xml:space="preserve"> сопоставляются с контрагентами в 1С.</w:t>
       </w:r>
     </w:p>
     <w:p>
@@ -1819,15 +1708,17 @@
           <w:ilvl w:val="1"/>
           <w:numId w:val="14"/>
         </w:numPr>
-        <w:rPr>
-          <w:lang w:val="en-150"/>
-        </w:rPr>
-      </w:pPr>
-      <w:r>
-        <w:rPr>
-          <w:lang w:val="en-150"/>
-        </w:rPr>
-        <w:t>Номенклатура товаров из 1С Управление торговлей синхронизируется с каталогом в Bitrix.</w:t>
+      </w:pPr>
+      <w:r>
+        <w:t xml:space="preserve">Номенклатура товаров из 1С Управление торговлей синхронизируется с каталогом в </w:t>
+      </w:r>
+      <w:proofErr w:type="spellStart"/>
+      <w:r>
+        <w:t>Bitrix</w:t>
+      </w:r>
+      <w:proofErr w:type="spellEnd"/>
+      <w:r>
+        <w:t>.</w:t>
       </w:r>
     </w:p>
     <w:p>
@@ -1836,14 +1727,8 @@
           <w:ilvl w:val="1"/>
           <w:numId w:val="14"/>
         </w:numPr>
-        <w:rPr>
-          <w:lang w:val="en-150"/>
-        </w:rPr>
-      </w:pPr>
-      <w:r>
-        <w:rPr>
-          <w:lang w:val="en-150"/>
-        </w:rPr>
+      </w:pPr>
+      <w:r>
         <w:t>Остатки товаров из Складской системы передаются в CRM для отображения доступности.</w:t>
       </w:r>
     </w:p>
@@ -1853,23 +1738,15 @@
           <w:ilvl w:val="0"/>
           <w:numId w:val="14"/>
         </w:numPr>
-        <w:rPr>
-          <w:lang w:val="en-150"/>
-        </w:rPr>
-      </w:pPr>
-      <w:r>
-        <w:rPr>
-          <w:b/>
-          <w:bCs/>
-          <w:lang w:val="en-150"/>
-        </w:rPr>
-        <w:lastRenderedPageBreak/>
+      </w:pPr>
+      <w:r>
+        <w:rPr>
+          <w:b/>
+          <w:bCs/>
+        </w:rPr>
         <w:t>Рабочие процессы</w:t>
       </w:r>
       <w:r>
-        <w:rPr>
-          <w:lang w:val="en-150"/>
-        </w:rPr>
         <w:t>:</w:t>
       </w:r>
     </w:p>
@@ -1879,15 +1756,18 @@
           <w:ilvl w:val="1"/>
           <w:numId w:val="14"/>
         </w:numPr>
-        <w:rPr>
-          <w:lang w:val="en-150"/>
-        </w:rPr>
-      </w:pPr>
-      <w:r>
-        <w:rPr>
-          <w:lang w:val="en-150"/>
-        </w:rPr>
-        <w:t>При создании заказа в Bitrix информация автоматически передается в 1С Управление торговлей для формирования счета.</w:t>
+      </w:pPr>
+      <w:r>
+        <w:lastRenderedPageBreak/>
+        <w:t xml:space="preserve">При создании заказа в </w:t>
+      </w:r>
+      <w:proofErr w:type="spellStart"/>
+      <w:r>
+        <w:t>Bitrix</w:t>
+      </w:r>
+      <w:proofErr w:type="spellEnd"/>
+      <w:r>
+        <w:t xml:space="preserve"> информация автоматически передается в 1С Управление торговлей для формирования счета.</w:t>
       </w:r>
     </w:p>
     <w:p>
@@ -1896,30 +1776,34 @@
           <w:ilvl w:val="1"/>
           <w:numId w:val="14"/>
         </w:numPr>
-        <w:rPr>
-          <w:lang w:val="en-150"/>
-        </w:rPr>
-      </w:pPr>
-      <w:r>
-        <w:rPr>
-          <w:lang w:val="en-150"/>
-        </w:rPr>
+      </w:pPr>
+      <w:r>
         <w:t>Обновления остатков на складе из 1С Логистика синхронизируются с CRM и системой управления торговлей.</w:t>
       </w:r>
     </w:p>
     <w:p>
-      <w:pPr>
-        <w:rPr>
-          <w:lang w:val="en-150"/>
-        </w:rPr>
-      </w:pPr>
-      <w:r>
-        <w:rPr>
-          <w:b/>
-          <w:bCs/>
-          <w:lang w:val="en-150"/>
-        </w:rPr>
-        <w:t>Инструменты Azure:</w:t>
+      <w:r>
+        <w:rPr>
+          <w:b/>
+          <w:bCs/>
+        </w:rPr>
+        <w:t xml:space="preserve">Инструменты </w:t>
+      </w:r>
+      <w:proofErr w:type="spellStart"/>
+      <w:r>
+        <w:rPr>
+          <w:b/>
+          <w:bCs/>
+        </w:rPr>
+        <w:t>Azure</w:t>
+      </w:r>
+      <w:proofErr w:type="spellEnd"/>
+      <w:r>
+        <w:rPr>
+          <w:b/>
+          <w:bCs/>
+        </w:rPr>
+        <w:t>:</w:t>
       </w:r>
     </w:p>
     <w:p>
@@ -1928,28 +1812,52 @@
           <w:ilvl w:val="0"/>
           <w:numId w:val="15"/>
         </w:numPr>
-        <w:rPr>
-          <w:lang w:val="en-150"/>
-        </w:rPr>
-      </w:pPr>
-      <w:r>
-        <w:rPr>
-          <w:lang w:val="en-150"/>
-        </w:rPr>
+      </w:pPr>
+      <w:r>
         <w:t>Использование </w:t>
       </w:r>
-      <w:r>
-        <w:rPr>
-          <w:b/>
-          <w:bCs/>
-          <w:lang w:val="en-150"/>
-        </w:rPr>
-        <w:t>Azure Logic Apps</w:t>
-      </w:r>
-      <w:r>
-        <w:rPr>
-          <w:lang w:val="en-150"/>
-        </w:rPr>
+      <w:proofErr w:type="spellStart"/>
+      <w:r>
+        <w:rPr>
+          <w:b/>
+          <w:bCs/>
+        </w:rPr>
+        <w:t>Azure</w:t>
+      </w:r>
+      <w:proofErr w:type="spellEnd"/>
+      <w:r>
+        <w:rPr>
+          <w:b/>
+          <w:bCs/>
+        </w:rPr>
+        <w:t xml:space="preserve"> </w:t>
+      </w:r>
+      <w:proofErr w:type="spellStart"/>
+      <w:r>
+        <w:rPr>
+          <w:b/>
+          <w:bCs/>
+        </w:rPr>
+        <w:t>Logic</w:t>
+      </w:r>
+      <w:proofErr w:type="spellEnd"/>
+      <w:r>
+        <w:rPr>
+          <w:b/>
+          <w:bCs/>
+        </w:rPr>
+        <w:t xml:space="preserve"> </w:t>
+      </w:r>
+      <w:proofErr w:type="spellStart"/>
+      <w:r>
+        <w:rPr>
+          <w:b/>
+          <w:bCs/>
+        </w:rPr>
+        <w:t>Apps</w:t>
+      </w:r>
+      <w:proofErr w:type="spellEnd"/>
+      <w:r>
         <w:t> для проектирования рабочих процессов и настройки триггеров (например, обновление данных при изменении статуса заказа).</w:t>
       </w:r>
     </w:p>
@@ -1959,56 +1867,66 @@
           <w:ilvl w:val="0"/>
           <w:numId w:val="15"/>
         </w:numPr>
-        <w:rPr>
-          <w:lang w:val="en-150"/>
-        </w:rPr>
-      </w:pPr>
-      <w:r>
-        <w:rPr>
-          <w:lang w:val="en-150"/>
-        </w:rPr>
+      </w:pPr>
+      <w:r>
         <w:t>Применение </w:t>
       </w:r>
-      <w:r>
-        <w:rPr>
-          <w:b/>
-          <w:bCs/>
-          <w:lang w:val="en-150"/>
-        </w:rPr>
-        <w:t>Azure Data Factory</w:t>
-      </w:r>
-      <w:r>
-        <w:rPr>
-          <w:lang w:val="en-150"/>
-        </w:rPr>
+      <w:proofErr w:type="spellStart"/>
+      <w:r>
+        <w:rPr>
+          <w:b/>
+          <w:bCs/>
+        </w:rPr>
+        <w:t>Azure</w:t>
+      </w:r>
+      <w:proofErr w:type="spellEnd"/>
+      <w:r>
+        <w:rPr>
+          <w:b/>
+          <w:bCs/>
+        </w:rPr>
+        <w:t xml:space="preserve"> </w:t>
+      </w:r>
+      <w:proofErr w:type="spellStart"/>
+      <w:r>
+        <w:rPr>
+          <w:b/>
+          <w:bCs/>
+        </w:rPr>
+        <w:t>Data</w:t>
+      </w:r>
+      <w:proofErr w:type="spellEnd"/>
+      <w:r>
+        <w:rPr>
+          <w:b/>
+          <w:bCs/>
+        </w:rPr>
+        <w:t xml:space="preserve"> </w:t>
+      </w:r>
+      <w:proofErr w:type="spellStart"/>
+      <w:r>
+        <w:rPr>
+          <w:b/>
+          <w:bCs/>
+        </w:rPr>
+        <w:t>Factory</w:t>
+      </w:r>
+      <w:proofErr w:type="spellEnd"/>
+      <w:r>
         <w:t> для ETL-процессов (извлечение, преобразование и загрузка данных).</w:t>
       </w:r>
     </w:p>
     <w:p>
-      <w:pPr>
-        <w:rPr>
-          <w:lang w:val="en-150"/>
-        </w:rPr>
-      </w:pPr>
-      <w:r>
-        <w:rPr>
-          <w:b/>
-          <w:bCs/>
-          <w:lang w:val="en-150"/>
+      <w:r>
+        <w:rPr>
+          <w:b/>
+          <w:bCs/>
         </w:rPr>
         <w:t>Этап 3. Преобразование данных и маршрутизация</w:t>
       </w:r>
     </w:p>
     <w:p>
-      <w:pPr>
-        <w:rPr>
-          <w:lang w:val="en-150"/>
-        </w:rPr>
-      </w:pPr>
-      <w:r>
-        <w:rPr>
-          <w:lang w:val="en-150"/>
-        </w:rPr>
+      <w:r>
         <w:t>На данном этапе данные преобразуются в унифицированный формат для обеспечения совместимости между системами:</w:t>
       </w:r>
     </w:p>
@@ -2018,15 +1936,11 @@
           <w:ilvl w:val="0"/>
           <w:numId w:val="16"/>
         </w:numPr>
-        <w:rPr>
-          <w:lang w:val="en-150"/>
-        </w:rPr>
-      </w:pPr>
-      <w:r>
-        <w:rPr>
-          <w:b/>
-          <w:bCs/>
-          <w:lang w:val="en-150"/>
+      </w:pPr>
+      <w:r>
+        <w:rPr>
+          <w:b/>
+          <w:bCs/>
         </w:rPr>
         <w:t>Преобразования:</w:t>
       </w:r>
@@ -2037,15 +1951,17 @@
           <w:ilvl w:val="1"/>
           <w:numId w:val="16"/>
         </w:numPr>
-        <w:rPr>
-          <w:lang w:val="en-150"/>
-        </w:rPr>
-      </w:pPr>
-      <w:r>
-        <w:rPr>
-          <w:lang w:val="en-150"/>
-        </w:rPr>
-        <w:t>Конвертация форматов (например, XML из 1С в JSON для Bitrix).</w:t>
+      </w:pPr>
+      <w:r>
+        <w:t xml:space="preserve">Конвертация форматов (например, XML из 1С в JSON для </w:t>
+      </w:r>
+      <w:proofErr w:type="spellStart"/>
+      <w:r>
+        <w:t>Bitrix</w:t>
+      </w:r>
+      <w:proofErr w:type="spellEnd"/>
+      <w:r>
+        <w:t>).</w:t>
       </w:r>
     </w:p>
     <w:p>
@@ -2054,14 +1970,8 @@
           <w:ilvl w:val="1"/>
           <w:numId w:val="16"/>
         </w:numPr>
-        <w:rPr>
-          <w:lang w:val="en-150"/>
-        </w:rPr>
-      </w:pPr>
-      <w:r>
-        <w:rPr>
-          <w:lang w:val="en-150"/>
-        </w:rPr>
+      </w:pPr>
+      <w:r>
         <w:t>Агрегация данных (например, объединение остатков по нескольким складам).</w:t>
       </w:r>
     </w:p>
@@ -2071,15 +1981,11 @@
           <w:ilvl w:val="0"/>
           <w:numId w:val="16"/>
         </w:numPr>
-        <w:rPr>
-          <w:lang w:val="en-150"/>
-        </w:rPr>
-      </w:pPr>
-      <w:r>
-        <w:rPr>
-          <w:b/>
-          <w:bCs/>
-          <w:lang w:val="en-150"/>
+      </w:pPr>
+      <w:r>
+        <w:rPr>
+          <w:b/>
+          <w:bCs/>
         </w:rPr>
         <w:t>Маршрутизация:</w:t>
       </w:r>
@@ -2090,15 +1996,17 @@
           <w:ilvl w:val="1"/>
           <w:numId w:val="16"/>
         </w:numPr>
-        <w:rPr>
-          <w:lang w:val="en-150"/>
-        </w:rPr>
-      </w:pPr>
-      <w:r>
-        <w:rPr>
-          <w:lang w:val="en-150"/>
-        </w:rPr>
-        <w:t>Данные о клиентах из Bitrix направляются в 1С Бухгалтерию и Управление торговлей.</w:t>
+      </w:pPr>
+      <w:r>
+        <w:t xml:space="preserve">Данные о клиентах из </w:t>
+      </w:r>
+      <w:proofErr w:type="spellStart"/>
+      <w:r>
+        <w:t>Bitrix</w:t>
+      </w:r>
+      <w:proofErr w:type="spellEnd"/>
+      <w:r>
+        <w:t xml:space="preserve"> направляются в 1С Бухгалтерию и Управление торговлей.</w:t>
       </w:r>
     </w:p>
     <w:p>
@@ -2107,30 +2015,34 @@
           <w:ilvl w:val="1"/>
           <w:numId w:val="16"/>
         </w:numPr>
-        <w:rPr>
-          <w:lang w:val="en-150"/>
-        </w:rPr>
-      </w:pPr>
-      <w:r>
-        <w:rPr>
-          <w:lang w:val="en-150"/>
-        </w:rPr>
+      </w:pPr>
+      <w:r>
         <w:t>Информация о заказах из 1С Управление торговлей передается в Складскую систему для резервирования товаров.</w:t>
       </w:r>
     </w:p>
     <w:p>
-      <w:pPr>
-        <w:rPr>
-          <w:lang w:val="en-150"/>
-        </w:rPr>
-      </w:pPr>
-      <w:r>
-        <w:rPr>
-          <w:b/>
-          <w:bCs/>
-          <w:lang w:val="en-150"/>
-        </w:rPr>
-        <w:t>Инструменты Azure:</w:t>
+      <w:r>
+        <w:rPr>
+          <w:b/>
+          <w:bCs/>
+        </w:rPr>
+        <w:t xml:space="preserve">Инструменты </w:t>
+      </w:r>
+      <w:proofErr w:type="spellStart"/>
+      <w:r>
+        <w:rPr>
+          <w:b/>
+          <w:bCs/>
+        </w:rPr>
+        <w:t>Azure</w:t>
+      </w:r>
+      <w:proofErr w:type="spellEnd"/>
+      <w:r>
+        <w:rPr>
+          <w:b/>
+          <w:bCs/>
+        </w:rPr>
+        <w:t>:</w:t>
       </w:r>
     </w:p>
     <w:p>
@@ -2139,28 +2051,36 @@
           <w:ilvl w:val="0"/>
           <w:numId w:val="17"/>
         </w:numPr>
-        <w:rPr>
-          <w:lang w:val="en-150"/>
-        </w:rPr>
-      </w:pPr>
-      <w:r>
-        <w:rPr>
-          <w:lang w:val="en-150"/>
-        </w:rPr>
+      </w:pPr>
+      <w:r>
         <w:t>Использование </w:t>
       </w:r>
-      <w:r>
-        <w:rPr>
-          <w:b/>
-          <w:bCs/>
-          <w:lang w:val="en-150"/>
-        </w:rPr>
-        <w:t>Azure Functions</w:t>
-      </w:r>
-      <w:r>
-        <w:rPr>
-          <w:lang w:val="en-150"/>
-        </w:rPr>
+      <w:proofErr w:type="spellStart"/>
+      <w:r>
+        <w:rPr>
+          <w:b/>
+          <w:bCs/>
+        </w:rPr>
+        <w:t>Azure</w:t>
+      </w:r>
+      <w:proofErr w:type="spellEnd"/>
+      <w:r>
+        <w:rPr>
+          <w:b/>
+          <w:bCs/>
+        </w:rPr>
+        <w:t xml:space="preserve"> </w:t>
+      </w:r>
+      <w:proofErr w:type="spellStart"/>
+      <w:r>
+        <w:rPr>
+          <w:b/>
+          <w:bCs/>
+        </w:rPr>
+        <w:t>Functions</w:t>
+      </w:r>
+      <w:proofErr w:type="spellEnd"/>
+      <w:r>
         <w:t> для выполнения преобразований данных в реальном времени.</w:t>
       </w:r>
     </w:p>
@@ -2170,56 +2090,50 @@
           <w:ilvl w:val="0"/>
           <w:numId w:val="17"/>
         </w:numPr>
-        <w:rPr>
-          <w:lang w:val="en-150"/>
-        </w:rPr>
-      </w:pPr>
-      <w:r>
-        <w:rPr>
-          <w:lang w:val="en-150"/>
-        </w:rPr>
+      </w:pPr>
+      <w:r>
         <w:t>Применение </w:t>
       </w:r>
-      <w:r>
-        <w:rPr>
-          <w:b/>
-          <w:bCs/>
-          <w:lang w:val="en-150"/>
-        </w:rPr>
-        <w:t>Event Grid</w:t>
-      </w:r>
-      <w:r>
-        <w:rPr>
-          <w:lang w:val="en-150"/>
-        </w:rPr>
+      <w:proofErr w:type="spellStart"/>
+      <w:r>
+        <w:rPr>
+          <w:b/>
+          <w:bCs/>
+        </w:rPr>
+        <w:t>Event</w:t>
+      </w:r>
+      <w:proofErr w:type="spellEnd"/>
+      <w:r>
+        <w:rPr>
+          <w:b/>
+          <w:bCs/>
+        </w:rPr>
+        <w:t xml:space="preserve"> </w:t>
+      </w:r>
+      <w:proofErr w:type="spellStart"/>
+      <w:r>
+        <w:rPr>
+          <w:b/>
+          <w:bCs/>
+        </w:rPr>
+        <w:t>Grid</w:t>
+      </w:r>
+      <w:proofErr w:type="spellEnd"/>
+      <w:r>
         <w:t> для маршрутизации событий между системами.</w:t>
       </w:r>
     </w:p>
     <w:p>
-      <w:pPr>
-        <w:rPr>
-          <w:lang w:val="en-150"/>
-        </w:rPr>
-      </w:pPr>
-      <w:r>
-        <w:rPr>
-          <w:b/>
-          <w:bCs/>
-          <w:lang w:val="en-150"/>
+      <w:r>
+        <w:rPr>
+          <w:b/>
+          <w:bCs/>
         </w:rPr>
         <w:t>Этап 4. Интеграция, выполнение и мониторинг</w:t>
       </w:r>
     </w:p>
     <w:p>
-      <w:pPr>
-        <w:rPr>
-          <w:lang w:val="en-150"/>
-        </w:rPr>
-      </w:pPr>
-      <w:r>
-        <w:rPr>
-          <w:lang w:val="en-150"/>
-        </w:rPr>
+      <w:r>
         <w:t>На этом этапе запускаются интеграционные процессы и обеспечивается их контроль:</w:t>
       </w:r>
     </w:p>
@@ -2229,17 +2143,12 @@
           <w:ilvl w:val="0"/>
           <w:numId w:val="18"/>
         </w:numPr>
-        <w:rPr>
-          <w:lang w:val="en-150"/>
-        </w:rPr>
-      </w:pPr>
-      <w:r>
-        <w:rPr>
-          <w:b/>
-          <w:bCs/>
-          <w:lang w:val="en-150"/>
-        </w:rPr>
-        <w:lastRenderedPageBreak/>
+      </w:pPr>
+      <w:r>
+        <w:rPr>
+          <w:b/>
+          <w:bCs/>
+        </w:rPr>
         <w:t>Интеграция:</w:t>
       </w:r>
     </w:p>
@@ -2249,14 +2158,9 @@
           <w:ilvl w:val="1"/>
           <w:numId w:val="18"/>
         </w:numPr>
-        <w:rPr>
-          <w:lang w:val="en-150"/>
-        </w:rPr>
-      </w:pPr>
-      <w:r>
-        <w:rPr>
-          <w:lang w:val="en-150"/>
-        </w:rPr>
+      </w:pPr>
+      <w:r>
+        <w:lastRenderedPageBreak/>
         <w:t>Реализация обмена данными через REST API и OData-соединения.</w:t>
       </w:r>
     </w:p>
@@ -2266,15 +2170,33 @@
           <w:ilvl w:val="1"/>
           <w:numId w:val="18"/>
         </w:numPr>
-        <w:rPr>
-          <w:lang w:val="en-150"/>
-        </w:rPr>
-      </w:pPr>
-      <w:r>
-        <w:rPr>
-          <w:lang w:val="en-150"/>
-        </w:rPr>
-        <w:t>Настройка периодической синхронизации через расписания в Azure Logic Apps.</w:t>
+      </w:pPr>
+      <w:r>
+        <w:t xml:space="preserve">Настройка периодической синхронизации через расписания в </w:t>
+      </w:r>
+      <w:proofErr w:type="spellStart"/>
+      <w:r>
+        <w:t>Azure</w:t>
+      </w:r>
+      <w:proofErr w:type="spellEnd"/>
+      <w:r>
+        <w:t xml:space="preserve"> </w:t>
+      </w:r>
+      <w:proofErr w:type="spellStart"/>
+      <w:r>
+        <w:t>Logic</w:t>
+      </w:r>
+      <w:proofErr w:type="spellEnd"/>
+      <w:r>
+        <w:t xml:space="preserve"> </w:t>
+      </w:r>
+      <w:proofErr w:type="spellStart"/>
+      <w:r>
+        <w:t>Apps</w:t>
+      </w:r>
+      <w:proofErr w:type="spellEnd"/>
+      <w:r>
+        <w:t>.</w:t>
       </w:r>
     </w:p>
     <w:p>
@@ -2283,15 +2205,11 @@
           <w:ilvl w:val="0"/>
           <w:numId w:val="18"/>
         </w:numPr>
-        <w:rPr>
-          <w:lang w:val="en-150"/>
-        </w:rPr>
-      </w:pPr>
-      <w:r>
-        <w:rPr>
-          <w:b/>
-          <w:bCs/>
-          <w:lang w:val="en-150"/>
+      </w:pPr>
+      <w:r>
+        <w:rPr>
+          <w:b/>
+          <w:bCs/>
         </w:rPr>
         <w:t>Мониторинг:</w:t>
       </w:r>
@@ -2302,28 +2220,36 @@
           <w:ilvl w:val="1"/>
           <w:numId w:val="18"/>
         </w:numPr>
-        <w:rPr>
-          <w:lang w:val="en-150"/>
-        </w:rPr>
-      </w:pPr>
-      <w:r>
-        <w:rPr>
-          <w:lang w:val="en-150"/>
-        </w:rPr>
+      </w:pPr>
+      <w:r>
         <w:t>Отслеживание успешности выполнения процессов с помощью </w:t>
       </w:r>
-      <w:r>
-        <w:rPr>
-          <w:b/>
-          <w:bCs/>
-          <w:lang w:val="en-150"/>
-        </w:rPr>
-        <w:t>Azure Monitor</w:t>
-      </w:r>
-      <w:r>
-        <w:rPr>
-          <w:lang w:val="en-150"/>
-        </w:rPr>
+      <w:proofErr w:type="spellStart"/>
+      <w:r>
+        <w:rPr>
+          <w:b/>
+          <w:bCs/>
+        </w:rPr>
+        <w:t>Azure</w:t>
+      </w:r>
+      <w:proofErr w:type="spellEnd"/>
+      <w:r>
+        <w:rPr>
+          <w:b/>
+          <w:bCs/>
+        </w:rPr>
+        <w:t xml:space="preserve"> </w:t>
+      </w:r>
+      <w:proofErr w:type="spellStart"/>
+      <w:r>
+        <w:rPr>
+          <w:b/>
+          <w:bCs/>
+        </w:rPr>
+        <w:t>Monitor</w:t>
+      </w:r>
+      <w:proofErr w:type="spellEnd"/>
+      <w:r>
         <w:t>.</w:t>
       </w:r>
     </w:p>
@@ -2333,55 +2259,59 @@
           <w:ilvl w:val="1"/>
           <w:numId w:val="18"/>
         </w:numPr>
-        <w:rPr>
-          <w:lang w:val="en-150"/>
-        </w:rPr>
-      </w:pPr>
-      <w:r>
-        <w:rPr>
-          <w:lang w:val="en-150"/>
-        </w:rPr>
+      </w:pPr>
+      <w:r>
         <w:t>Настройка оповещений об ошибках (например, недоступность API или сбой передачи данных).</w:t>
       </w:r>
     </w:p>
     <w:p>
-      <w:pPr>
-        <w:rPr>
-          <w:lang w:val="en-150"/>
-        </w:rPr>
-      </w:pPr>
-      <w:r>
-        <w:rPr>
-          <w:lang w:val="en-150"/>
-        </w:rPr>
-        <w:t>Пример: если при передаче заказа из Bitrix в 1С Управление торговлей возникает ошибка (например, несоответствие формата), администратор получает уведомление через Email или Microsoft Teams.</w:t>
-      </w:r>
-    </w:p>
-    <w:p>
-      <w:pPr>
-        <w:rPr>
-          <w:lang w:val="en-150"/>
-        </w:rPr>
-      </w:pPr>
-      <w:r>
-        <w:rPr>
-          <w:b/>
-          <w:bCs/>
-          <w:lang w:val="en-150"/>
+      <w:r>
+        <w:t xml:space="preserve">Пример: если при передаче заказа из </w:t>
+      </w:r>
+      <w:proofErr w:type="spellStart"/>
+      <w:r>
+        <w:t>Bitrix</w:t>
+      </w:r>
+      <w:proofErr w:type="spellEnd"/>
+      <w:r>
+        <w:t xml:space="preserve"> в 1С Управление торговлей возникает ошибка (например, несоответствие формата), администратор получает уведомление через </w:t>
+      </w:r>
+      <w:proofErr w:type="spellStart"/>
+      <w:r>
+        <w:t>Email</w:t>
+      </w:r>
+      <w:proofErr w:type="spellEnd"/>
+      <w:r>
+        <w:t xml:space="preserve"> или </w:t>
+      </w:r>
+      <w:proofErr w:type="spellStart"/>
+      <w:r>
+        <w:t>Microsoft</w:t>
+      </w:r>
+      <w:proofErr w:type="spellEnd"/>
+      <w:r>
+        <w:t xml:space="preserve"> </w:t>
+      </w:r>
+      <w:proofErr w:type="spellStart"/>
+      <w:r>
+        <w:t>Teams</w:t>
+      </w:r>
+      <w:proofErr w:type="spellEnd"/>
+      <w:r>
+        <w:t>.</w:t>
+      </w:r>
+    </w:p>
+    <w:p>
+      <w:r>
+        <w:rPr>
+          <w:b/>
+          <w:bCs/>
         </w:rPr>
         <w:t>Этап 5. Синхронизация данных и обновления</w:t>
       </w:r>
     </w:p>
     <w:p>
-      <w:pPr>
-        <w:rPr>
-          <w:lang w:val="en-150"/>
-        </w:rPr>
-      </w:pPr>
-      <w:r>
-        <w:rPr>
-          <w:lang w:val="en-150"/>
-        </w:rPr>
+      <w:r>
         <w:t>На финальном этапе обеспечивается поддержание актуальности данных между всеми системами:</w:t>
       </w:r>
     </w:p>
@@ -2391,15 +2321,11 @@
           <w:ilvl w:val="0"/>
           <w:numId w:val="19"/>
         </w:numPr>
-        <w:rPr>
-          <w:lang w:val="en-150"/>
-        </w:rPr>
-      </w:pPr>
-      <w:r>
-        <w:rPr>
-          <w:b/>
-          <w:bCs/>
-          <w:lang w:val="en-150"/>
+      </w:pPr>
+      <w:r>
+        <w:rPr>
+          <w:b/>
+          <w:bCs/>
         </w:rPr>
         <w:t>Реализация синхронизации:</w:t>
       </w:r>
@@ -2410,15 +2336,17 @@
           <w:ilvl w:val="1"/>
           <w:numId w:val="19"/>
         </w:numPr>
-        <w:rPr>
-          <w:lang w:val="en-150"/>
-        </w:rPr>
-      </w:pPr>
-      <w:r>
-        <w:rPr>
-          <w:lang w:val="en-150"/>
-        </w:rPr>
-        <w:t>Данные о статусах заказов обновляются одновременно в Bitrix и 1С Управление торговлей.</w:t>
+      </w:pPr>
+      <w:r>
+        <w:t xml:space="preserve">Данные о статусах заказов обновляются одновременно в </w:t>
+      </w:r>
+      <w:proofErr w:type="spellStart"/>
+      <w:r>
+        <w:t>Bitrix</w:t>
+      </w:r>
+      <w:proofErr w:type="spellEnd"/>
+      <w:r>
+        <w:t xml:space="preserve"> и 1С Управление торговлей.</w:t>
       </w:r>
     </w:p>
     <w:p>
@@ -2427,14 +2355,8 @@
           <w:ilvl w:val="1"/>
           <w:numId w:val="19"/>
         </w:numPr>
-        <w:rPr>
-          <w:lang w:val="en-150"/>
-        </w:rPr>
-      </w:pPr>
-      <w:r>
-        <w:rPr>
-          <w:lang w:val="en-150"/>
-        </w:rPr>
+      </w:pPr>
+      <w:r>
         <w:t>Изменения остатков на складе автоматически отображаются в CRM.</w:t>
       </w:r>
     </w:p>
@@ -2444,15 +2366,11 @@
           <w:ilvl w:val="0"/>
           <w:numId w:val="19"/>
         </w:numPr>
-        <w:rPr>
-          <w:lang w:val="en-150"/>
-        </w:rPr>
-      </w:pPr>
-      <w:r>
-        <w:rPr>
-          <w:b/>
-          <w:bCs/>
-          <w:lang w:val="en-150"/>
+      </w:pPr>
+      <w:r>
+        <w:rPr>
+          <w:b/>
+          <w:bCs/>
         </w:rPr>
         <w:t>Режимы синхронизации:</w:t>
       </w:r>
@@ -2463,14 +2381,8 @@
           <w:ilvl w:val="1"/>
           <w:numId w:val="19"/>
         </w:numPr>
-        <w:rPr>
-          <w:lang w:val="en-150"/>
-        </w:rPr>
-      </w:pPr>
-      <w:r>
-        <w:rPr>
-          <w:lang w:val="en-150"/>
-        </w:rPr>
+      </w:pPr>
+      <w:r>
         <w:t>Реальное время: обновления статусов заказов и остатков товаров.</w:t>
       </w:r>
     </w:p>
@@ -2480,30 +2392,34 @@
           <w:ilvl w:val="1"/>
           <w:numId w:val="19"/>
         </w:numPr>
-        <w:rPr>
-          <w:lang w:val="en-150"/>
-        </w:rPr>
-      </w:pPr>
-      <w:r>
-        <w:rPr>
-          <w:lang w:val="en-150"/>
-        </w:rPr>
+      </w:pPr>
+      <w:r>
         <w:t>Периодическое обновление: ночная синхронизация больших объемов данных (например, полная выгрузка каталога).</w:t>
       </w:r>
     </w:p>
     <w:p>
-      <w:pPr>
-        <w:rPr>
-          <w:lang w:val="en-150"/>
-        </w:rPr>
-      </w:pPr>
-      <w:r>
-        <w:rPr>
-          <w:b/>
-          <w:bCs/>
-          <w:lang w:val="en-150"/>
-        </w:rPr>
-        <w:t>Инструменты Azure:</w:t>
+      <w:r>
+        <w:rPr>
+          <w:b/>
+          <w:bCs/>
+        </w:rPr>
+        <w:t xml:space="preserve">Инструменты </w:t>
+      </w:r>
+      <w:proofErr w:type="spellStart"/>
+      <w:r>
+        <w:rPr>
+          <w:b/>
+          <w:bCs/>
+        </w:rPr>
+        <w:t>Azure</w:t>
+      </w:r>
+      <w:proofErr w:type="spellEnd"/>
+      <w:r>
+        <w:rPr>
+          <w:b/>
+          <w:bCs/>
+        </w:rPr>
+        <w:t>:</w:t>
       </w:r>
     </w:p>
     <w:p>
@@ -2512,28 +2428,36 @@
           <w:ilvl w:val="0"/>
           <w:numId w:val="20"/>
         </w:numPr>
-        <w:rPr>
-          <w:lang w:val="en-150"/>
-        </w:rPr>
-      </w:pPr>
-      <w:r>
-        <w:rPr>
-          <w:lang w:val="en-150"/>
-        </w:rPr>
+      </w:pPr>
+      <w:r>
         <w:t>Использование </w:t>
       </w:r>
-      <w:r>
-        <w:rPr>
-          <w:b/>
-          <w:bCs/>
-          <w:lang w:val="en-150"/>
-        </w:rPr>
-        <w:t>Azure SQL Database</w:t>
-      </w:r>
-      <w:r>
-        <w:rPr>
-          <w:lang w:val="en-150"/>
-        </w:rPr>
+      <w:proofErr w:type="spellStart"/>
+      <w:r>
+        <w:rPr>
+          <w:b/>
+          <w:bCs/>
+        </w:rPr>
+        <w:t>Azure</w:t>
+      </w:r>
+      <w:proofErr w:type="spellEnd"/>
+      <w:r>
+        <w:rPr>
+          <w:b/>
+          <w:bCs/>
+        </w:rPr>
+        <w:t xml:space="preserve"> SQL </w:t>
+      </w:r>
+      <w:proofErr w:type="spellStart"/>
+      <w:r>
+        <w:rPr>
+          <w:b/>
+          <w:bCs/>
+        </w:rPr>
+        <w:t>Database</w:t>
+      </w:r>
+      <w:proofErr w:type="spellEnd"/>
+      <w:r>
         <w:t> как промежуточного хранилища для временного хранения данных перед синхронизацией.</w:t>
       </w:r>
     </w:p>
@@ -2543,28 +2467,52 @@
           <w:ilvl w:val="0"/>
           <w:numId w:val="20"/>
         </w:numPr>
-        <w:rPr>
-          <w:lang w:val="en-150"/>
-        </w:rPr>
-      </w:pPr>
-      <w:r>
-        <w:rPr>
-          <w:lang w:val="en-150"/>
-        </w:rPr>
+      </w:pPr>
+      <w:r>
         <w:t>Настройка автоматической репликации изменений через </w:t>
       </w:r>
-      <w:r>
-        <w:rPr>
-          <w:b/>
-          <w:bCs/>
-          <w:lang w:val="en-150"/>
-        </w:rPr>
-        <w:t>Azure Service Bus</w:t>
-      </w:r>
-      <w:r>
-        <w:rPr>
-          <w:lang w:val="en-150"/>
-        </w:rPr>
+      <w:proofErr w:type="spellStart"/>
+      <w:r>
+        <w:rPr>
+          <w:b/>
+          <w:bCs/>
+        </w:rPr>
+        <w:t>Azure</w:t>
+      </w:r>
+      <w:proofErr w:type="spellEnd"/>
+      <w:r>
+        <w:rPr>
+          <w:b/>
+          <w:bCs/>
+        </w:rPr>
+        <w:t xml:space="preserve"> </w:t>
+      </w:r>
+      <w:proofErr w:type="spellStart"/>
+      <w:r>
+        <w:rPr>
+          <w:b/>
+          <w:bCs/>
+        </w:rPr>
+        <w:t>Service</w:t>
+      </w:r>
+      <w:proofErr w:type="spellEnd"/>
+      <w:r>
+        <w:rPr>
+          <w:b/>
+          <w:bCs/>
+        </w:rPr>
+        <w:t xml:space="preserve"> </w:t>
+      </w:r>
+      <w:proofErr w:type="spellStart"/>
+      <w:r>
+        <w:rPr>
+          <w:b/>
+          <w:bCs/>
+        </w:rPr>
+        <w:t>Bus</w:t>
+      </w:r>
+      <w:proofErr w:type="spellEnd"/>
+      <w:r>
         <w:t>.</w:t>
       </w:r>
     </w:p>
@@ -2573,14 +2521,12 @@
         <w:rPr>
           <w:b/>
           <w:bCs/>
-          <w:lang w:val="en-150"/>
-        </w:rPr>
-      </w:pPr>
-      <w:r>
-        <w:rPr>
-          <w:b/>
-          <w:bCs/>
-          <w:lang w:val="en-150"/>
+        </w:rPr>
+      </w:pPr>
+      <w:r>
+        <w:rPr>
+          <w:b/>
+          <w:bCs/>
         </w:rPr>
         <w:t>Пример реализации</w:t>
       </w:r>
@@ -2596,7 +2542,6 @@
         <w:rPr>
           <w:b/>
           <w:bCs/>
-          <w:lang w:val="en-150"/>
         </w:rPr>
         <w:t>Сценарий:</w:t>
       </w:r>
@@ -2609,16 +2554,7 @@
       </w:r>
     </w:p>
     <w:p>
-      <w:pPr>
-        <w:rPr>
-          <w:lang w:val="en-150"/>
-        </w:rPr>
-      </w:pPr>
-      <w:r>
-        <w:rPr>
-          <w:lang w:val="en-150"/>
-        </w:rPr>
-        <w:lastRenderedPageBreak/>
+      <w:r>
         <w:t>Менеджер создает заказ клиента в CRM Bitrix24. После этого:</w:t>
       </w:r>
     </w:p>
@@ -2628,14 +2564,9 @@
           <w:ilvl w:val="0"/>
           <w:numId w:val="21"/>
         </w:numPr>
-        <w:rPr>
-          <w:lang w:val="en-150"/>
-        </w:rPr>
-      </w:pPr>
-      <w:r>
-        <w:rPr>
-          <w:lang w:val="en-150"/>
-        </w:rPr>
+      </w:pPr>
+      <w:r>
+        <w:lastRenderedPageBreak/>
         <w:t>Заказ автоматически передается в 1С Управление торговлей для выставления счета.</w:t>
       </w:r>
     </w:p>
@@ -2645,14 +2576,8 @@
           <w:ilvl w:val="0"/>
           <w:numId w:val="21"/>
         </w:numPr>
-        <w:rPr>
-          <w:lang w:val="en-150"/>
-        </w:rPr>
-      </w:pPr>
-      <w:r>
-        <w:rPr>
-          <w:lang w:val="en-150"/>
-        </w:rPr>
+      </w:pPr>
+      <w:r>
         <w:t>Складская система проверяет наличие товара и резервирует его.</w:t>
       </w:r>
     </w:p>
@@ -2662,14 +2587,8 @@
           <w:ilvl w:val="0"/>
           <w:numId w:val="21"/>
         </w:numPr>
-        <w:rPr>
-          <w:lang w:val="en-150"/>
-        </w:rPr>
-      </w:pPr>
-      <w:r>
-        <w:rPr>
-          <w:lang w:val="en-150"/>
-        </w:rPr>
+      </w:pPr>
+      <w:r>
         <w:t>В CRM обновляется статус заказа («Ожидание оплаты»).</w:t>
       </w:r>
     </w:p>
@@ -2679,14 +2598,8 @@
           <w:ilvl w:val="0"/>
           <w:numId w:val="21"/>
         </w:numPr>
-        <w:rPr>
-          <w:lang w:val="en-150"/>
-        </w:rPr>
-      </w:pPr>
-      <w:r>
-        <w:rPr>
-          <w:lang w:val="en-150"/>
-        </w:rPr>
+      </w:pPr>
+      <w:r>
         <w:t>После оплаты данные поступают в 1С Бухгалтерию для учета.</w:t>
       </w:r>
     </w:p>
@@ -2695,7 +2608,6 @@
         <w:rPr>
           <w:rFonts w:cs="Times New Roman"/>
           <w:szCs w:val="28"/>
-          <w:lang w:val="en-150"/>
         </w:rPr>
       </w:pPr>
     </w:p>
@@ -2740,193 +2652,283 @@
         <w:rPr>
           <w:rFonts w:cs="Times New Roman"/>
           <w:szCs w:val="28"/>
-          <w:lang w:val="en-150"/>
-        </w:rPr>
-      </w:pPr>
-      <w:r>
-        <w:rPr>
-          <w:rFonts w:cs="Times New Roman"/>
-          <w:szCs w:val="28"/>
-          <w:lang w:val="en-150"/>
+        </w:rPr>
+      </w:pPr>
+      <w:r>
+        <w:rPr>
+          <w:rFonts w:cs="Times New Roman"/>
+          <w:szCs w:val="28"/>
         </w:rPr>
         <w:t>Интеграционная платформа может значительно улучшить эффективность бизнеса:</w:t>
       </w:r>
     </w:p>
     <w:p>
       <w:pPr>
+        <w:pStyle w:val="a7"/>
         <w:numPr>
           <w:ilvl w:val="0"/>
-          <w:numId w:val="22"/>
+          <w:numId w:val="26"/>
         </w:numPr>
         <w:tabs>
           <w:tab w:val="left" w:pos="1134"/>
         </w:tabs>
-        <w:rPr>
-          <w:rFonts w:cs="Times New Roman"/>
-          <w:szCs w:val="28"/>
-          <w:lang w:val="en-150"/>
-        </w:rPr>
-      </w:pPr>
-      <w:r>
-        <w:rPr>
-          <w:rFonts w:cs="Times New Roman"/>
-          <w:b/>
-          <w:bCs/>
-          <w:szCs w:val="28"/>
-          <w:lang w:val="en-150"/>
-        </w:rPr>
-        <w:t>Сокращение расходов на выполнение регуляторных обязательств:</w:t>
-      </w:r>
-      <w:r>
-        <w:rPr>
-          <w:rFonts w:cs="Times New Roman"/>
-          <w:szCs w:val="28"/>
-          <w:lang w:val="en-150"/>
-        </w:rPr>
-        <w:t> Автоматизация процессов снижает затраты на соблюдение норм.</w:t>
-      </w:r>
-    </w:p>
-    <w:p>
-      <w:pPr>
+        <w:ind w:left="0" w:firstLine="851"/>
+        <w:rPr>
+          <w:rFonts w:cs="Times New Roman"/>
+          <w:b/>
+          <w:bCs/>
+          <w:szCs w:val="28"/>
+        </w:rPr>
+      </w:pPr>
+      <w:r>
+        <w:rPr>
+          <w:rFonts w:cs="Times New Roman"/>
+          <w:b/>
+          <w:bCs/>
+          <w:szCs w:val="28"/>
+        </w:rPr>
+        <w:t>Сокращение расходов на выполнение регуляторных обязательств</w:t>
+      </w:r>
+      <w:r>
+        <w:rPr>
+          <w:rFonts w:cs="Times New Roman"/>
+          <w:b/>
+          <w:bCs/>
+          <w:szCs w:val="28"/>
+        </w:rPr>
+        <w:t xml:space="preserve">: </w:t>
+      </w:r>
+      <w:r>
+        <w:rPr>
+          <w:rFonts w:cs="Times New Roman"/>
+          <w:bCs/>
+          <w:szCs w:val="28"/>
+        </w:rPr>
+        <w:t>Автоматизация процессов учета и отчетности позволяет значительно снизить затраты на соблюдение регуляторных норм. Например, в компании, занимающейся оптово-розничной торговлей комплектующими для монтажа систем отопления, интеграция 1С Бухгалтерия с другими системами позволяет автоматически генерировать необходимые отчеты для налоговых органов, что исключает необходимость ручного ввода данных и снижает вероятность ошибок.</w:t>
+      </w:r>
+    </w:p>
+    <w:p>
+      <w:pPr>
+        <w:pStyle w:val="a7"/>
         <w:numPr>
           <w:ilvl w:val="0"/>
-          <w:numId w:val="22"/>
+          <w:numId w:val="26"/>
         </w:numPr>
         <w:tabs>
           <w:tab w:val="left" w:pos="1134"/>
         </w:tabs>
-        <w:rPr>
-          <w:rFonts w:cs="Times New Roman"/>
-          <w:szCs w:val="28"/>
-          <w:lang w:val="en-150"/>
-        </w:rPr>
-      </w:pPr>
-      <w:r>
-        <w:rPr>
-          <w:rFonts w:cs="Times New Roman"/>
-          <w:b/>
-          <w:bCs/>
-          <w:szCs w:val="28"/>
-          <w:lang w:val="en-150"/>
-        </w:rPr>
-        <w:t>Снижение рисков:</w:t>
-      </w:r>
-      <w:r>
-        <w:rPr>
-          <w:rFonts w:cs="Times New Roman"/>
-          <w:szCs w:val="28"/>
-          <w:lang w:val="en-150"/>
-        </w:rPr>
-        <w:t> Централизация данных уменьшает вероятность ошибок.</w:t>
-      </w:r>
-    </w:p>
-    <w:p>
-      <w:pPr>
+        <w:ind w:left="0" w:firstLine="851"/>
+        <w:rPr>
+          <w:rFonts w:cs="Times New Roman"/>
+          <w:bCs/>
+          <w:szCs w:val="28"/>
+        </w:rPr>
+      </w:pPr>
+      <w:r>
+        <w:rPr>
+          <w:rFonts w:cs="Times New Roman"/>
+          <w:b/>
+          <w:bCs/>
+          <w:szCs w:val="28"/>
+        </w:rPr>
+        <w:t>Снижение рисков</w:t>
+      </w:r>
+      <w:r>
+        <w:rPr>
+          <w:rFonts w:cs="Times New Roman"/>
+          <w:b/>
+          <w:bCs/>
+          <w:szCs w:val="28"/>
+        </w:rPr>
+        <w:t xml:space="preserve">: </w:t>
+      </w:r>
+      <w:r>
+        <w:rPr>
+          <w:rFonts w:cs="Times New Roman"/>
+          <w:bCs/>
+          <w:szCs w:val="28"/>
+        </w:rPr>
+        <w:t>Централизация данных на интеграционной платформе уменьшает вероятность ошибок, связанных с дублированием информации. Например, если все данные о клиентах и заказах хранятся в единой системе, это позволяет избежать ситуаций, когда информация о заказе в CRM не совпадает с данными на складе. Это минимизирует риски потерь и недовольства клиентов из-за неверной информации.</w:t>
+      </w:r>
+    </w:p>
+    <w:p>
+      <w:pPr>
+        <w:pStyle w:val="a7"/>
         <w:numPr>
           <w:ilvl w:val="0"/>
-          <w:numId w:val="22"/>
+          <w:numId w:val="26"/>
         </w:numPr>
         <w:tabs>
           <w:tab w:val="left" w:pos="1134"/>
         </w:tabs>
-        <w:rPr>
-          <w:rFonts w:cs="Times New Roman"/>
-          <w:szCs w:val="28"/>
-          <w:lang w:val="en-150"/>
-        </w:rPr>
-      </w:pPr>
-      <w:r>
-        <w:rPr>
-          <w:rFonts w:cs="Times New Roman"/>
-          <w:b/>
-          <w:bCs/>
-          <w:szCs w:val="28"/>
-          <w:lang w:val="en-150"/>
-        </w:rPr>
-        <w:t>Обеспечение организационных слияний и поглощений:</w:t>
-      </w:r>
-      <w:r>
-        <w:rPr>
-          <w:rFonts w:cs="Times New Roman"/>
-          <w:szCs w:val="28"/>
-          <w:lang w:val="en-150"/>
-        </w:rPr>
-        <w:t> Легкость в объединении систем при слиянии компаний.</w:t>
-      </w:r>
-    </w:p>
-    <w:p>
-      <w:pPr>
+        <w:ind w:left="0" w:firstLine="851"/>
+        <w:rPr>
+          <w:rFonts w:cs="Times New Roman"/>
+          <w:bCs/>
+          <w:szCs w:val="28"/>
+        </w:rPr>
+      </w:pPr>
+      <w:r>
+        <w:rPr>
+          <w:rFonts w:cs="Times New Roman"/>
+          <w:b/>
+          <w:bCs/>
+          <w:szCs w:val="28"/>
+        </w:rPr>
+        <w:t>Обеспечение организационных слияний и поглощений</w:t>
+      </w:r>
+      <w:r>
+        <w:rPr>
+          <w:rFonts w:cs="Times New Roman"/>
+          <w:b/>
+          <w:bCs/>
+          <w:szCs w:val="28"/>
+        </w:rPr>
+        <w:t xml:space="preserve">: </w:t>
+      </w:r>
+      <w:r>
+        <w:rPr>
+          <w:rFonts w:cs="Times New Roman"/>
+          <w:bCs/>
+          <w:szCs w:val="28"/>
+        </w:rPr>
+        <w:t xml:space="preserve">Интеграционная платформа облегчает процесс объединения систем при слиянии компаний. Например, если компания по продаже комплектующих для монтажа систем отопления приобретает другую фирму, наличие интеграционной платформы позволяет быстро объединить базы данных и </w:t>
+      </w:r>
+      <w:r>
+        <w:rPr>
+          <w:rFonts w:cs="Times New Roman"/>
+          <w:bCs/>
+          <w:szCs w:val="28"/>
+        </w:rPr>
+        <w:lastRenderedPageBreak/>
+        <w:t>системы учета, что упрощает управление и минимизирует время на интеграцию.</w:t>
+      </w:r>
+    </w:p>
+    <w:p>
+      <w:pPr>
+        <w:pStyle w:val="a7"/>
         <w:numPr>
           <w:ilvl w:val="0"/>
-          <w:numId w:val="22"/>
+          <w:numId w:val="26"/>
         </w:numPr>
         <w:tabs>
           <w:tab w:val="left" w:pos="1134"/>
         </w:tabs>
-        <w:rPr>
-          <w:rFonts w:cs="Times New Roman"/>
-          <w:szCs w:val="28"/>
-          <w:lang w:val="en-150"/>
-        </w:rPr>
-      </w:pPr>
-      <w:r>
-        <w:rPr>
-          <w:rFonts w:cs="Times New Roman"/>
-          <w:b/>
-          <w:bCs/>
-          <w:szCs w:val="28"/>
-          <w:lang w:val="en-150"/>
-        </w:rPr>
-        <w:t>Создание целостного представления клиентской базы:</w:t>
-      </w:r>
-      <w:r>
-        <w:rPr>
-          <w:rFonts w:cs="Times New Roman"/>
-          <w:szCs w:val="28"/>
-          <w:lang w:val="en-150"/>
-        </w:rPr>
-        <w:t> Улучшение анализа данных о клиентах.</w:t>
-      </w:r>
-    </w:p>
-    <w:p>
-      <w:pPr>
+        <w:ind w:left="0" w:firstLine="851"/>
+        <w:rPr>
+          <w:rFonts w:cs="Times New Roman"/>
+          <w:bCs/>
+          <w:szCs w:val="28"/>
+        </w:rPr>
+      </w:pPr>
+      <w:r>
+        <w:rPr>
+          <w:rFonts w:cs="Times New Roman"/>
+          <w:b/>
+          <w:bCs/>
+          <w:szCs w:val="28"/>
+        </w:rPr>
+        <w:t>Создание целостного представления клиентской базы</w:t>
+      </w:r>
+      <w:r>
+        <w:rPr>
+          <w:rFonts w:cs="Times New Roman"/>
+          <w:b/>
+          <w:bCs/>
+          <w:szCs w:val="28"/>
+        </w:rPr>
+        <w:t xml:space="preserve">: </w:t>
+      </w:r>
+      <w:r>
+        <w:rPr>
+          <w:rFonts w:cs="Times New Roman"/>
+          <w:bCs/>
+          <w:szCs w:val="28"/>
+        </w:rPr>
+        <w:t xml:space="preserve">Интеграция различных систем позволяет создать единую базу данных клиентов, что улучшает анализ данных о покупателях. Например, если информация о клиентах из CRM </w:t>
+      </w:r>
+      <w:proofErr w:type="spellStart"/>
+      <w:r>
+        <w:rPr>
+          <w:rFonts w:cs="Times New Roman"/>
+          <w:bCs/>
+          <w:szCs w:val="28"/>
+        </w:rPr>
+        <w:t>Bitrix</w:t>
+      </w:r>
+      <w:proofErr w:type="spellEnd"/>
+      <w:r>
+        <w:rPr>
+          <w:rFonts w:cs="Times New Roman"/>
+          <w:bCs/>
+          <w:szCs w:val="28"/>
+        </w:rPr>
+        <w:t xml:space="preserve"> и 1С Управление торговлей объединена, компания может более точно сегментировать клиентов и разрабатывать персонализированные предложения, что повышает уровень обслуживания и увеличивает продажи.</w:t>
+      </w:r>
+    </w:p>
+    <w:p>
+      <w:pPr>
+        <w:pStyle w:val="a7"/>
         <w:numPr>
           <w:ilvl w:val="0"/>
-          <w:numId w:val="22"/>
+          <w:numId w:val="26"/>
         </w:numPr>
         <w:tabs>
           <w:tab w:val="left" w:pos="1134"/>
         </w:tabs>
-        <w:rPr>
-          <w:rFonts w:cs="Times New Roman"/>
-          <w:szCs w:val="28"/>
-          <w:lang w:val="en-150"/>
-        </w:rPr>
-      </w:pPr>
-      <w:r>
-        <w:rPr>
-          <w:rFonts w:cs="Times New Roman"/>
-          <w:b/>
-          <w:bCs/>
-          <w:szCs w:val="28"/>
-          <w:lang w:val="en-150"/>
-        </w:rPr>
-        <w:t>Обеспечение разумных инвестиций в технологии модернизации:</w:t>
-      </w:r>
-      <w:r>
-        <w:rPr>
-          <w:rFonts w:cs="Times New Roman"/>
-          <w:szCs w:val="28"/>
-          <w:lang w:val="en-150"/>
-        </w:rPr>
-        <w:t> Оптимизация затрат на обновление технологий.</w:t>
-      </w:r>
-    </w:p>
-    <w:p>
-      <w:pPr>
-        <w:tabs>
-          <w:tab w:val="left" w:pos="1134"/>
-        </w:tabs>
+        <w:ind w:left="0" w:firstLine="851"/>
+        <w:rPr>
+          <w:rFonts w:cs="Times New Roman"/>
+          <w:szCs w:val="28"/>
+        </w:rPr>
+      </w:pPr>
+      <w:r>
+        <w:rPr>
+          <w:rFonts w:cs="Times New Roman"/>
+          <w:b/>
+          <w:bCs/>
+          <w:szCs w:val="28"/>
+        </w:rPr>
+        <w:t>Обеспечение разумных инвестиций в технологии модернизации</w:t>
+      </w:r>
+      <w:r>
+        <w:rPr>
+          <w:rFonts w:cs="Times New Roman"/>
+          <w:b/>
+          <w:bCs/>
+          <w:szCs w:val="28"/>
+        </w:rPr>
+        <w:t xml:space="preserve">: </w:t>
+      </w:r>
+      <w:r>
+        <w:rPr>
+          <w:rFonts w:cs="Times New Roman"/>
+          <w:bCs/>
+          <w:szCs w:val="28"/>
+        </w:rPr>
+        <w:t xml:space="preserve">Интеграционная платформа позволяет оптимизировать затраты на обновление технологий. Например, вместо того чтобы обновлять каждую систему отдельно, компания может инвестировать в единую интеграционную платформу, которая будет поддерживать все существующие системы. Это позволяет сократить общие расходы на </w:t>
+      </w:r>
+      <w:proofErr w:type="spellStart"/>
+      <w:r>
+        <w:rPr>
+          <w:rFonts w:cs="Times New Roman"/>
+          <w:bCs/>
+          <w:szCs w:val="28"/>
+        </w:rPr>
+        <w:t>ИТ-инфраструктуру</w:t>
+      </w:r>
+      <w:proofErr w:type="spellEnd"/>
+      <w:r>
+        <w:rPr>
+          <w:rFonts w:cs="Times New Roman"/>
+          <w:bCs/>
+          <w:szCs w:val="28"/>
+        </w:rPr>
+        <w:t xml:space="preserve"> и повысить эффективность работы всех подразделений.</w:t>
+      </w:r>
+    </w:p>
+    <w:p>
+      <w:pPr>
         <w:rPr>
           <w:rFonts w:cs="Times New Roman"/>
           <w:szCs w:val="28"/>
@@ -2977,16 +2979,14 @@
           <w:b/>
           <w:bCs/>
           <w:szCs w:val="28"/>
-          <w:lang w:val="en-150"/>
-        </w:rPr>
-      </w:pPr>
-      <w:r>
-        <w:rPr>
-          <w:rFonts w:cs="Times New Roman"/>
-          <w:b/>
-          <w:bCs/>
-          <w:szCs w:val="28"/>
-          <w:lang w:val="en-150"/>
+        </w:rPr>
+      </w:pPr>
+      <w:r>
+        <w:rPr>
+          <w:rFonts w:cs="Times New Roman"/>
+          <w:b/>
+          <w:bCs/>
+          <w:szCs w:val="28"/>
         </w:rPr>
         <w:t>1. Затраты на оплату труда</w:t>
       </w:r>
@@ -3002,19 +3002,177 @@
         <w:rPr>
           <w:rFonts w:cs="Times New Roman"/>
           <w:szCs w:val="28"/>
-          <w:lang w:val="en-150"/>
+        </w:rPr>
+        <w:t xml:space="preserve">Для выполнения интеграционного проекта потребуется команда специалистов, включая разработчиков, аналитиков и проектных менеджеров. Средняя зарплата </w:t>
+      </w:r>
+      <w:proofErr w:type="spellStart"/>
+      <w:r>
+        <w:rPr>
+          <w:rFonts w:cs="Times New Roman"/>
+          <w:szCs w:val="28"/>
+        </w:rPr>
+        <w:t>ИТ-специалиста</w:t>
+      </w:r>
+      <w:proofErr w:type="spellEnd"/>
+      <w:r>
+        <w:rPr>
+          <w:rFonts w:cs="Times New Roman"/>
+          <w:szCs w:val="28"/>
+        </w:rPr>
+        <w:t xml:space="preserve"> в России составляет около 100 000 рублей в месяц. Предположим, что проект займет 3 месяца и потребуется 5 специалистов.</w:t>
+      </w:r>
+    </w:p>
+    <w:p>
+      <w:pPr>
+        <w:rPr>
+          <w:rFonts w:cs="Times New Roman"/>
+          <w:szCs w:val="28"/>
+        </w:rPr>
+      </w:pPr>
+    </w:p>
+    <w:p>
+      <w:pPr>
+        <w:jc w:val="center"/>
+        <w:rPr>
+          <w:rFonts w:cs="Times New Roman"/>
+          <w:szCs w:val="28"/>
+        </w:rPr>
+      </w:pPr>
+      <w:r>
+        <w:rPr>
+          <w:rFonts w:cs="Times New Roman"/>
+          <w:szCs w:val="28"/>
+        </w:rPr>
+        <w:t>100000×5×3=1500000</w:t>
+      </w:r>
+    </w:p>
+    <w:p>
+      <w:pPr>
+        <w:jc w:val="center"/>
+        <w:rPr>
+          <w:rFonts w:cs="Times New Roman"/>
+          <w:szCs w:val="28"/>
+        </w:rPr>
+      </w:pPr>
+    </w:p>
+    <w:p>
+      <w:pPr>
+        <w:rPr>
+          <w:rFonts w:cs="Times New Roman"/>
+          <w:b/>
+          <w:bCs/>
+          <w:szCs w:val="28"/>
+        </w:rPr>
+      </w:pPr>
+      <w:r>
+        <w:rPr>
+          <w:rFonts w:cs="Times New Roman"/>
+          <w:b/>
+          <w:bCs/>
+          <w:szCs w:val="28"/>
         </w:rPr>
         <w:lastRenderedPageBreak/>
-        <w:t>Для выполнения интеграционного проекта потребуется команда специалистов, включая разработчиков, аналитиков и проектных менеджеров. Средняя зарплата ИТ-специалиста в России составляет около 100 000 рублей в месяц. Предположим, что проект займет 3 месяца и потребуется 5 специалистов.</w:t>
-      </w:r>
-    </w:p>
-    <w:p>
-      <w:pPr>
-        <w:rPr>
-          <w:rFonts w:cs="Times New Roman"/>
-          <w:szCs w:val="28"/>
-        </w:rPr>
-      </w:pPr>
+        <w:t>2. Приобретение аппаратных средств</w:t>
+      </w:r>
+    </w:p>
+    <w:p>
+      <w:pPr>
+        <w:rPr>
+          <w:rFonts w:cs="Times New Roman"/>
+          <w:szCs w:val="28"/>
+        </w:rPr>
+      </w:pPr>
+      <w:r>
+        <w:rPr>
+          <w:rFonts w:cs="Times New Roman"/>
+          <w:szCs w:val="28"/>
+        </w:rPr>
+        <w:t xml:space="preserve">При использовании облачной платформы </w:t>
+      </w:r>
+      <w:proofErr w:type="spellStart"/>
+      <w:r>
+        <w:rPr>
+          <w:rFonts w:cs="Times New Roman"/>
+          <w:szCs w:val="28"/>
+        </w:rPr>
+        <w:t>Azure</w:t>
+      </w:r>
+      <w:proofErr w:type="spellEnd"/>
+      <w:r>
+        <w:rPr>
+          <w:rFonts w:cs="Times New Roman"/>
+          <w:szCs w:val="28"/>
+        </w:rPr>
+        <w:t xml:space="preserve"> затраты на аппаратные средства могут быть минимальными, но все же предполагается необходимость в серверах для локального хранения данных и резервного копирования. Ориентировочная стоимость оборудования составит около 300 000 рублей.</w:t>
+      </w:r>
+    </w:p>
+    <w:p>
+      <w:pPr>
+        <w:rPr>
+          <w:rFonts w:cs="Times New Roman"/>
+          <w:b/>
+          <w:bCs/>
+          <w:szCs w:val="28"/>
+        </w:rPr>
+      </w:pPr>
+      <w:r>
+        <w:rPr>
+          <w:rFonts w:cs="Times New Roman"/>
+          <w:b/>
+          <w:bCs/>
+          <w:szCs w:val="28"/>
+        </w:rPr>
+        <w:t>3. Приобретение программных ресурсов</w:t>
+      </w:r>
+    </w:p>
+    <w:p>
+      <w:pPr>
+        <w:rPr>
+          <w:rFonts w:cs="Times New Roman"/>
+          <w:szCs w:val="28"/>
+        </w:rPr>
+      </w:pPr>
+      <w:r>
+        <w:rPr>
+          <w:rFonts w:cs="Times New Roman"/>
+          <w:szCs w:val="28"/>
+        </w:rPr>
+        <w:t>Лицензии на программное обеспечение (например, для использования API или дополнительных модулей для 1С) могут составлять значительную часть бюджета. Ориентировочная стоимость лицензий на ПО может составить около 200 000 рублей.</w:t>
+      </w:r>
+    </w:p>
+    <w:p>
+      <w:pPr>
+        <w:rPr>
+          <w:rFonts w:cs="Times New Roman"/>
+          <w:b/>
+          <w:bCs/>
+          <w:szCs w:val="28"/>
+        </w:rPr>
+      </w:pPr>
+      <w:r>
+        <w:rPr>
+          <w:rFonts w:cs="Times New Roman"/>
+          <w:b/>
+          <w:bCs/>
+          <w:szCs w:val="28"/>
+        </w:rPr>
+        <w:t>4. Амортизационные отчисления</w:t>
+      </w:r>
+    </w:p>
+    <w:p>
+      <w:pPr>
+        <w:rPr>
+          <w:rFonts w:cs="Times New Roman"/>
+          <w:szCs w:val="28"/>
+        </w:rPr>
+      </w:pPr>
+      <w:r>
+        <w:rPr>
+          <w:rFonts w:cs="Times New Roman"/>
+          <w:szCs w:val="28"/>
+        </w:rPr>
+        <w:t>Амортизация оборудования и программного обеспечения может составлять примерно 20% от общей стоимости активов в год. Если общая стоимость аппаратных средств и ПО составляет 500 000 рублей, то амортизационные отчисления за первый год составят:</w:t>
+      </w:r>
     </w:p>
     <w:p>
       <w:pPr>
@@ -3028,9 +3186,42 @@
         <w:rPr>
           <w:rFonts w:cs="Times New Roman"/>
           <w:szCs w:val="28"/>
-          <w:lang w:val="en-150"/>
-        </w:rPr>
-        <w:t>100000×5×3=1500000</w:t>
+        </w:rPr>
+        <w:t>500000×0.2=100000</w:t>
+      </w:r>
+    </w:p>
+    <w:p>
+      <w:pPr>
+        <w:rPr>
+          <w:rFonts w:cs="Times New Roman"/>
+          <w:b/>
+          <w:bCs/>
+          <w:szCs w:val="28"/>
+        </w:rPr>
+      </w:pPr>
+      <w:r>
+        <w:rPr>
+          <w:rFonts w:cs="Times New Roman"/>
+          <w:b/>
+          <w:bCs/>
+          <w:szCs w:val="28"/>
+        </w:rPr>
+        <w:t>Общая стоимость интеграции</w:t>
+      </w:r>
+    </w:p>
+    <w:p>
+      <w:pPr>
+        <w:rPr>
+          <w:rFonts w:cs="Times New Roman"/>
+          <w:szCs w:val="28"/>
+        </w:rPr>
+      </w:pPr>
+      <w:r>
+        <w:rPr>
+          <w:rFonts w:cs="Times New Roman"/>
+          <w:szCs w:val="28"/>
+        </w:rPr>
+        <w:t>Суммируя все статьи калькуляции, получаем:</w:t>
       </w:r>
     </w:p>
     <w:p>
@@ -3041,188 +3232,10 @@
           <w:szCs w:val="28"/>
         </w:rPr>
       </w:pPr>
-    </w:p>
-    <w:p>
-      <w:pPr>
-        <w:rPr>
-          <w:rFonts w:cs="Times New Roman"/>
-          <w:b/>
-          <w:bCs/>
-          <w:szCs w:val="28"/>
-          <w:lang w:val="en-150"/>
-        </w:rPr>
-      </w:pPr>
-      <w:r>
-        <w:rPr>
-          <w:rFonts w:cs="Times New Roman"/>
-          <w:b/>
-          <w:bCs/>
-          <w:szCs w:val="28"/>
-          <w:lang w:val="en-150"/>
-        </w:rPr>
-        <w:t>2. Приобретение аппаратных средств</w:t>
-      </w:r>
-    </w:p>
-    <w:p>
-      <w:pPr>
-        <w:rPr>
-          <w:rFonts w:cs="Times New Roman"/>
-          <w:szCs w:val="28"/>
-        </w:rPr>
-      </w:pPr>
-      <w:r>
-        <w:rPr>
-          <w:rFonts w:cs="Times New Roman"/>
-          <w:szCs w:val="28"/>
-          <w:lang w:val="en-150"/>
-        </w:rPr>
-        <w:t>При использовании облачной платформы Azure затраты на аппаратные средства могут быть минимальными, но все же предполагается необходимость в серверах для локального хранения данных и резервного копирования. Ориентировочная стоимость оборудования составит около 300 000 рублей.</w:t>
-      </w:r>
-    </w:p>
-    <w:p>
-      <w:pPr>
-        <w:rPr>
-          <w:rFonts w:cs="Times New Roman"/>
-          <w:b/>
-          <w:bCs/>
-          <w:szCs w:val="28"/>
-          <w:lang w:val="en-150"/>
-        </w:rPr>
-      </w:pPr>
-      <w:r>
-        <w:rPr>
-          <w:rFonts w:cs="Times New Roman"/>
-          <w:b/>
-          <w:bCs/>
-          <w:szCs w:val="28"/>
-          <w:lang w:val="en-150"/>
-        </w:rPr>
-        <w:t>3. Приобретение программных ресурсов</w:t>
-      </w:r>
-    </w:p>
-    <w:p>
-      <w:pPr>
-        <w:rPr>
-          <w:rFonts w:cs="Times New Roman"/>
-          <w:szCs w:val="28"/>
-          <w:lang w:val="en-150"/>
-        </w:rPr>
-      </w:pPr>
-      <w:r>
-        <w:rPr>
-          <w:rFonts w:cs="Times New Roman"/>
-          <w:szCs w:val="28"/>
-          <w:lang w:val="en-150"/>
-        </w:rPr>
-        <w:t>Лицензии на программное обеспечение (например, для использования API или дополнительных модулей для 1С) могут составлять значительную часть бюджета. Ориентировочная стоимость лицензий на ПО может составить около 200 000 рублей.</w:t>
-      </w:r>
-    </w:p>
-    <w:p>
-      <w:pPr>
-        <w:rPr>
-          <w:rFonts w:cs="Times New Roman"/>
-          <w:b/>
-          <w:bCs/>
-          <w:szCs w:val="28"/>
-          <w:lang w:val="en-150"/>
-        </w:rPr>
-      </w:pPr>
-      <w:r>
-        <w:rPr>
-          <w:rFonts w:cs="Times New Roman"/>
-          <w:b/>
-          <w:bCs/>
-          <w:szCs w:val="28"/>
-          <w:lang w:val="en-150"/>
-        </w:rPr>
-        <w:t>4. Амортизационные отчисления</w:t>
-      </w:r>
-    </w:p>
-    <w:p>
-      <w:pPr>
-        <w:rPr>
-          <w:rFonts w:cs="Times New Roman"/>
-          <w:szCs w:val="28"/>
-          <w:lang w:val="en-150"/>
-        </w:rPr>
-      </w:pPr>
-      <w:r>
-        <w:rPr>
-          <w:rFonts w:cs="Times New Roman"/>
-          <w:szCs w:val="28"/>
-          <w:lang w:val="en-150"/>
-        </w:rPr>
-        <w:t>Амортизация оборудования и программного обеспечения может составлять примерно 20% от общей стоимости активов в год. Если общая стоимость аппаратных средств и ПО составляет 500 000 рублей, то амортизационные отчисления за первый год составят:</w:t>
-      </w:r>
-    </w:p>
-    <w:p>
-      <w:pPr>
-        <w:jc w:val="center"/>
-        <w:rPr>
-          <w:rFonts w:cs="Times New Roman"/>
-          <w:szCs w:val="28"/>
-          <w:lang w:val="en-150"/>
-        </w:rPr>
-      </w:pPr>
-      <w:r>
-        <w:rPr>
-          <w:rFonts w:cs="Times New Roman"/>
-          <w:szCs w:val="28"/>
-          <w:lang w:val="en-150"/>
-        </w:rPr>
-        <w:t>500000×0.2=100000</w:t>
-      </w:r>
-    </w:p>
-    <w:p>
-      <w:pPr>
-        <w:rPr>
-          <w:rFonts w:cs="Times New Roman"/>
-          <w:b/>
-          <w:bCs/>
-          <w:szCs w:val="28"/>
-          <w:lang w:val="en-150"/>
-        </w:rPr>
-      </w:pPr>
-      <w:r>
-        <w:rPr>
-          <w:rFonts w:cs="Times New Roman"/>
-          <w:b/>
-          <w:bCs/>
-          <w:szCs w:val="28"/>
-          <w:lang w:val="en-150"/>
-        </w:rPr>
-        <w:t>Общая стоимость интеграции</w:t>
-      </w:r>
-    </w:p>
-    <w:p>
-      <w:pPr>
-        <w:rPr>
-          <w:rFonts w:cs="Times New Roman"/>
-          <w:szCs w:val="28"/>
-        </w:rPr>
-      </w:pPr>
-      <w:r>
-        <w:rPr>
-          <w:rFonts w:cs="Times New Roman"/>
-          <w:szCs w:val="28"/>
-          <w:lang w:val="en-150"/>
-        </w:rPr>
-        <w:t>Суммируя все статьи калькуляции, получаем:</w:t>
-      </w:r>
-    </w:p>
-    <w:p>
-      <w:pPr>
-        <w:jc w:val="center"/>
-        <w:rPr>
-          <w:rFonts w:cs="Times New Roman"/>
-          <w:szCs w:val="28"/>
-        </w:rPr>
-      </w:pPr>
-      <w:r>
-        <w:rPr>
-          <w:rFonts w:cs="Times New Roman"/>
-          <w:szCs w:val="28"/>
-          <w:lang w:val="en-150"/>
+      <w:r>
+        <w:rPr>
+          <w:rFonts w:cs="Times New Roman"/>
+          <w:szCs w:val="28"/>
         </w:rPr>
         <w:t>1500000+300000+200000+100000=2100000</w:t>
       </w:r>
@@ -3242,16 +3255,14 @@
           <w:b/>
           <w:bCs/>
           <w:szCs w:val="28"/>
-          <w:lang w:val="en-150"/>
-        </w:rPr>
-      </w:pPr>
-      <w:r>
-        <w:rPr>
-          <w:rFonts w:cs="Times New Roman"/>
-          <w:b/>
-          <w:bCs/>
-          <w:szCs w:val="28"/>
-          <w:lang w:val="en-150"/>
+        </w:rPr>
+      </w:pPr>
+      <w:r>
+        <w:rPr>
+          <w:rFonts w:cs="Times New Roman"/>
+          <w:b/>
+          <w:bCs/>
+          <w:szCs w:val="28"/>
         </w:rPr>
         <w:t>Итоговая сумма</w:t>
       </w:r>
@@ -3267,17 +3278,47 @@
         <w:rPr>
           <w:rFonts w:cs="Times New Roman"/>
           <w:szCs w:val="28"/>
-          <w:lang w:val="en-150"/>
-        </w:rPr>
-        <w:t>Таким образом, общая стоимость платформенной интеграции информационных систем на базе Microsoft Azure составляет </w:t>
-      </w:r>
-      <w:r>
-        <w:rPr>
-          <w:rFonts w:cs="Times New Roman"/>
-          <w:b/>
-          <w:bCs/>
-          <w:szCs w:val="28"/>
-          <w:lang w:val="en-150"/>
+        </w:rPr>
+        <w:t xml:space="preserve">Таким образом, общая стоимость платформенной интеграции информационных систем на базе </w:t>
+      </w:r>
+      <w:proofErr w:type="spellStart"/>
+      <w:r>
+        <w:rPr>
+          <w:rFonts w:cs="Times New Roman"/>
+          <w:szCs w:val="28"/>
+        </w:rPr>
+        <w:t>Microsoft</w:t>
+      </w:r>
+      <w:proofErr w:type="spellEnd"/>
+      <w:r>
+        <w:rPr>
+          <w:rFonts w:cs="Times New Roman"/>
+          <w:szCs w:val="28"/>
+        </w:rPr>
+        <w:t xml:space="preserve"> </w:t>
+      </w:r>
+      <w:proofErr w:type="spellStart"/>
+      <w:r>
+        <w:rPr>
+          <w:rFonts w:cs="Times New Roman"/>
+          <w:szCs w:val="28"/>
+        </w:rPr>
+        <w:t>Azure</w:t>
+      </w:r>
+      <w:proofErr w:type="spellEnd"/>
+      <w:r>
+        <w:rPr>
+          <w:rFonts w:cs="Times New Roman"/>
+          <w:szCs w:val="28"/>
+        </w:rPr>
+        <w:t xml:space="preserve"> составляет </w:t>
+      </w:r>
+      <w:r>
+        <w:rPr>
+          <w:rFonts w:cs="Times New Roman"/>
+          <w:b/>
+          <w:bCs/>
+          <w:szCs w:val="28"/>
         </w:rPr>
         <w:t>2,1 миллиона рублей</w:t>
       </w:r>
@@ -3285,7 +3326,6 @@
         <w:rPr>
           <w:rFonts w:cs="Times New Roman"/>
           <w:szCs w:val="28"/>
-          <w:lang w:val="en-150"/>
         </w:rPr>
         <w:t>.</w:t>
       </w:r>
@@ -3326,14 +3366,12 @@
         <w:rPr>
           <w:rFonts w:cs="Times New Roman"/>
           <w:szCs w:val="28"/>
-          <w:lang w:val="en-150"/>
-        </w:rPr>
-      </w:pPr>
-      <w:r>
-        <w:rPr>
-          <w:rFonts w:cs="Times New Roman"/>
-          <w:szCs w:val="28"/>
-          <w:lang w:val="en-150"/>
+        </w:rPr>
+      </w:pPr>
+      <w:r>
+        <w:rPr>
+          <w:rFonts w:cs="Times New Roman"/>
+          <w:szCs w:val="28"/>
         </w:rPr>
         <w:t>Примеры интерфейсов для решения задачи интеграции</w:t>
       </w:r>
@@ -3343,31 +3381,51 @@
         <w:rPr>
           <w:rFonts w:cs="Times New Roman"/>
           <w:szCs w:val="28"/>
-          <w:lang w:val="en-150"/>
-        </w:rPr>
-      </w:pPr>
-      <w:r>
-        <w:rPr>
-          <w:rFonts w:cs="Times New Roman"/>
-          <w:szCs w:val="28"/>
-          <w:lang w:val="en-150"/>
-        </w:rPr>
-        <w:t>Интеграция информационных систем, таких как 1С Бухгалтерия, 1С Управление торговлей, Складская система (1С Логистика) и Bitrix, может быть реализована с использованием различных интерфейсов. Ниже представлены примеры интерфейсов, которые могут быть использованы для успешной интеграции этих систем.</w:t>
-      </w:r>
-    </w:p>
-    <w:p>
-      <w:pPr>
-        <w:rPr>
-          <w:rFonts w:cs="Times New Roman"/>
-          <w:szCs w:val="28"/>
-          <w:lang w:val="en-150"/>
-        </w:rPr>
-      </w:pPr>
-      <w:r>
-        <w:rPr>
-          <w:rFonts w:cs="Times New Roman"/>
-          <w:szCs w:val="28"/>
-          <w:lang w:val="en-150"/>
+        </w:rPr>
+      </w:pPr>
+      <w:r>
+        <w:rPr>
+          <w:rFonts w:cs="Times New Roman"/>
+          <w:szCs w:val="28"/>
+        </w:rPr>
+        <w:t xml:space="preserve">Интеграция информационных систем, таких как 1С Бухгалтерия, 1С Управление торговлей, Складская система (1С Логистика) и </w:t>
+      </w:r>
+      <w:proofErr w:type="spellStart"/>
+      <w:r>
+        <w:rPr>
+          <w:rFonts w:cs="Times New Roman"/>
+          <w:szCs w:val="28"/>
+        </w:rPr>
+        <w:t>Bitrix</w:t>
+      </w:r>
+      <w:proofErr w:type="spellEnd"/>
+      <w:r>
+        <w:rPr>
+          <w:rFonts w:cs="Times New Roman"/>
+          <w:szCs w:val="28"/>
+        </w:rPr>
+        <w:t xml:space="preserve">, может быть </w:t>
+      </w:r>
+      <w:r>
+        <w:rPr>
+          <w:rFonts w:cs="Times New Roman"/>
+          <w:szCs w:val="28"/>
+        </w:rPr>
+        <w:lastRenderedPageBreak/>
+        <w:t>реализована с использованием различных интерфейсов. Ниже представлены примеры интерфейсов, которые могут быть использованы для успешной интеграции этих систем.</w:t>
+      </w:r>
+    </w:p>
+    <w:p>
+      <w:pPr>
+        <w:rPr>
+          <w:rFonts w:cs="Times New Roman"/>
+          <w:szCs w:val="28"/>
+        </w:rPr>
+      </w:pPr>
+      <w:r>
+        <w:rPr>
+          <w:rFonts w:cs="Times New Roman"/>
+          <w:szCs w:val="28"/>
         </w:rPr>
         <w:t>1. </w:t>
       </w:r>
@@ -3377,7 +3435,6 @@
           <w:b/>
           <w:bCs/>
           <w:szCs w:val="28"/>
-          <w:lang w:val="en-150"/>
         </w:rPr>
         <w:t>REST API</w:t>
       </w:r>
@@ -3395,7 +3452,6 @@
           <w:b/>
           <w:bCs/>
           <w:szCs w:val="28"/>
-          <w:lang w:val="en-150"/>
         </w:rPr>
         <w:t>Описание:</w:t>
       </w:r>
@@ -3403,26 +3459,71 @@
         <w:rPr>
           <w:rFonts w:cs="Times New Roman"/>
           <w:szCs w:val="28"/>
-          <w:lang w:val="en-150"/>
-        </w:rPr>
-        <w:t> REST (Representational State Transfer) — это архитектурный стиль, который использует HTTP-протокол для обмена данными. REST API позволяет системам взаимодействовать друг с другом через стандартные HTTP-запросы (GET, POST, PUT, DELETE).</w:t>
-      </w:r>
-    </w:p>
-    <w:p>
-      <w:pPr>
-        <w:rPr>
-          <w:rFonts w:cs="Times New Roman"/>
-          <w:szCs w:val="28"/>
-          <w:lang w:val="en-150"/>
-        </w:rPr>
-      </w:pPr>
-      <w:r>
-        <w:rPr>
-          <w:rFonts w:cs="Times New Roman"/>
-          <w:b/>
-          <w:bCs/>
-          <w:szCs w:val="28"/>
-          <w:lang w:val="en-150"/>
+        </w:rPr>
+        <w:t> REST (</w:t>
+      </w:r>
+      <w:proofErr w:type="spellStart"/>
+      <w:r>
+        <w:rPr>
+          <w:rFonts w:cs="Times New Roman"/>
+          <w:szCs w:val="28"/>
+        </w:rPr>
+        <w:t>Representational</w:t>
+      </w:r>
+      <w:proofErr w:type="spellEnd"/>
+      <w:r>
+        <w:rPr>
+          <w:rFonts w:cs="Times New Roman"/>
+          <w:szCs w:val="28"/>
+        </w:rPr>
+        <w:t xml:space="preserve"> </w:t>
+      </w:r>
+      <w:proofErr w:type="spellStart"/>
+      <w:r>
+        <w:rPr>
+          <w:rFonts w:cs="Times New Roman"/>
+          <w:szCs w:val="28"/>
+        </w:rPr>
+        <w:t>State</w:t>
+      </w:r>
+      <w:proofErr w:type="spellEnd"/>
+      <w:r>
+        <w:rPr>
+          <w:rFonts w:cs="Times New Roman"/>
+          <w:szCs w:val="28"/>
+        </w:rPr>
+        <w:t xml:space="preserve"> </w:t>
+      </w:r>
+      <w:proofErr w:type="spellStart"/>
+      <w:r>
+        <w:rPr>
+          <w:rFonts w:cs="Times New Roman"/>
+          <w:szCs w:val="28"/>
+        </w:rPr>
+        <w:t>Transfer</w:t>
+      </w:r>
+      <w:proofErr w:type="spellEnd"/>
+      <w:r>
+        <w:rPr>
+          <w:rFonts w:cs="Times New Roman"/>
+          <w:szCs w:val="28"/>
+        </w:rPr>
+        <w:t>) — это архитектурный стиль, который использует HTTP-протокол для обмена данными. REST API позволяет системам взаимодействовать друг с другом через стандартные HTTP-запросы (GET, POST, PUT, DELETE).</w:t>
+      </w:r>
+    </w:p>
+    <w:p>
+      <w:pPr>
+        <w:rPr>
+          <w:rFonts w:cs="Times New Roman"/>
+          <w:szCs w:val="28"/>
+        </w:rPr>
+      </w:pPr>
+      <w:r>
+        <w:rPr>
+          <w:rFonts w:cs="Times New Roman"/>
+          <w:b/>
+          <w:bCs/>
+          <w:szCs w:val="28"/>
         </w:rPr>
         <w:t>Пример использования:</w:t>
       </w:r>
@@ -3436,41 +3537,88 @@
         <w:rPr>
           <w:rFonts w:cs="Times New Roman"/>
           <w:szCs w:val="28"/>
-          <w:lang w:val="en-150"/>
-        </w:rPr>
-      </w:pPr>
-      <w:r>
-        <w:rPr>
-          <w:rFonts w:cs="Times New Roman"/>
-          <w:b/>
-          <w:bCs/>
-          <w:szCs w:val="28"/>
-          <w:lang w:val="en-150"/>
-        </w:rPr>
-        <w:t>1С Бухгалтерия и Bitrix:</w:t>
-      </w:r>
-      <w:r>
-        <w:rPr>
-          <w:rFonts w:cs="Times New Roman"/>
-          <w:szCs w:val="28"/>
-          <w:lang w:val="en-150"/>
-        </w:rPr>
-        <w:t> С помощью REST API можно передавать данные о платежах и счетах из 1С Бухгалтерия в Bitrix. Например, при создании нового платежа в 1С автоматически отправляется запрос на создание соответствующей записи в CRM Bitrix.</w:t>
-      </w:r>
-    </w:p>
-    <w:p>
-      <w:pPr>
-        <w:rPr>
-          <w:rFonts w:cs="Times New Roman"/>
-          <w:szCs w:val="28"/>
-          <w:lang w:val="en-150"/>
-        </w:rPr>
-      </w:pPr>
-      <w:r>
-        <w:rPr>
-          <w:rFonts w:cs="Times New Roman"/>
-          <w:szCs w:val="28"/>
-          <w:lang w:val="en-150"/>
+        </w:rPr>
+      </w:pPr>
+      <w:r>
+        <w:rPr>
+          <w:rFonts w:cs="Times New Roman"/>
+          <w:b/>
+          <w:bCs/>
+          <w:szCs w:val="28"/>
+        </w:rPr>
+        <w:t xml:space="preserve">1С Бухгалтерия и </w:t>
+      </w:r>
+      <w:proofErr w:type="spellStart"/>
+      <w:r>
+        <w:rPr>
+          <w:rFonts w:cs="Times New Roman"/>
+          <w:b/>
+          <w:bCs/>
+          <w:szCs w:val="28"/>
+        </w:rPr>
+        <w:t>Bitrix</w:t>
+      </w:r>
+      <w:proofErr w:type="spellEnd"/>
+      <w:r>
+        <w:rPr>
+          <w:rFonts w:cs="Times New Roman"/>
+          <w:b/>
+          <w:bCs/>
+          <w:szCs w:val="28"/>
+        </w:rPr>
+        <w:t>:</w:t>
+      </w:r>
+      <w:r>
+        <w:rPr>
+          <w:rFonts w:cs="Times New Roman"/>
+          <w:szCs w:val="28"/>
+        </w:rPr>
+        <w:t xml:space="preserve"> С помощью REST API можно передавать данные о платежах и счетах из 1С Бухгалтерия в </w:t>
+      </w:r>
+      <w:proofErr w:type="spellStart"/>
+      <w:r>
+        <w:rPr>
+          <w:rFonts w:cs="Times New Roman"/>
+          <w:szCs w:val="28"/>
+        </w:rPr>
+        <w:t>Bitrix</w:t>
+      </w:r>
+      <w:proofErr w:type="spellEnd"/>
+      <w:r>
+        <w:rPr>
+          <w:rFonts w:cs="Times New Roman"/>
+          <w:szCs w:val="28"/>
+        </w:rPr>
+        <w:t xml:space="preserve">. Например, при создании нового платежа в 1С автоматически отправляется запрос на создание соответствующей записи в CRM </w:t>
+      </w:r>
+      <w:proofErr w:type="spellStart"/>
+      <w:r>
+        <w:rPr>
+          <w:rFonts w:cs="Times New Roman"/>
+          <w:szCs w:val="28"/>
+        </w:rPr>
+        <w:t>Bitrix</w:t>
+      </w:r>
+      <w:proofErr w:type="spellEnd"/>
+      <w:r>
+        <w:rPr>
+          <w:rFonts w:cs="Times New Roman"/>
+          <w:szCs w:val="28"/>
+        </w:rPr>
+        <w:t>.</w:t>
+      </w:r>
+    </w:p>
+    <w:p>
+      <w:pPr>
+        <w:rPr>
+          <w:rFonts w:cs="Times New Roman"/>
+          <w:szCs w:val="28"/>
+        </w:rPr>
+      </w:pPr>
+      <w:r>
+        <w:rPr>
+          <w:rFonts w:cs="Times New Roman"/>
+          <w:szCs w:val="28"/>
         </w:rPr>
         <w:t>2. </w:t>
       </w:r>
@@ -3480,7 +3628,6 @@
           <w:b/>
           <w:bCs/>
           <w:szCs w:val="28"/>
-          <w:lang w:val="en-150"/>
         </w:rPr>
         <w:t>SOAP API</w:t>
       </w:r>
@@ -3498,7 +3645,6 @@
           <w:b/>
           <w:bCs/>
           <w:szCs w:val="28"/>
-          <w:lang w:val="en-150"/>
         </w:rPr>
         <w:t>Описание:</w:t>
       </w:r>
@@ -3506,26 +3652,87 @@
         <w:rPr>
           <w:rFonts w:cs="Times New Roman"/>
           <w:szCs w:val="28"/>
-          <w:lang w:val="en-150"/>
-        </w:rPr>
-        <w:t> SOAP (Simple Object Access Protocol) — это протокол обмена сообщениями, который позволяет обмениваться структурированными данными между системами. Он использует XML для форматирования сообщений и может работать через различные протоколы передачи данных.</w:t>
-      </w:r>
-    </w:p>
-    <w:p>
-      <w:pPr>
-        <w:rPr>
-          <w:rFonts w:cs="Times New Roman"/>
-          <w:szCs w:val="28"/>
-          <w:lang w:val="en-150"/>
-        </w:rPr>
-      </w:pPr>
-      <w:r>
-        <w:rPr>
-          <w:rFonts w:cs="Times New Roman"/>
-          <w:b/>
-          <w:bCs/>
-          <w:szCs w:val="28"/>
-          <w:lang w:val="en-150"/>
+        </w:rPr>
+        <w:t> SOAP (</w:t>
+      </w:r>
+      <w:proofErr w:type="spellStart"/>
+      <w:r>
+        <w:rPr>
+          <w:rFonts w:cs="Times New Roman"/>
+          <w:szCs w:val="28"/>
+        </w:rPr>
+        <w:t>Simple</w:t>
+      </w:r>
+      <w:proofErr w:type="spellEnd"/>
+      <w:r>
+        <w:rPr>
+          <w:rFonts w:cs="Times New Roman"/>
+          <w:szCs w:val="28"/>
+        </w:rPr>
+        <w:t xml:space="preserve"> </w:t>
+      </w:r>
+      <w:proofErr w:type="spellStart"/>
+      <w:r>
+        <w:rPr>
+          <w:rFonts w:cs="Times New Roman"/>
+          <w:szCs w:val="28"/>
+        </w:rPr>
+        <w:t>Object</w:t>
+      </w:r>
+      <w:proofErr w:type="spellEnd"/>
+      <w:r>
+        <w:rPr>
+          <w:rFonts w:cs="Times New Roman"/>
+          <w:szCs w:val="28"/>
+        </w:rPr>
+        <w:t xml:space="preserve"> </w:t>
+      </w:r>
+      <w:proofErr w:type="spellStart"/>
+      <w:r>
+        <w:rPr>
+          <w:rFonts w:cs="Times New Roman"/>
+          <w:szCs w:val="28"/>
+        </w:rPr>
+        <w:t>Access</w:t>
+      </w:r>
+      <w:proofErr w:type="spellEnd"/>
+      <w:r>
+        <w:rPr>
+          <w:rFonts w:cs="Times New Roman"/>
+          <w:szCs w:val="28"/>
+        </w:rPr>
+        <w:t xml:space="preserve"> </w:t>
+      </w:r>
+      <w:proofErr w:type="spellStart"/>
+      <w:r>
+        <w:rPr>
+          <w:rFonts w:cs="Times New Roman"/>
+          <w:szCs w:val="28"/>
+        </w:rPr>
+        <w:t>Protocol</w:t>
+      </w:r>
+      <w:proofErr w:type="spellEnd"/>
+      <w:r>
+        <w:rPr>
+          <w:rFonts w:cs="Times New Roman"/>
+          <w:szCs w:val="28"/>
+        </w:rPr>
+        <w:t>) — это протокол обмена сообщениями, который позволяет обмениваться структурированными данными между системами. Он использует XML для форматирования сообщений и может работать через различные протоколы передачи данных.</w:t>
+      </w:r>
+    </w:p>
+    <w:p>
+      <w:pPr>
+        <w:rPr>
+          <w:rFonts w:cs="Times New Roman"/>
+          <w:szCs w:val="28"/>
+        </w:rPr>
+      </w:pPr>
+      <w:r>
+        <w:rPr>
+          <w:rFonts w:cs="Times New Roman"/>
+          <w:b/>
+          <w:bCs/>
+          <w:szCs w:val="28"/>
         </w:rPr>
         <w:t>Пример использования:</w:t>
       </w:r>
@@ -3539,16 +3746,14 @@
         <w:rPr>
           <w:rFonts w:cs="Times New Roman"/>
           <w:szCs w:val="28"/>
-          <w:lang w:val="en-150"/>
-        </w:rPr>
-      </w:pPr>
-      <w:r>
-        <w:rPr>
-          <w:rFonts w:cs="Times New Roman"/>
-          <w:b/>
-          <w:bCs/>
-          <w:szCs w:val="28"/>
-          <w:lang w:val="en-150"/>
+        </w:rPr>
+      </w:pPr>
+      <w:r>
+        <w:rPr>
+          <w:rFonts w:cs="Times New Roman"/>
+          <w:b/>
+          <w:bCs/>
+          <w:szCs w:val="28"/>
         </w:rPr>
         <w:t>Интеграция 1С Управление торговлей и Складская система:</w:t>
       </w:r>
@@ -3556,61 +3761,49 @@
         <w:rPr>
           <w:rFonts w:cs="Times New Roman"/>
           <w:szCs w:val="28"/>
-          <w:lang w:val="en-150"/>
-        </w:rPr>
-        <w:t xml:space="preserve"> SOAP API может быть использован для передачи данных о заказах между этими системами. Например, при создании нового заказа в 1С Управление </w:t>
-      </w:r>
-      <w:r>
-        <w:rPr>
-          <w:rFonts w:cs="Times New Roman"/>
-          <w:szCs w:val="28"/>
-          <w:lang w:val="en-150"/>
-        </w:rPr>
-        <w:lastRenderedPageBreak/>
-        <w:t>торговлей информация о товаре и количестве может быть отправлена в Складскую систему для резервирования.</w:t>
-      </w:r>
-    </w:p>
-    <w:p>
-      <w:pPr>
-        <w:rPr>
-          <w:rFonts w:cs="Times New Roman"/>
-          <w:szCs w:val="28"/>
-          <w:lang w:val="en-150"/>
-        </w:rPr>
-      </w:pPr>
-      <w:r>
-        <w:rPr>
-          <w:rFonts w:cs="Times New Roman"/>
-          <w:szCs w:val="28"/>
-          <w:lang w:val="en-150"/>
+        </w:rPr>
+        <w:t> SOAP API может быть использован для передачи данных о заказах между этими системами. Например, при создании нового заказа в 1С Управление торговлей информация о товаре и количестве может быть отправлена в Складскую систему для резервирования.</w:t>
+      </w:r>
+    </w:p>
+    <w:p>
+      <w:pPr>
+        <w:rPr>
+          <w:rFonts w:cs="Times New Roman"/>
+          <w:szCs w:val="28"/>
+        </w:rPr>
+      </w:pPr>
+      <w:r>
+        <w:rPr>
+          <w:rFonts w:cs="Times New Roman"/>
+          <w:szCs w:val="28"/>
         </w:rPr>
         <w:t>3. </w:t>
       </w:r>
-      <w:r>
-        <w:rPr>
-          <w:rFonts w:cs="Times New Roman"/>
-          <w:b/>
-          <w:bCs/>
-          <w:szCs w:val="28"/>
-          <w:lang w:val="en-150"/>
+      <w:proofErr w:type="spellStart"/>
+      <w:r>
+        <w:rPr>
+          <w:rFonts w:cs="Times New Roman"/>
+          <w:b/>
+          <w:bCs/>
+          <w:szCs w:val="28"/>
         </w:rPr>
         <w:t>Webhook</w:t>
       </w:r>
-    </w:p>
-    <w:p>
-      <w:pPr>
-        <w:rPr>
-          <w:rFonts w:cs="Times New Roman"/>
-          <w:szCs w:val="28"/>
-        </w:rPr>
-      </w:pPr>
-      <w:r>
-        <w:rPr>
-          <w:rFonts w:cs="Times New Roman"/>
-          <w:b/>
-          <w:bCs/>
-          <w:szCs w:val="28"/>
-          <w:lang w:val="en-150"/>
+      <w:proofErr w:type="spellEnd"/>
+    </w:p>
+    <w:p>
+      <w:pPr>
+        <w:rPr>
+          <w:rFonts w:cs="Times New Roman"/>
+          <w:szCs w:val="28"/>
+        </w:rPr>
+      </w:pPr>
+      <w:r>
+        <w:rPr>
+          <w:rFonts w:cs="Times New Roman"/>
+          <w:b/>
+          <w:bCs/>
+          <w:szCs w:val="28"/>
         </w:rPr>
         <w:t>Описание:</w:t>
       </w:r>
@@ -3618,26 +3811,39 @@
         <w:rPr>
           <w:rFonts w:cs="Times New Roman"/>
           <w:szCs w:val="28"/>
-          <w:lang w:val="en-150"/>
-        </w:rPr>
-        <w:t> Webhook — это механизм, позволяющий одной системе отправлять данные другой системе в реальном времени по мере возникновения событий. Это асинхронный способ интеграции, который позволяет избежать постоянных запросов к серверу.</w:t>
-      </w:r>
-    </w:p>
-    <w:p>
-      <w:pPr>
-        <w:rPr>
-          <w:rFonts w:cs="Times New Roman"/>
-          <w:szCs w:val="28"/>
-          <w:lang w:val="en-150"/>
-        </w:rPr>
-      </w:pPr>
-      <w:r>
-        <w:rPr>
-          <w:rFonts w:cs="Times New Roman"/>
-          <w:b/>
-          <w:bCs/>
-          <w:szCs w:val="28"/>
-          <w:lang w:val="en-150"/>
+        </w:rPr>
+        <w:t> </w:t>
+      </w:r>
+      <w:proofErr w:type="spellStart"/>
+      <w:r>
+        <w:rPr>
+          <w:rFonts w:cs="Times New Roman"/>
+          <w:szCs w:val="28"/>
+        </w:rPr>
+        <w:t>Webhook</w:t>
+      </w:r>
+      <w:proofErr w:type="spellEnd"/>
+      <w:r>
+        <w:rPr>
+          <w:rFonts w:cs="Times New Roman"/>
+          <w:szCs w:val="28"/>
+        </w:rPr>
+        <w:t xml:space="preserve"> — это механизм, позволяющий одной системе отправлять данные другой системе в реальном времени по мере возникновения событий. Это асинхронный способ интеграции, который позволяет избежать постоянных запросов к серверу.</w:t>
+      </w:r>
+    </w:p>
+    <w:p>
+      <w:pPr>
+        <w:rPr>
+          <w:rFonts w:cs="Times New Roman"/>
+          <w:szCs w:val="28"/>
+        </w:rPr>
+      </w:pPr>
+      <w:r>
+        <w:rPr>
+          <w:rFonts w:cs="Times New Roman"/>
+          <w:b/>
+          <w:bCs/>
+          <w:szCs w:val="28"/>
         </w:rPr>
         <w:t>Пример использования:</w:t>
       </w:r>
@@ -3651,34 +3857,74 @@
         <w:rPr>
           <w:rFonts w:cs="Times New Roman"/>
           <w:szCs w:val="28"/>
-          <w:lang w:val="en-150"/>
-        </w:rPr>
-      </w:pPr>
-      <w:r>
-        <w:rPr>
-          <w:rFonts w:cs="Times New Roman"/>
-          <w:b/>
-          <w:bCs/>
-          <w:szCs w:val="28"/>
-          <w:lang w:val="en-150"/>
-        </w:rPr>
-        <w:t>Bitrix и 1С Бухгалтерия:</w:t>
-      </w:r>
-      <w:r>
-        <w:rPr>
-          <w:rFonts w:cs="Times New Roman"/>
-          <w:szCs w:val="28"/>
-          <w:lang w:val="en-150"/>
-        </w:rPr>
-        <w:t> При изменении статуса заказа в Bitrix (например, переход в статус «Оплачен») Webhook может отправить уведомление в 1С Бухгалтерия для автоматического создания соответствующей записи о приходе платежа.</w:t>
-      </w:r>
-    </w:p>
-    <w:p>
-      <w:pPr>
-        <w:rPr>
-          <w:rFonts w:cs="Times New Roman"/>
-          <w:szCs w:val="28"/>
-          <w:lang w:val="en-150"/>
+        </w:rPr>
+      </w:pPr>
+      <w:proofErr w:type="spellStart"/>
+      <w:r>
+        <w:rPr>
+          <w:rFonts w:cs="Times New Roman"/>
+          <w:b/>
+          <w:bCs/>
+          <w:szCs w:val="28"/>
+        </w:rPr>
+        <w:lastRenderedPageBreak/>
+        <w:t>Bitrix</w:t>
+      </w:r>
+      <w:proofErr w:type="spellEnd"/>
+      <w:r>
+        <w:rPr>
+          <w:rFonts w:cs="Times New Roman"/>
+          <w:b/>
+          <w:bCs/>
+          <w:szCs w:val="28"/>
+        </w:rPr>
+        <w:t xml:space="preserve"> и 1С Бухгалтерия:</w:t>
+      </w:r>
+      <w:r>
+        <w:rPr>
+          <w:rFonts w:cs="Times New Roman"/>
+          <w:szCs w:val="28"/>
+        </w:rPr>
+        <w:t xml:space="preserve"> При изменении статуса заказа в </w:t>
+      </w:r>
+      <w:proofErr w:type="spellStart"/>
+      <w:r>
+        <w:rPr>
+          <w:rFonts w:cs="Times New Roman"/>
+          <w:szCs w:val="28"/>
+        </w:rPr>
+        <w:t>Bitrix</w:t>
+      </w:r>
+      <w:proofErr w:type="spellEnd"/>
+      <w:r>
+        <w:rPr>
+          <w:rFonts w:cs="Times New Roman"/>
+          <w:szCs w:val="28"/>
+        </w:rPr>
+        <w:t xml:space="preserve"> (например, переход в статус «Оплачен») </w:t>
+      </w:r>
+      <w:proofErr w:type="spellStart"/>
+      <w:r>
+        <w:rPr>
+          <w:rFonts w:cs="Times New Roman"/>
+          <w:szCs w:val="28"/>
+        </w:rPr>
+        <w:t>Webhook</w:t>
+      </w:r>
+      <w:proofErr w:type="spellEnd"/>
+      <w:r>
+        <w:rPr>
+          <w:rFonts w:cs="Times New Roman"/>
+          <w:szCs w:val="28"/>
+        </w:rPr>
+        <w:t xml:space="preserve"> может отправить уведомление в 1С Бухгалтерия для автоматического создания соответствующей записи о приходе платежа.</w:t>
+      </w:r>
+    </w:p>
+    <w:p>
+      <w:pPr>
+        <w:rPr>
+          <w:rFonts w:cs="Times New Roman"/>
+          <w:szCs w:val="28"/>
         </w:rPr>
       </w:pPr>
     </w:p>
@@ -3693,8 +3939,8 @@
 </file>
 
 <file path=word/numbering.xml><?xml version="1.0" encoding="utf-8"?>
-<w:numbering xmlns:wpc="http://schemas.microsoft.com/office/word/2010/wordprocessingCanvas" xmlns:cx="http://schemas.microsoft.com/office/drawing/2014/chartex" xmlns:cx1="http://schemas.microsoft.com/office/drawing/2015/9/8/chartex" xmlns:cx2="http://schemas.microsoft.com/office/drawing/2015/10/21/chartex" xmlns:cx3="http://schemas.microsoft.com/office/drawing/2016/5/9/chartex" xmlns:cx4="http://schemas.microsoft.com/office/drawing/2016/5/10/chartex" xmlns:cx5="http://schemas.microsoft.com/office/drawing/2016/5/11/chartex" xmlns:cx6="http://schemas.microsoft.com/office/drawing/2016/5/12/chartex" xmlns:cx7="http://schemas.microsoft.com/office/drawing/2016/5/13/chartex" xmlns:cx8="http://schemas.microsoft.com/office/drawing/2016/5/14/chartex" xmlns:mc="http://schemas.openxmlformats.org/markup-compatibility/2006" xmlns:aink="http://schemas.microsoft.com/office/drawing/2016/ink" xmlns:am3d="http://schemas.microsoft.com/office/drawing/2017/model3d" xmlns:o="urn:schemas-microsoft-com:office:office" xmlns:oel="http://schemas.microsoft.com/office/2019/extlst" xmlns:r="http://schemas.openxmlformats.org/officeDocument/2006/relationships" xmlns:m="http://schemas.openxmlformats.org/officeDocument/2006/math" xmlns:v="urn:schemas-microsoft-com:vml" xmlns:wp14="http://schemas.microsoft.com/office/word/2010/wordprocessingDrawing" xmlns:wp="http://schemas.openxmlformats.org/drawingml/2006/wordprocessingDrawing" xmlns:w10="urn:schemas-microsoft-com:office:word" xmlns:w="http://schemas.openxmlformats.org/wordprocessingml/2006/main" xmlns:w14="http://schemas.microsoft.com/office/word/2010/wordml" xmlns:w15="http://schemas.microsoft.com/office/word/2012/wordml" xmlns:w16cex="http://schemas.microsoft.com/office/word/2018/wordml/cex" xmlns:w16cid="http://schemas.microsoft.com/office/word/2016/wordml/cid" xmlns:w16="http://schemas.microsoft.com/office/word/2018/wordml" xmlns:w16sdtdh="http://schemas.microsoft.com/office/word/2020/wordml/sdtdatahash" xmlns:w16se="http://schemas.microsoft.com/office/word/2015/wordml/symex" xmlns:wpg="http://schemas.microsoft.com/office/word/2010/wordprocessingGroup" xmlns:wpi="http://schemas.microsoft.com/office/word/2010/wordprocessingInk" xmlns:wne="http://schemas.microsoft.com/office/word/2006/wordml" xmlns:wps="http://schemas.microsoft.com/office/word/2010/wordprocessingShape" mc:Ignorable="w14 w15 w16se w16cid w16 w16cex w16sdtdh wp14">
-  <w:abstractNum w:abstractNumId="0" w15:restartNumberingAfterBreak="0">
+<w:numbering xmlns:ve="http://schemas.openxmlformats.org/markup-compatibility/2006" xmlns:o="urn:schemas-microsoft-com:office:office" xmlns:r="http://schemas.openxmlformats.org/officeDocument/2006/relationships" xmlns:m="http://schemas.openxmlformats.org/officeDocument/2006/math" xmlns:v="urn:schemas-microsoft-com:vml" xmlns:wp="http://schemas.openxmlformats.org/drawingml/2006/wordprocessingDrawing" xmlns:w10="urn:schemas-microsoft-com:office:word" xmlns:w="http://schemas.openxmlformats.org/wordprocessingml/2006/main" xmlns:wne="http://schemas.microsoft.com/office/word/2006/wordml">
+  <w:abstractNum w:abstractNumId="0">
     <w:nsid w:val="018C1842"/>
     <w:multiLevelType w:val="multilevel"/>
     <w:tmpl w:val="BBB80E36"/>
@@ -3843,7 +4089,120 @@
       </w:rPr>
     </w:lvl>
   </w:abstractNum>
-  <w:abstractNum w:abstractNumId="1" w15:restartNumberingAfterBreak="0">
+  <w:abstractNum w:abstractNumId="1">
+    <w:nsid w:val="025B7E8C"/>
+    <w:multiLevelType w:val="hybridMultilevel"/>
+    <w:tmpl w:val="45485AD4"/>
+    <w:lvl w:ilvl="0" w:tplc="04190001">
+      <w:start w:val="1"/>
+      <w:numFmt w:val="bullet"/>
+      <w:lvlText w:val=""/>
+      <w:lvlJc w:val="left"/>
+      <w:pPr>
+        <w:ind w:left="720" w:hanging="360"/>
+      </w:pPr>
+      <w:rPr>
+        <w:rFonts w:ascii="Symbol" w:hAnsi="Symbol" w:hint="default"/>
+      </w:rPr>
+    </w:lvl>
+    <w:lvl w:ilvl="1" w:tplc="04190003" w:tentative="1">
+      <w:start w:val="1"/>
+      <w:numFmt w:val="bullet"/>
+      <w:lvlText w:val="o"/>
+      <w:lvlJc w:val="left"/>
+      <w:pPr>
+        <w:ind w:left="1440" w:hanging="360"/>
+      </w:pPr>
+      <w:rPr>
+        <w:rFonts w:ascii="Courier New" w:hAnsi="Courier New" w:cs="Courier New" w:hint="default"/>
+      </w:rPr>
+    </w:lvl>
+    <w:lvl w:ilvl="2" w:tplc="04190005" w:tentative="1">
+      <w:start w:val="1"/>
+      <w:numFmt w:val="bullet"/>
+      <w:lvlText w:val=""/>
+      <w:lvlJc w:val="left"/>
+      <w:pPr>
+        <w:ind w:left="2160" w:hanging="360"/>
+      </w:pPr>
+      <w:rPr>
+        <w:rFonts w:ascii="Wingdings" w:hAnsi="Wingdings" w:hint="default"/>
+      </w:rPr>
+    </w:lvl>
+    <w:lvl w:ilvl="3" w:tplc="04190001" w:tentative="1">
+      <w:start w:val="1"/>
+      <w:numFmt w:val="bullet"/>
+      <w:lvlText w:val=""/>
+      <w:lvlJc w:val="left"/>
+      <w:pPr>
+        <w:ind w:left="2880" w:hanging="360"/>
+      </w:pPr>
+      <w:rPr>
+        <w:rFonts w:ascii="Symbol" w:hAnsi="Symbol" w:hint="default"/>
+      </w:rPr>
+    </w:lvl>
+    <w:lvl w:ilvl="4" w:tplc="04190003" w:tentative="1">
+      <w:start w:val="1"/>
+      <w:numFmt w:val="bullet"/>
+      <w:lvlText w:val="o"/>
+      <w:lvlJc w:val="left"/>
+      <w:pPr>
+        <w:ind w:left="3600" w:hanging="360"/>
+      </w:pPr>
+      <w:rPr>
+        <w:rFonts w:ascii="Courier New" w:hAnsi="Courier New" w:cs="Courier New" w:hint="default"/>
+      </w:rPr>
+    </w:lvl>
+    <w:lvl w:ilvl="5" w:tplc="04190005" w:tentative="1">
+      <w:start w:val="1"/>
+      <w:numFmt w:val="bullet"/>
+      <w:lvlText w:val=""/>
+      <w:lvlJc w:val="left"/>
+      <w:pPr>
+        <w:ind w:left="4320" w:hanging="360"/>
+      </w:pPr>
+      <w:rPr>
+        <w:rFonts w:ascii="Wingdings" w:hAnsi="Wingdings" w:hint="default"/>
+      </w:rPr>
+    </w:lvl>
+    <w:lvl w:ilvl="6" w:tplc="04190001" w:tentative="1">
+      <w:start w:val="1"/>
+      <w:numFmt w:val="bullet"/>
+      <w:lvlText w:val=""/>
+      <w:lvlJc w:val="left"/>
+      <w:pPr>
+        <w:ind w:left="5040" w:hanging="360"/>
+      </w:pPr>
+      <w:rPr>
+        <w:rFonts w:ascii="Symbol" w:hAnsi="Symbol" w:hint="default"/>
+      </w:rPr>
+    </w:lvl>
+    <w:lvl w:ilvl="7" w:tplc="04190003" w:tentative="1">
+      <w:start w:val="1"/>
+      <w:numFmt w:val="bullet"/>
+      <w:lvlText w:val="o"/>
+      <w:lvlJc w:val="left"/>
+      <w:pPr>
+        <w:ind w:left="5760" w:hanging="360"/>
+      </w:pPr>
+      <w:rPr>
+        <w:rFonts w:ascii="Courier New" w:hAnsi="Courier New" w:cs="Courier New" w:hint="default"/>
+      </w:rPr>
+    </w:lvl>
+    <w:lvl w:ilvl="8" w:tplc="04190005" w:tentative="1">
+      <w:start w:val="1"/>
+      <w:numFmt w:val="bullet"/>
+      <w:lvlText w:val=""/>
+      <w:lvlJc w:val="left"/>
+      <w:pPr>
+        <w:ind w:left="6480" w:hanging="360"/>
+      </w:pPr>
+      <w:rPr>
+        <w:rFonts w:ascii="Wingdings" w:hAnsi="Wingdings" w:hint="default"/>
+      </w:rPr>
+    </w:lvl>
+  </w:abstractNum>
+  <w:abstractNum w:abstractNumId="2">
     <w:nsid w:val="038D5941"/>
     <w:multiLevelType w:val="multilevel"/>
     <w:tmpl w:val="9C1413CC"/>
@@ -3956,7 +4315,7 @@
       </w:pPr>
     </w:lvl>
   </w:abstractNum>
-  <w:abstractNum w:abstractNumId="2" w15:restartNumberingAfterBreak="0">
+  <w:abstractNum w:abstractNumId="3">
     <w:nsid w:val="078D568F"/>
     <w:multiLevelType w:val="multilevel"/>
     <w:tmpl w:val="D9F4E558"/>
@@ -4105,7 +4464,7 @@
       </w:rPr>
     </w:lvl>
   </w:abstractNum>
-  <w:abstractNum w:abstractNumId="3" w15:restartNumberingAfterBreak="0">
+  <w:abstractNum w:abstractNumId="4">
     <w:nsid w:val="1234003C"/>
     <w:multiLevelType w:val="multilevel"/>
     <w:tmpl w:val="4C4463BE"/>
@@ -4222,7 +4581,7 @@
       </w:pPr>
     </w:lvl>
   </w:abstractNum>
-  <w:abstractNum w:abstractNumId="4" w15:restartNumberingAfterBreak="0">
+  <w:abstractNum w:abstractNumId="5">
     <w:nsid w:val="184E1018"/>
     <w:multiLevelType w:val="multilevel"/>
     <w:tmpl w:val="1C4C1AB8"/>
@@ -4371,7 +4730,7 @@
       </w:rPr>
     </w:lvl>
   </w:abstractNum>
-  <w:abstractNum w:abstractNumId="5" w15:restartNumberingAfterBreak="0">
+  <w:abstractNum w:abstractNumId="6">
     <w:nsid w:val="1CB9247D"/>
     <w:multiLevelType w:val="multilevel"/>
     <w:tmpl w:val="05807216"/>
@@ -4484,7 +4843,7 @@
       </w:pPr>
     </w:lvl>
   </w:abstractNum>
-  <w:abstractNum w:abstractNumId="6" w15:restartNumberingAfterBreak="0">
+  <w:abstractNum w:abstractNumId="7">
     <w:nsid w:val="20D075A1"/>
     <w:multiLevelType w:val="hybridMultilevel"/>
     <w:tmpl w:val="90128870"/>
@@ -4597,7 +4956,7 @@
       </w:rPr>
     </w:lvl>
   </w:abstractNum>
-  <w:abstractNum w:abstractNumId="7" w15:restartNumberingAfterBreak="0">
+  <w:abstractNum w:abstractNumId="8">
     <w:nsid w:val="220E321D"/>
     <w:multiLevelType w:val="multilevel"/>
     <w:tmpl w:val="67E4EDAE"/>
@@ -4746,7 +5105,7 @@
       </w:rPr>
     </w:lvl>
   </w:abstractNum>
-  <w:abstractNum w:abstractNumId="8" w15:restartNumberingAfterBreak="0">
+  <w:abstractNum w:abstractNumId="9">
     <w:nsid w:val="22C94016"/>
     <w:multiLevelType w:val="multilevel"/>
     <w:tmpl w:val="BD701F46"/>
@@ -4895,7 +5254,7 @@
       </w:rPr>
     </w:lvl>
   </w:abstractNum>
-  <w:abstractNum w:abstractNumId="9" w15:restartNumberingAfterBreak="0">
+  <w:abstractNum w:abstractNumId="10">
     <w:nsid w:val="2BC26AC7"/>
     <w:multiLevelType w:val="multilevel"/>
     <w:tmpl w:val="2D1270F6"/>
@@ -5012,7 +5371,7 @@
       </w:pPr>
     </w:lvl>
   </w:abstractNum>
-  <w:abstractNum w:abstractNumId="10" w15:restartNumberingAfterBreak="0">
+  <w:abstractNum w:abstractNumId="11">
     <w:nsid w:val="30125E37"/>
     <w:multiLevelType w:val="multilevel"/>
     <w:tmpl w:val="52D89D4C"/>
@@ -5161,7 +5520,7 @@
       </w:rPr>
     </w:lvl>
   </w:abstractNum>
-  <w:abstractNum w:abstractNumId="11" w15:restartNumberingAfterBreak="0">
+  <w:abstractNum w:abstractNumId="12">
     <w:nsid w:val="35EA096D"/>
     <w:multiLevelType w:val="hybridMultilevel"/>
     <w:tmpl w:val="A7D40696"/>
@@ -5252,7 +5611,7 @@
       </w:pPr>
     </w:lvl>
   </w:abstractNum>
-  <w:abstractNum w:abstractNumId="12" w15:restartNumberingAfterBreak="0">
+  <w:abstractNum w:abstractNumId="13">
     <w:nsid w:val="40E01BB0"/>
     <w:multiLevelType w:val="multilevel"/>
     <w:tmpl w:val="D460FAB4"/>
@@ -5369,7 +5728,7 @@
       </w:pPr>
     </w:lvl>
   </w:abstractNum>
-  <w:abstractNum w:abstractNumId="13" w15:restartNumberingAfterBreak="0">
+  <w:abstractNum w:abstractNumId="14">
     <w:nsid w:val="488B3CC4"/>
     <w:multiLevelType w:val="multilevel"/>
     <w:tmpl w:val="E08CD8FC"/>
@@ -5518,7 +5877,7 @@
       </w:rPr>
     </w:lvl>
   </w:abstractNum>
-  <w:abstractNum w:abstractNumId="14" w15:restartNumberingAfterBreak="0">
+  <w:abstractNum w:abstractNumId="15">
     <w:nsid w:val="4A073397"/>
     <w:multiLevelType w:val="multilevel"/>
     <w:tmpl w:val="BF6AC994"/>
@@ -5667,7 +6026,7 @@
       </w:rPr>
     </w:lvl>
   </w:abstractNum>
-  <w:abstractNum w:abstractNumId="15" w15:restartNumberingAfterBreak="0">
+  <w:abstractNum w:abstractNumId="16">
     <w:nsid w:val="4D701423"/>
     <w:multiLevelType w:val="multilevel"/>
     <w:tmpl w:val="7A544F4C"/>
@@ -5816,7 +6175,7 @@
       </w:rPr>
     </w:lvl>
   </w:abstractNum>
-  <w:abstractNum w:abstractNumId="16" w15:restartNumberingAfterBreak="0">
+  <w:abstractNum w:abstractNumId="17">
     <w:nsid w:val="4ED04F94"/>
     <w:multiLevelType w:val="multilevel"/>
     <w:tmpl w:val="30A4917A"/>
@@ -5929,7 +6288,7 @@
       </w:pPr>
     </w:lvl>
   </w:abstractNum>
-  <w:abstractNum w:abstractNumId="17" w15:restartNumberingAfterBreak="0">
+  <w:abstractNum w:abstractNumId="18">
     <w:nsid w:val="500C1047"/>
     <w:multiLevelType w:val="multilevel"/>
     <w:tmpl w:val="5726A05E"/>
@@ -6078,7 +6437,7 @@
       </w:rPr>
     </w:lvl>
   </w:abstractNum>
-  <w:abstractNum w:abstractNumId="18" w15:restartNumberingAfterBreak="0">
+  <w:abstractNum w:abstractNumId="19">
     <w:nsid w:val="67F603DD"/>
     <w:multiLevelType w:val="multilevel"/>
     <w:tmpl w:val="D8E68414"/>
@@ -6227,7 +6586,7 @@
       </w:rPr>
     </w:lvl>
   </w:abstractNum>
-  <w:abstractNum w:abstractNumId="19" w15:restartNumberingAfterBreak="0">
+  <w:abstractNum w:abstractNumId="20">
     <w:nsid w:val="70A94241"/>
     <w:multiLevelType w:val="hybridMultilevel"/>
     <w:tmpl w:val="F2AA10B2"/>
@@ -6340,7 +6699,7 @@
       </w:rPr>
     </w:lvl>
   </w:abstractNum>
-  <w:abstractNum w:abstractNumId="20" w15:restartNumberingAfterBreak="0">
+  <w:abstractNum w:abstractNumId="21">
     <w:nsid w:val="71855A81"/>
     <w:multiLevelType w:val="multilevel"/>
     <w:tmpl w:val="9544E74C"/>
@@ -6489,7 +6848,7 @@
       </w:rPr>
     </w:lvl>
   </w:abstractNum>
-  <w:abstractNum w:abstractNumId="21" w15:restartNumberingAfterBreak="0">
+  <w:abstractNum w:abstractNumId="22">
     <w:nsid w:val="774E3CAC"/>
     <w:multiLevelType w:val="multilevel"/>
     <w:tmpl w:val="B16C1348"/>
@@ -6638,7 +6997,7 @@
       </w:rPr>
     </w:lvl>
   </w:abstractNum>
-  <w:abstractNum w:abstractNumId="22" w15:restartNumberingAfterBreak="0">
+  <w:abstractNum w:abstractNumId="23">
     <w:nsid w:val="7A613834"/>
     <w:multiLevelType w:val="multilevel"/>
     <w:tmpl w:val="D5AA7C24"/>
@@ -6755,7 +7114,7 @@
       </w:pPr>
     </w:lvl>
   </w:abstractNum>
-  <w:abstractNum w:abstractNumId="23" w15:restartNumberingAfterBreak="0">
+  <w:abstractNum w:abstractNumId="24">
     <w:nsid w:val="7B485535"/>
     <w:multiLevelType w:val="multilevel"/>
     <w:tmpl w:val="3F74CA72"/>
@@ -6904,7 +7263,7 @@
       </w:rPr>
     </w:lvl>
   </w:abstractNum>
-  <w:abstractNum w:abstractNumId="24" w15:restartNumberingAfterBreak="0">
+  <w:abstractNum w:abstractNumId="25">
     <w:nsid w:val="7B8E5170"/>
     <w:multiLevelType w:val="hybridMultilevel"/>
     <w:tmpl w:val="7862BB8C"/>
@@ -6993,86 +7352,89 @@
       </w:pPr>
     </w:lvl>
   </w:abstractNum>
-  <w:num w:numId="1" w16cid:durableId="816847757">
+  <w:num w:numId="1">
+    <w:abstractNumId w:val="12"/>
+  </w:num>
+  <w:num w:numId="2">
+    <w:abstractNumId w:val="20"/>
+  </w:num>
+  <w:num w:numId="3">
+    <w:abstractNumId w:val="7"/>
+  </w:num>
+  <w:num w:numId="4">
+    <w:abstractNumId w:val="25"/>
+  </w:num>
+  <w:num w:numId="5">
+    <w:abstractNumId w:val="19"/>
+  </w:num>
+  <w:num w:numId="6">
     <w:abstractNumId w:val="11"/>
   </w:num>
-  <w:num w:numId="2" w16cid:durableId="884367315">
-    <w:abstractNumId w:val="19"/>
-  </w:num>
-  <w:num w:numId="3" w16cid:durableId="1218669562">
+  <w:num w:numId="7">
     <w:abstractNumId w:val="6"/>
   </w:num>
-  <w:num w:numId="4" w16cid:durableId="783765987">
+  <w:num w:numId="8">
+    <w:abstractNumId w:val="16"/>
+  </w:num>
+  <w:num w:numId="9">
+    <w:abstractNumId w:val="18"/>
+  </w:num>
+  <w:num w:numId="10">
+    <w:abstractNumId w:val="3"/>
+  </w:num>
+  <w:num w:numId="11">
+    <w:abstractNumId w:val="17"/>
+  </w:num>
+  <w:num w:numId="12">
+    <w:abstractNumId w:val="2"/>
+  </w:num>
+  <w:num w:numId="13">
+    <w:abstractNumId w:val="14"/>
+  </w:num>
+  <w:num w:numId="14">
+    <w:abstractNumId w:val="23"/>
+  </w:num>
+  <w:num w:numId="15">
+    <w:abstractNumId w:val="5"/>
+  </w:num>
+  <w:num w:numId="16">
+    <w:abstractNumId w:val="13"/>
+  </w:num>
+  <w:num w:numId="17">
+    <w:abstractNumId w:val="21"/>
+  </w:num>
+  <w:num w:numId="18">
+    <w:abstractNumId w:val="10"/>
+  </w:num>
+  <w:num w:numId="19">
+    <w:abstractNumId w:val="4"/>
+  </w:num>
+  <w:num w:numId="20">
+    <w:abstractNumId w:val="0"/>
+  </w:num>
+  <w:num w:numId="21">
+    <w:abstractNumId w:val="22"/>
+  </w:num>
+  <w:num w:numId="22">
+    <w:abstractNumId w:val="15"/>
+  </w:num>
+  <w:num w:numId="23">
+    <w:abstractNumId w:val="8"/>
+  </w:num>
+  <w:num w:numId="24">
     <w:abstractNumId w:val="24"/>
   </w:num>
-  <w:num w:numId="5" w16cid:durableId="1071272242">
-    <w:abstractNumId w:val="18"/>
-  </w:num>
-  <w:num w:numId="6" w16cid:durableId="150948772">
-    <w:abstractNumId w:val="10"/>
-  </w:num>
-  <w:num w:numId="7" w16cid:durableId="485128198">
-    <w:abstractNumId w:val="5"/>
-  </w:num>
-  <w:num w:numId="8" w16cid:durableId="1346443921">
-    <w:abstractNumId w:val="15"/>
-  </w:num>
-  <w:num w:numId="9" w16cid:durableId="1313176041">
-    <w:abstractNumId w:val="17"/>
-  </w:num>
-  <w:num w:numId="10" w16cid:durableId="297879161">
-    <w:abstractNumId w:val="2"/>
-  </w:num>
-  <w:num w:numId="11" w16cid:durableId="1039933973">
-    <w:abstractNumId w:val="16"/>
-  </w:num>
-  <w:num w:numId="12" w16cid:durableId="739941">
-    <w:abstractNumId w:val="1"/>
-  </w:num>
-  <w:num w:numId="13" w16cid:durableId="1973974570">
-    <w:abstractNumId w:val="13"/>
-  </w:num>
-  <w:num w:numId="14" w16cid:durableId="1924486043">
-    <w:abstractNumId w:val="22"/>
-  </w:num>
-  <w:num w:numId="15" w16cid:durableId="804004583">
-    <w:abstractNumId w:val="4"/>
-  </w:num>
-  <w:num w:numId="16" w16cid:durableId="736511476">
-    <w:abstractNumId w:val="12"/>
-  </w:num>
-  <w:num w:numId="17" w16cid:durableId="1878666143">
-    <w:abstractNumId w:val="20"/>
-  </w:num>
-  <w:num w:numId="18" w16cid:durableId="2049990175">
+  <w:num w:numId="25">
     <w:abstractNumId w:val="9"/>
   </w:num>
-  <w:num w:numId="19" w16cid:durableId="1922595654">
-    <w:abstractNumId w:val="3"/>
-  </w:num>
-  <w:num w:numId="20" w16cid:durableId="1301576420">
-    <w:abstractNumId w:val="0"/>
-  </w:num>
-  <w:num w:numId="21" w16cid:durableId="2104523171">
-    <w:abstractNumId w:val="21"/>
-  </w:num>
-  <w:num w:numId="22" w16cid:durableId="1584603109">
-    <w:abstractNumId w:val="14"/>
-  </w:num>
-  <w:num w:numId="23" w16cid:durableId="1552768119">
-    <w:abstractNumId w:val="7"/>
-  </w:num>
-  <w:num w:numId="24" w16cid:durableId="230621634">
-    <w:abstractNumId w:val="23"/>
-  </w:num>
-  <w:num w:numId="25" w16cid:durableId="524708272">
-    <w:abstractNumId w:val="8"/>
+  <w:num w:numId="26">
+    <w:abstractNumId w:val="1"/>
   </w:num>
 </w:numbering>
 </file>
 
 <file path=word/styles.xml><?xml version="1.0" encoding="utf-8"?>
-<w:styles xmlns:mc="http://schemas.openxmlformats.org/markup-compatibility/2006" xmlns:r="http://schemas.openxmlformats.org/officeDocument/2006/relationships" xmlns:w="http://schemas.openxmlformats.org/wordprocessingml/2006/main" xmlns:w14="http://schemas.microsoft.com/office/word/2010/wordml" xmlns:w15="http://schemas.microsoft.com/office/word/2012/wordml" xmlns:w16cex="http://schemas.microsoft.com/office/word/2018/wordml/cex" xmlns:w16cid="http://schemas.microsoft.com/office/word/2016/wordml/cid" xmlns:w16="http://schemas.microsoft.com/office/word/2018/wordml" xmlns:w16sdtdh="http://schemas.microsoft.com/office/word/2020/wordml/sdtdatahash" xmlns:w16se="http://schemas.microsoft.com/office/word/2015/wordml/symex" mc:Ignorable="w14 w15 w16se w16cid w16 w16cex w16sdtdh">
+<w:styles xmlns:r="http://schemas.openxmlformats.org/officeDocument/2006/relationships" xmlns:w="http://schemas.openxmlformats.org/wordprocessingml/2006/main">
   <w:docDefaults>
     <w:rPrDefault>
       <w:rPr>
@@ -7082,383 +7444,144 @@
     </w:rPrDefault>
     <w:pPrDefault/>
   </w:docDefaults>
-  <w:latentStyles w:defLockedState="0" w:defUIPriority="99" w:defSemiHidden="0" w:defUnhideWhenUsed="0" w:defQFormat="0" w:count="376">
-    <w:lsdException w:name="Normal" w:uiPriority="0" w:qFormat="1"/>
-    <w:lsdException w:name="heading 1" w:uiPriority="9" w:qFormat="1"/>
-    <w:lsdException w:name="heading 2" w:semiHidden="1" w:uiPriority="9" w:unhideWhenUsed="1" w:qFormat="1"/>
-    <w:lsdException w:name="heading 3" w:semiHidden="1" w:uiPriority="9" w:unhideWhenUsed="1" w:qFormat="1"/>
-    <w:lsdException w:name="heading 4" w:semiHidden="1" w:uiPriority="9" w:unhideWhenUsed="1" w:qFormat="1"/>
-    <w:lsdException w:name="heading 5" w:semiHidden="1" w:uiPriority="9" w:unhideWhenUsed="1" w:qFormat="1"/>
-    <w:lsdException w:name="heading 6" w:semiHidden="1" w:uiPriority="9" w:unhideWhenUsed="1" w:qFormat="1"/>
-    <w:lsdException w:name="heading 7" w:semiHidden="1" w:uiPriority="9" w:unhideWhenUsed="1" w:qFormat="1"/>
-    <w:lsdException w:name="heading 8" w:semiHidden="1" w:uiPriority="9" w:unhideWhenUsed="1" w:qFormat="1"/>
-    <w:lsdException w:name="heading 9" w:semiHidden="1" w:uiPriority="9" w:unhideWhenUsed="1" w:qFormat="1"/>
-    <w:lsdException w:name="index 1" w:semiHidden="1" w:unhideWhenUsed="1"/>
-    <w:lsdException w:name="index 2" w:semiHidden="1" w:unhideWhenUsed="1"/>
-    <w:lsdException w:name="index 3" w:semiHidden="1" w:unhideWhenUsed="1"/>
-    <w:lsdException w:name="index 4" w:semiHidden="1" w:unhideWhenUsed="1"/>
-    <w:lsdException w:name="index 5" w:semiHidden="1" w:unhideWhenUsed="1"/>
-    <w:lsdException w:name="index 6" w:semiHidden="1" w:unhideWhenUsed="1"/>
-    <w:lsdException w:name="index 7" w:semiHidden="1" w:unhideWhenUsed="1"/>
-    <w:lsdException w:name="index 8" w:semiHidden="1" w:unhideWhenUsed="1"/>
-    <w:lsdException w:name="index 9" w:semiHidden="1" w:unhideWhenUsed="1"/>
-    <w:lsdException w:name="toc 1" w:semiHidden="1" w:uiPriority="39" w:unhideWhenUsed="1"/>
-    <w:lsdException w:name="toc 2" w:semiHidden="1" w:uiPriority="39" w:unhideWhenUsed="1"/>
-    <w:lsdException w:name="toc 3" w:semiHidden="1" w:uiPriority="39" w:unhideWhenUsed="1"/>
-    <w:lsdException w:name="toc 4" w:semiHidden="1" w:uiPriority="39" w:unhideWhenUsed="1"/>
-    <w:lsdException w:name="toc 5" w:semiHidden="1" w:uiPriority="39" w:unhideWhenUsed="1"/>
-    <w:lsdException w:name="toc 6" w:semiHidden="1" w:uiPriority="39" w:unhideWhenUsed="1"/>
-    <w:lsdException w:name="toc 7" w:semiHidden="1" w:uiPriority="39" w:unhideWhenUsed="1"/>
-    <w:lsdException w:name="toc 8" w:semiHidden="1" w:uiPriority="39" w:unhideWhenUsed="1"/>
-    <w:lsdException w:name="toc 9" w:semiHidden="1" w:uiPriority="39" w:unhideWhenUsed="1"/>
-    <w:lsdException w:name="Normal Indent" w:semiHidden="1" w:unhideWhenUsed="1"/>
-    <w:lsdException w:name="footnote text" w:semiHidden="1" w:unhideWhenUsed="1"/>
-    <w:lsdException w:name="annotation text" w:semiHidden="1" w:unhideWhenUsed="1"/>
-    <w:lsdException w:name="header" w:semiHidden="1" w:unhideWhenUsed="1"/>
-    <w:lsdException w:name="footer" w:semiHidden="1" w:unhideWhenUsed="1"/>
-    <w:lsdException w:name="index heading" w:semiHidden="1" w:unhideWhenUsed="1"/>
-    <w:lsdException w:name="caption" w:uiPriority="35" w:qFormat="1"/>
-    <w:lsdException w:name="table of figures" w:semiHidden="1" w:unhideWhenUsed="1"/>
-    <w:lsdException w:name="envelope address" w:semiHidden="1" w:unhideWhenUsed="1"/>
-    <w:lsdException w:name="envelope return" w:semiHidden="1" w:unhideWhenUsed="1"/>
-    <w:lsdException w:name="footnote reference" w:semiHidden="1" w:unhideWhenUsed="1"/>
-    <w:lsdException w:name="annotation reference" w:semiHidden="1" w:unhideWhenUsed="1"/>
-    <w:lsdException w:name="line number" w:semiHidden="1" w:unhideWhenUsed="1"/>
-    <w:lsdException w:name="page number" w:semiHidden="1" w:unhideWhenUsed="1"/>
-    <w:lsdException w:name="endnote reference" w:semiHidden="1" w:unhideWhenUsed="1"/>
-    <w:lsdException w:name="endnote text" w:semiHidden="1" w:unhideWhenUsed="1"/>
-    <w:lsdException w:name="table of authorities" w:semiHidden="1" w:unhideWhenUsed="1"/>
-    <w:lsdException w:name="macro" w:semiHidden="1" w:unhideWhenUsed="1"/>
-    <w:lsdException w:name="toa heading" w:semiHidden="1" w:unhideWhenUsed="1"/>
-    <w:lsdException w:name="List" w:semiHidden="1" w:unhideWhenUsed="1"/>
-    <w:lsdException w:name="List Bullet" w:semiHidden="1" w:unhideWhenUsed="1"/>
-    <w:lsdException w:name="List Number" w:semiHidden="1" w:unhideWhenUsed="1"/>
-    <w:lsdException w:name="List 2" w:semiHidden="1" w:unhideWhenUsed="1"/>
-    <w:lsdException w:name="List 3" w:semiHidden="1" w:unhideWhenUsed="1"/>
-    <w:lsdException w:name="List 4" w:semiHidden="1" w:unhideWhenUsed="1"/>
-    <w:lsdException w:name="List 5" w:semiHidden="1" w:unhideWhenUsed="1"/>
-    <w:lsdException w:name="List Bullet 2" w:semiHidden="1" w:unhideWhenUsed="1"/>
-    <w:lsdException w:name="List Bullet 3" w:semiHidden="1" w:unhideWhenUsed="1"/>
-    <w:lsdException w:name="List Bullet 4" w:semiHidden="1" w:unhideWhenUsed="1"/>
-    <w:lsdException w:name="List Bullet 5" w:semiHidden="1" w:unhideWhenUsed="1"/>
-    <w:lsdException w:name="List Number 2" w:semiHidden="1" w:unhideWhenUsed="1"/>
-    <w:lsdException w:name="List Number 3" w:semiHidden="1" w:unhideWhenUsed="1"/>
-    <w:lsdException w:name="List Number 4" w:semiHidden="1" w:unhideWhenUsed="1"/>
-    <w:lsdException w:name="List Number 5" w:semiHidden="1" w:unhideWhenUsed="1"/>
-    <w:lsdException w:name="Title" w:uiPriority="10" w:qFormat="1"/>
-    <w:lsdException w:name="Closing" w:semiHidden="1" w:unhideWhenUsed="1"/>
-    <w:lsdException w:name="Signature" w:semiHidden="1" w:unhideWhenUsed="1"/>
-    <w:lsdException w:name="Default Paragraph Font" w:semiHidden="1" w:uiPriority="1" w:unhideWhenUsed="1"/>
-    <w:lsdException w:name="Body Text" w:semiHidden="1" w:unhideWhenUsed="1"/>
-    <w:lsdException w:name="Body Text Indent" w:semiHidden="1" w:unhideWhenUsed="1"/>
-    <w:lsdException w:name="List Continue" w:semiHidden="1" w:unhideWhenUsed="1"/>
-    <w:lsdException w:name="List Continue 2" w:semiHidden="1" w:unhideWhenUsed="1"/>
-    <w:lsdException w:name="List Continue 3" w:semiHidden="1" w:unhideWhenUsed="1"/>
-    <w:lsdException w:name="List Continue 4" w:semiHidden="1" w:unhideWhenUsed="1"/>
-    <w:lsdException w:name="List Continue 5" w:semiHidden="1" w:unhideWhenUsed="1"/>
-    <w:lsdException w:name="Message Header" w:semiHidden="1" w:unhideWhenUsed="1"/>
-    <w:lsdException w:name="Subtitle" w:uiPriority="11" w:qFormat="1"/>
-    <w:lsdException w:name="Salutation" w:semiHidden="1" w:unhideWhenUsed="1"/>
-    <w:lsdException w:name="Date" w:semiHidden="1" w:unhideWhenUsed="1"/>
-    <w:lsdException w:name="Body Text First Indent" w:semiHidden="1" w:unhideWhenUsed="1"/>
-    <w:lsdException w:name="Body Text First Indent 2" w:semiHidden="1" w:unhideWhenUsed="1"/>
-    <w:lsdException w:name="Note Heading" w:semiHidden="1" w:unhideWhenUsed="1"/>
-    <w:lsdException w:name="Body Text 2" w:semiHidden="1" w:unhideWhenUsed="1"/>
-    <w:lsdException w:name="Body Text 3" w:semiHidden="1" w:unhideWhenUsed="1"/>
-    <w:lsdException w:name="Body Text Indent 2" w:semiHidden="1" w:unhideWhenUsed="1"/>
-    <w:lsdException w:name="Body Text Indent 3" w:semiHidden="1" w:unhideWhenUsed="1"/>
-    <w:lsdException w:name="Block Text" w:semiHidden="1" w:unhideWhenUsed="1"/>
-    <w:lsdException w:name="Hyperlink" w:semiHidden="1" w:unhideWhenUsed="1"/>
-    <w:lsdException w:name="FollowedHyperlink" w:semiHidden="1" w:unhideWhenUsed="1"/>
-    <w:lsdException w:name="Strong" w:uiPriority="22" w:qFormat="1"/>
-    <w:lsdException w:name="Emphasis" w:uiPriority="20" w:qFormat="1"/>
-    <w:lsdException w:name="Document Map" w:semiHidden="1" w:unhideWhenUsed="1"/>
-    <w:lsdException w:name="Plain Text" w:semiHidden="1" w:unhideWhenUsed="1"/>
-    <w:lsdException w:name="E-mail Signature" w:semiHidden="1" w:unhideWhenUsed="1"/>
-    <w:lsdException w:name="HTML Top of Form" w:semiHidden="1" w:unhideWhenUsed="1"/>
-    <w:lsdException w:name="HTML Bottom of Form" w:semiHidden="1" w:unhideWhenUsed="1"/>
-    <w:lsdException w:name="Normal (Web)" w:semiHidden="1" w:unhideWhenUsed="1"/>
-    <w:lsdException w:name="HTML Acronym" w:semiHidden="1" w:unhideWhenUsed="1"/>
-    <w:lsdException w:name="HTML Address" w:semiHidden="1" w:unhideWhenUsed="1"/>
-    <w:lsdException w:name="HTML Cite" w:semiHidden="1" w:unhideWhenUsed="1"/>
-    <w:lsdException w:name="HTML Code" w:semiHidden="1" w:unhideWhenUsed="1"/>
-    <w:lsdException w:name="HTML Definition" w:semiHidden="1" w:unhideWhenUsed="1"/>
-    <w:lsdException w:name="HTML Keyboard" w:semiHidden="1" w:unhideWhenUsed="1"/>
-    <w:lsdException w:name="HTML Preformatted" w:semiHidden="1" w:unhideWhenUsed="1"/>
-    <w:lsdException w:name="HTML Sample" w:semiHidden="1" w:unhideWhenUsed="1"/>
-    <w:lsdException w:name="HTML Typewriter" w:semiHidden="1" w:unhideWhenUsed="1"/>
-    <w:lsdException w:name="HTML Variable" w:semiHidden="1" w:unhideWhenUsed="1"/>
-    <w:lsdException w:name="Normal Table" w:semiHidden="1" w:unhideWhenUsed="1"/>
-    <w:lsdException w:name="annotation subject" w:semiHidden="1" w:unhideWhenUsed="1"/>
-    <w:lsdException w:name="No List" w:semiHidden="1" w:unhideWhenUsed="1"/>
-    <w:lsdException w:name="Outline List 1" w:semiHidden="1" w:unhideWhenUsed="1"/>
-    <w:lsdException w:name="Outline List 2" w:semiHidden="1" w:unhideWhenUsed="1"/>
-    <w:lsdException w:name="Outline List 3" w:semiHidden="1" w:unhideWhenUsed="1"/>
-    <w:lsdException w:name="Table Simple 1" w:semiHidden="1" w:unhideWhenUsed="1"/>
-    <w:lsdException w:name="Table Simple 2" w:semiHidden="1" w:unhideWhenUsed="1"/>
-    <w:lsdException w:name="Table Simple 3" w:semiHidden="1" w:unhideWhenUsed="1"/>
-    <w:lsdException w:name="Table Classic 1" w:semiHidden="1" w:unhideWhenUsed="1"/>
-    <w:lsdException w:name="Table Classic 2" w:semiHidden="1" w:unhideWhenUsed="1"/>
-    <w:lsdException w:name="Table Classic 3" w:semiHidden="1" w:unhideWhenUsed="1"/>
-    <w:lsdException w:name="Table Classic 4" w:semiHidden="1" w:unhideWhenUsed="1"/>
-    <w:lsdException w:name="Table Colorful 1" w:semiHidden="1" w:unhideWhenUsed="1"/>
-    <w:lsdException w:name="Table Colorful 2" w:semiHidden="1" w:unhideWhenUsed="1"/>
-    <w:lsdException w:name="Table Colorful 3" w:semiHidden="1" w:unhideWhenUsed="1"/>
-    <w:lsdException w:name="Table Columns 1" w:semiHidden="1" w:unhideWhenUsed="1"/>
-    <w:lsdException w:name="Table Columns 2" w:semiHidden="1" w:unhideWhenUsed="1"/>
-    <w:lsdException w:name="Table Columns 3" w:semiHidden="1" w:unhideWhenUsed="1"/>
-    <w:lsdException w:name="Table Columns 4" w:semiHidden="1" w:unhideWhenUsed="1"/>
-    <w:lsdException w:name="Table Columns 5" w:semiHidden="1" w:unhideWhenUsed="1"/>
-    <w:lsdException w:name="Table Grid 1" w:semiHidden="1" w:unhideWhenUsed="1"/>
-    <w:lsdException w:name="Table Grid 2" w:semiHidden="1" w:unhideWhenUsed="1"/>
-    <w:lsdException w:name="Table Grid 3" w:semiHidden="1" w:unhideWhenUsed="1"/>
-    <w:lsdException w:name="Table Grid 4" w:semiHidden="1" w:unhideWhenUsed="1"/>
-    <w:lsdException w:name="Table Grid 5" w:semiHidden="1" w:unhideWhenUsed="1"/>
-    <w:lsdException w:name="Table Grid 6" w:semiHidden="1" w:unhideWhenUsed="1"/>
-    <w:lsdException w:name="Table Grid 7" w:semiHidden="1" w:unhideWhenUsed="1"/>
-    <w:lsdException w:name="Table Grid 8" w:semiHidden="1" w:unhideWhenUsed="1"/>
-    <w:lsdException w:name="Table List 1" w:semiHidden="1" w:unhideWhenUsed="1"/>
-    <w:lsdException w:name="Table List 2" w:semiHidden="1" w:unhideWhenUsed="1"/>
-    <w:lsdException w:name="Table List 3" w:semiHidden="1" w:unhideWhenUsed="1"/>
-    <w:lsdException w:name="Table List 4" w:semiHidden="1" w:unhideWhenUsed="1"/>
-    <w:lsdException w:name="Table List 5" w:semiHidden="1" w:unhideWhenUsed="1"/>
-    <w:lsdException w:name="Table List 6" w:semiHidden="1" w:unhideWhenUsed="1"/>
-    <w:lsdException w:name="Table List 7" w:semiHidden="1" w:unhideWhenUsed="1"/>
-    <w:lsdException w:name="Table List 8" w:semiHidden="1" w:unhideWhenUsed="1"/>
-    <w:lsdException w:name="Table 3D effects 1" w:semiHidden="1" w:unhideWhenUsed="1"/>
-    <w:lsdException w:name="Table 3D effects 2" w:semiHidden="1" w:unhideWhenUsed="1"/>
-    <w:lsdException w:name="Table 3D effects 3" w:semiHidden="1" w:unhideWhenUsed="1"/>
-    <w:lsdException w:name="Table Contemporary" w:semiHidden="1" w:unhideWhenUsed="1"/>
-    <w:lsdException w:name="Table Elegant" w:semiHidden="1" w:unhideWhenUsed="1"/>
-    <w:lsdException w:name="Table Professional" w:semiHidden="1" w:unhideWhenUsed="1"/>
-    <w:lsdException w:name="Table Subtle 1" w:semiHidden="1" w:unhideWhenUsed="1"/>
-    <w:lsdException w:name="Table Subtle 2" w:semiHidden="1" w:unhideWhenUsed="1"/>
-    <w:lsdException w:name="Table Web 1" w:semiHidden="1" w:unhideWhenUsed="1"/>
-    <w:lsdException w:name="Table Web 2" w:semiHidden="1" w:unhideWhenUsed="1"/>
-    <w:lsdException w:name="Table Web 3" w:semiHidden="1" w:unhideWhenUsed="1"/>
-    <w:lsdException w:name="Balloon Text" w:semiHidden="1" w:unhideWhenUsed="1"/>
-    <w:lsdException w:name="Table Grid" w:uiPriority="39"/>
-    <w:lsdException w:name="Table Theme" w:semiHidden="1" w:unhideWhenUsed="1"/>
-    <w:lsdException w:name="Placeholder Text" w:semiHidden="1"/>
-    <w:lsdException w:name="No Spacing" w:uiPriority="1" w:qFormat="1"/>
-    <w:lsdException w:name="Light Shading" w:uiPriority="60"/>
-    <w:lsdException w:name="Light List" w:uiPriority="61"/>
-    <w:lsdException w:name="Light Grid" w:uiPriority="62"/>
-    <w:lsdException w:name="Medium Shading 1" w:uiPriority="63"/>
-    <w:lsdException w:name="Medium Shading 2" w:uiPriority="64"/>
-    <w:lsdException w:name="Medium List 1" w:uiPriority="65"/>
-    <w:lsdException w:name="Medium List 2" w:uiPriority="66"/>
-    <w:lsdException w:name="Medium Grid 1" w:uiPriority="67"/>
-    <w:lsdException w:name="Medium Grid 2" w:uiPriority="68"/>
-    <w:lsdException w:name="Medium Grid 3" w:uiPriority="69"/>
-    <w:lsdException w:name="Dark List" w:uiPriority="70"/>
-    <w:lsdException w:name="Colorful Shading" w:uiPriority="71"/>
-    <w:lsdException w:name="Colorful List" w:uiPriority="72"/>
-    <w:lsdException w:name="Colorful Grid" w:uiPriority="73"/>
-    <w:lsdException w:name="Light Shading Accent 1" w:uiPriority="60"/>
-    <w:lsdException w:name="Light List Accent 1" w:uiPriority="61"/>
-    <w:lsdException w:name="Light Grid Accent 1" w:uiPriority="62"/>
-    <w:lsdException w:name="Medium Shading 1 Accent 1" w:uiPriority="63"/>
-    <w:lsdException w:name="Medium Shading 2 Accent 1" w:uiPriority="64"/>
-    <w:lsdException w:name="Medium List 1 Accent 1" w:uiPriority="65"/>
-    <w:lsdException w:name="Revision" w:semiHidden="1"/>
-    <w:lsdException w:name="List Paragraph" w:uiPriority="34" w:qFormat="1"/>
-    <w:lsdException w:name="Quote" w:uiPriority="29" w:qFormat="1"/>
-    <w:lsdException w:name="Intense Quote" w:uiPriority="30" w:qFormat="1"/>
-    <w:lsdException w:name="Medium List 2 Accent 1" w:uiPriority="66"/>
-    <w:lsdException w:name="Medium Grid 1 Accent 1" w:uiPriority="67"/>
-    <w:lsdException w:name="Medium Grid 2 Accent 1" w:uiPriority="68"/>
-    <w:lsdException w:name="Medium Grid 3 Accent 1" w:uiPriority="69"/>
-    <w:lsdException w:name="Dark List Accent 1" w:uiPriority="70"/>
-    <w:lsdException w:name="Colorful Shading Accent 1" w:uiPriority="71"/>
-    <w:lsdException w:name="Colorful List Accent 1" w:uiPriority="72"/>
-    <w:lsdException w:name="Colorful Grid Accent 1" w:uiPriority="73"/>
-    <w:lsdException w:name="Light Shading Accent 2" w:uiPriority="60"/>
-    <w:lsdException w:name="Light List Accent 2" w:uiPriority="61"/>
-    <w:lsdException w:name="Light Grid Accent 2" w:uiPriority="62"/>
-    <w:lsdException w:name="Medium Shading 1 Accent 2" w:uiPriority="63"/>
-    <w:lsdException w:name="Medium Shading 2 Accent 2" w:uiPriority="64"/>
-    <w:lsdException w:name="Medium List 1 Accent 2" w:uiPriority="65"/>
-    <w:lsdException w:name="Medium List 2 Accent 2" w:uiPriority="66"/>
-    <w:lsdException w:name="Medium Grid 1 Accent 2" w:uiPriority="67"/>
-    <w:lsdException w:name="Medium Grid 2 Accent 2" w:uiPriority="68"/>
-    <w:lsdException w:name="Medium Grid 3 Accent 2" w:uiPriority="69"/>
-    <w:lsdException w:name="Dark List Accent 2" w:uiPriority="70"/>
-    <w:lsdException w:name="Colorful Shading Accent 2" w:uiPriority="71"/>
-    <w:lsdException w:name="Colorful List Accent 2" w:uiPriority="72"/>
-    <w:lsdException w:name="Colorful Grid Accent 2" w:uiPriority="73"/>
-    <w:lsdException w:name="Light Shading Accent 3" w:uiPriority="60"/>
-    <w:lsdException w:name="Light List Accent 3" w:uiPriority="61"/>
-    <w:lsdException w:name="Light Grid Accent 3" w:uiPriority="62"/>
-    <w:lsdException w:name="Medium Shading 1 Accent 3" w:uiPriority="63"/>
-    <w:lsdException w:name="Medium Shading 2 Accent 3" w:uiPriority="64"/>
-    <w:lsdException w:name="Medium List 1 Accent 3" w:uiPriority="65"/>
-    <w:lsdException w:name="Medium List 2 Accent 3" w:uiPriority="66"/>
-    <w:lsdException w:name="Medium Grid 1 Accent 3" w:uiPriority="67"/>
-    <w:lsdException w:name="Medium Grid 2 Accent 3" w:uiPriority="68"/>
-    <w:lsdException w:name="Medium Grid 3 Accent 3" w:uiPriority="69"/>
-    <w:lsdException w:name="Dark List Accent 3" w:uiPriority="70"/>
-    <w:lsdException w:name="Colorful Shading Accent 3" w:uiPriority="71"/>
-    <w:lsdException w:name="Colorful List Accent 3" w:uiPriority="72"/>
-    <w:lsdException w:name="Colorful Grid Accent 3" w:uiPriority="73"/>
-    <w:lsdException w:name="Light Shading Accent 4" w:uiPriority="60"/>
-    <w:lsdException w:name="Light List Accent 4" w:uiPriority="61"/>
-    <w:lsdException w:name="Light Grid Accent 4" w:uiPriority="62"/>
-    <w:lsdException w:name="Medium Shading 1 Accent 4" w:uiPriority="63"/>
-    <w:lsdException w:name="Medium Shading 2 Accent 4" w:uiPriority="64"/>
-    <w:lsdException w:name="Medium List 1 Accent 4" w:uiPriority="65"/>
-    <w:lsdException w:name="Medium List 2 Accent 4" w:uiPriority="66"/>
-    <w:lsdException w:name="Medium Grid 1 Accent 4" w:uiPriority="67"/>
-    <w:lsdException w:name="Medium Grid 2 Accent 4" w:uiPriority="68"/>
-    <w:lsdException w:name="Medium Grid 3 Accent 4" w:uiPriority="69"/>
-    <w:lsdException w:name="Dark List Accent 4" w:uiPriority="70"/>
-    <w:lsdException w:name="Colorful Shading Accent 4" w:uiPriority="71"/>
-    <w:lsdException w:name="Colorful List Accent 4" w:uiPriority="72"/>
-    <w:lsdException w:name="Colorful Grid Accent 4" w:uiPriority="73"/>
-    <w:lsdException w:name="Light Shading Accent 5" w:uiPriority="60"/>
-    <w:lsdException w:name="Light List Accent 5" w:uiPriority="61"/>
-    <w:lsdException w:name="Light Grid Accent 5" w:uiPriority="62"/>
-    <w:lsdException w:name="Medium Shading 1 Accent 5" w:uiPriority="63"/>
-    <w:lsdException w:name="Medium Shading 2 Accent 5" w:uiPriority="64"/>
-    <w:lsdException w:name="Medium List 1 Accent 5" w:uiPriority="65"/>
-    <w:lsdException w:name="Medium List 2 Accent 5" w:uiPriority="66"/>
-    <w:lsdException w:name="Medium Grid 1 Accent 5" w:uiPriority="67"/>
-    <w:lsdException w:name="Medium Grid 2 Accent 5" w:uiPriority="68"/>
-    <w:lsdException w:name="Medium Grid 3 Accent 5" w:uiPriority="69"/>
-    <w:lsdException w:name="Dark List Accent 5" w:uiPriority="70"/>
-    <w:lsdException w:name="Colorful Shading Accent 5" w:uiPriority="71"/>
-    <w:lsdException w:name="Colorful List Accent 5" w:uiPriority="72"/>
-    <w:lsdException w:name="Colorful Grid Accent 5" w:uiPriority="73"/>
-    <w:lsdException w:name="Light Shading Accent 6" w:uiPriority="60"/>
-    <w:lsdException w:name="Light List Accent 6" w:uiPriority="61"/>
-    <w:lsdException w:name="Light Grid Accent 6" w:uiPriority="62"/>
-    <w:lsdException w:name="Medium Shading 1 Accent 6" w:uiPriority="63"/>
-    <w:lsdException w:name="Medium Shading 2 Accent 6" w:uiPriority="64"/>
-    <w:lsdException w:name="Medium List 1 Accent 6" w:uiPriority="65"/>
-    <w:lsdException w:name="Medium List 2 Accent 6" w:uiPriority="66"/>
-    <w:lsdException w:name="Medium Grid 1 Accent 6" w:uiPriority="67"/>
-    <w:lsdException w:name="Medium Grid 2 Accent 6" w:uiPriority="68"/>
-    <w:lsdException w:name="Medium Grid 3 Accent 6" w:uiPriority="69"/>
-    <w:lsdException w:name="Dark List Accent 6" w:uiPriority="70"/>
-    <w:lsdException w:name="Colorful Shading Accent 6" w:uiPriority="71"/>
-    <w:lsdException w:name="Colorful List Accent 6" w:uiPriority="72"/>
-    <w:lsdException w:name="Colorful Grid Accent 6" w:uiPriority="73"/>
-    <w:lsdException w:name="Subtle Emphasis" w:uiPriority="19" w:qFormat="1"/>
-    <w:lsdException w:name="Intense Emphasis" w:uiPriority="21" w:qFormat="1"/>
-    <w:lsdException w:name="Subtle Reference" w:uiPriority="31" w:qFormat="1"/>
-    <w:lsdException w:name="Intense Reference" w:uiPriority="32" w:qFormat="1"/>
-    <w:lsdException w:name="Book Title" w:uiPriority="33" w:qFormat="1"/>
-    <w:lsdException w:name="Bibliography" w:semiHidden="1" w:uiPriority="37" w:unhideWhenUsed="1"/>
-    <w:lsdException w:name="TOC Heading" w:semiHidden="1" w:uiPriority="39" w:unhideWhenUsed="1" w:qFormat="1"/>
-    <w:lsdException w:name="Plain Table 1" w:uiPriority="41"/>
-    <w:lsdException w:name="Plain Table 2" w:uiPriority="42"/>
-    <w:lsdException w:name="Plain Table 3" w:uiPriority="43"/>
-    <w:lsdException w:name="Plain Table 4" w:uiPriority="44"/>
-    <w:lsdException w:name="Plain Table 5" w:uiPriority="45"/>
-    <w:lsdException w:name="Grid Table Light" w:uiPriority="40"/>
-    <w:lsdException w:name="Grid Table 1 Light" w:uiPriority="46"/>
-    <w:lsdException w:name="Grid Table 2" w:uiPriority="47"/>
-    <w:lsdException w:name="Grid Table 3" w:uiPriority="48"/>
-    <w:lsdException w:name="Grid Table 4" w:uiPriority="49"/>
-    <w:lsdException w:name="Grid Table 5 Dark" w:uiPriority="50"/>
-    <w:lsdException w:name="Grid Table 6 Colorful" w:uiPriority="51"/>
-    <w:lsdException w:name="Grid Table 7 Colorful" w:uiPriority="52"/>
-    <w:lsdException w:name="Grid Table 1 Light Accent 1" w:uiPriority="46"/>
-    <w:lsdException w:name="Grid Table 2 Accent 1" w:uiPriority="47"/>
-    <w:lsdException w:name="Grid Table 3 Accent 1" w:uiPriority="48"/>
-    <w:lsdException w:name="Grid Table 4 Accent 1" w:uiPriority="49"/>
-    <w:lsdException w:name="Grid Table 5 Dark Accent 1" w:uiPriority="50"/>
-    <w:lsdException w:name="Grid Table 6 Colorful Accent 1" w:uiPriority="51"/>
-    <w:lsdException w:name="Grid Table 7 Colorful Accent 1" w:uiPriority="52"/>
-    <w:lsdException w:name="Grid Table 1 Light Accent 2" w:uiPriority="46"/>
-    <w:lsdException w:name="Grid Table 2 Accent 2" w:uiPriority="47"/>
-    <w:lsdException w:name="Grid Table 3 Accent 2" w:uiPriority="48"/>
-    <w:lsdException w:name="Grid Table 4 Accent 2" w:uiPriority="49"/>
-    <w:lsdException w:name="Grid Table 5 Dark Accent 2" w:uiPriority="50"/>
-    <w:lsdException w:name="Grid Table 6 Colorful Accent 2" w:uiPriority="51"/>
-    <w:lsdException w:name="Grid Table 7 Colorful Accent 2" w:uiPriority="52"/>
-    <w:lsdException w:name="Grid Table 1 Light Accent 3" w:uiPriority="46"/>
-    <w:lsdException w:name="Grid Table 2 Accent 3" w:uiPriority="47"/>
-    <w:lsdException w:name="Grid Table 3 Accent 3" w:uiPriority="48"/>
-    <w:lsdException w:name="Grid Table 4 Accent 3" w:uiPriority="49"/>
-    <w:lsdException w:name="Grid Table 5 Dark Accent 3" w:uiPriority="50"/>
-    <w:lsdException w:name="Grid Table 6 Colorful Accent 3" w:uiPriority="51"/>
-    <w:lsdException w:name="Grid Table 7 Colorful Accent 3" w:uiPriority="52"/>
-    <w:lsdException w:name="Grid Table 1 Light Accent 4" w:uiPriority="46"/>
-    <w:lsdException w:name="Grid Table 2 Accent 4" w:uiPriority="47"/>
-    <w:lsdException w:name="Grid Table 3 Accent 4" w:uiPriority="48"/>
-    <w:lsdException w:name="Grid Table 4 Accent 4" w:uiPriority="49"/>
-    <w:lsdException w:name="Grid Table 5 Dark Accent 4" w:uiPriority="50"/>
-    <w:lsdException w:name="Grid Table 6 Colorful Accent 4" w:uiPriority="51"/>
-    <w:lsdException w:name="Grid Table 7 Colorful Accent 4" w:uiPriority="52"/>
-    <w:lsdException w:name="Grid Table 1 Light Accent 5" w:uiPriority="46"/>
-    <w:lsdException w:name="Grid Table 2 Accent 5" w:uiPriority="47"/>
-    <w:lsdException w:name="Grid Table 3 Accent 5" w:uiPriority="48"/>
-    <w:lsdException w:name="Grid Table 4 Accent 5" w:uiPriority="49"/>
-    <w:lsdException w:name="Grid Table 5 Dark Accent 5" w:uiPriority="50"/>
-    <w:lsdException w:name="Grid Table 6 Colorful Accent 5" w:uiPriority="51"/>
-    <w:lsdException w:name="Grid Table 7 Colorful Accent 5" w:uiPriority="52"/>
-    <w:lsdException w:name="Grid Table 1 Light Accent 6" w:uiPriority="46"/>
-    <w:lsdException w:name="Grid Table 2 Accent 6" w:uiPriority="47"/>
-    <w:lsdException w:name="Grid Table 3 Accent 6" w:uiPriority="48"/>
-    <w:lsdException w:name="Grid Table 4 Accent 6" w:uiPriority="49"/>
-    <w:lsdException w:name="Grid Table 5 Dark Accent 6" w:uiPriority="50"/>
-    <w:lsdException w:name="Grid Table 6 Colorful Accent 6" w:uiPriority="51"/>
-    <w:lsdException w:name="Grid Table 7 Colorful Accent 6" w:uiPriority="52"/>
-    <w:lsdException w:name="List Table 1 Light" w:uiPriority="46"/>
-    <w:lsdException w:name="List Table 2" w:uiPriority="47"/>
-    <w:lsdException w:name="List Table 3" w:uiPriority="48"/>
-    <w:lsdException w:name="List Table 4" w:uiPriority="49"/>
-    <w:lsdException w:name="List Table 5 Dark" w:uiPriority="50"/>
-    <w:lsdException w:name="List Table 6 Colorful" w:uiPriority="51"/>
-    <w:lsdException w:name="List Table 7 Colorful" w:uiPriority="52"/>
-    <w:lsdException w:name="List Table 1 Light Accent 1" w:uiPriority="46"/>
-    <w:lsdException w:name="List Table 2 Accent 1" w:uiPriority="47"/>
-    <w:lsdException w:name="List Table 3 Accent 1" w:uiPriority="48"/>
-    <w:lsdException w:name="List Table 4 Accent 1" w:uiPriority="49"/>
-    <w:lsdException w:name="List Table 5 Dark Accent 1" w:uiPriority="50"/>
-    <w:lsdException w:name="List Table 6 Colorful Accent 1" w:uiPriority="51"/>
-    <w:lsdException w:name="List Table 7 Colorful Accent 1" w:uiPriority="52"/>
-    <w:lsdException w:name="List Table 1 Light Accent 2" w:uiPriority="46"/>
-    <w:lsdException w:name="List Table 2 Accent 2" w:uiPriority="47"/>
-    <w:lsdException w:name="List Table 3 Accent 2" w:uiPriority="48"/>
-    <w:lsdException w:name="List Table 4 Accent 2" w:uiPriority="49"/>
-    <w:lsdException w:name="List Table 5 Dark Accent 2" w:uiPriority="50"/>
-    <w:lsdException w:name="List Table 6 Colorful Accent 2" w:uiPriority="51"/>
-    <w:lsdException w:name="List Table 7 Colorful Accent 2" w:uiPriority="52"/>
-    <w:lsdException w:name="List Table 1 Light Accent 3" w:uiPriority="46"/>
-    <w:lsdException w:name="List Table 2 Accent 3" w:uiPriority="47"/>
-    <w:lsdException w:name="List Table 3 Accent 3" w:uiPriority="48"/>
-    <w:lsdException w:name="List Table 4 Accent 3" w:uiPriority="49"/>
-    <w:lsdException w:name="List Table 5 Dark Accent 3" w:uiPriority="50"/>
-    <w:lsdException w:name="List Table 6 Colorful Accent 3" w:uiPriority="51"/>
-    <w:lsdException w:name="List Table 7 Colorful Accent 3" w:uiPriority="52"/>
-    <w:lsdException w:name="List Table 1 Light Accent 4" w:uiPriority="46"/>
-    <w:lsdException w:name="List Table 2 Accent 4" w:uiPriority="47"/>
-    <w:lsdException w:name="List Table 3 Accent 4" w:uiPriority="48"/>
-    <w:lsdException w:name="List Table 4 Accent 4" w:uiPriority="49"/>
-    <w:lsdException w:name="List Table 5 Dark Accent 4" w:uiPriority="50"/>
-    <w:lsdException w:name="List Table 6 Colorful Accent 4" w:uiPriority="51"/>
-    <w:lsdException w:name="List Table 7 Colorful Accent 4" w:uiPriority="52"/>
-    <w:lsdException w:name="List Table 1 Light Accent 5" w:uiPriority="46"/>
-    <w:lsdException w:name="List Table 2 Accent 5" w:uiPriority="47"/>
-    <w:lsdException w:name="List Table 3 Accent 5" w:uiPriority="48"/>
-    <w:lsdException w:name="List Table 4 Accent 5" w:uiPriority="49"/>
-    <w:lsdException w:name="List Table 5 Dark Accent 5" w:uiPriority="50"/>
-    <w:lsdException w:name="List Table 6 Colorful Accent 5" w:uiPriority="51"/>
-    <w:lsdException w:name="List Table 7 Colorful Accent 5" w:uiPriority="52"/>
-    <w:lsdException w:name="List Table 1 Light Accent 6" w:uiPriority="46"/>
-    <w:lsdException w:name="List Table 2 Accent 6" w:uiPriority="47"/>
-    <w:lsdException w:name="List Table 3 Accent 6" w:uiPriority="48"/>
-    <w:lsdException w:name="List Table 4 Accent 6" w:uiPriority="49"/>
-    <w:lsdException w:name="List Table 5 Dark Accent 6" w:uiPriority="50"/>
-    <w:lsdException w:name="List Table 6 Colorful Accent 6" w:uiPriority="51"/>
-    <w:lsdException w:name="List Table 7 Colorful Accent 6" w:uiPriority="52"/>
-    <w:lsdException w:name="Mention" w:semiHidden="1" w:unhideWhenUsed="1"/>
-    <w:lsdException w:name="Smart Hyperlink" w:semiHidden="1" w:unhideWhenUsed="1"/>
-    <w:lsdException w:name="Hashtag" w:semiHidden="1" w:unhideWhenUsed="1"/>
-    <w:lsdException w:name="Unresolved Mention" w:semiHidden="1" w:unhideWhenUsed="1"/>
-    <w:lsdException w:name="Smart Link" w:semiHidden="1" w:unhideWhenUsed="1"/>
+  <w:latentStyles w:defLockedState="0" w:defUIPriority="99" w:defSemiHidden="1" w:defUnhideWhenUsed="1" w:defQFormat="0" w:count="267">
+    <w:lsdException w:name="Normal" w:semiHidden="0" w:uiPriority="0" w:unhideWhenUsed="0" w:qFormat="1"/>
+    <w:lsdException w:name="heading 1" w:semiHidden="0" w:uiPriority="9" w:unhideWhenUsed="0" w:qFormat="1"/>
+    <w:lsdException w:name="heading 2" w:uiPriority="9" w:qFormat="1"/>
+    <w:lsdException w:name="heading 3" w:uiPriority="9" w:qFormat="1"/>
+    <w:lsdException w:name="heading 4" w:uiPriority="9" w:qFormat="1"/>
+    <w:lsdException w:name="heading 5" w:uiPriority="9" w:qFormat="1"/>
+    <w:lsdException w:name="heading 6" w:uiPriority="9" w:qFormat="1"/>
+    <w:lsdException w:name="heading 7" w:uiPriority="9" w:qFormat="1"/>
+    <w:lsdException w:name="heading 8" w:uiPriority="9" w:qFormat="1"/>
+    <w:lsdException w:name="heading 9" w:uiPriority="9" w:qFormat="1"/>
+    <w:lsdException w:name="toc 1" w:uiPriority="39"/>
+    <w:lsdException w:name="toc 2" w:uiPriority="39"/>
+    <w:lsdException w:name="toc 3" w:uiPriority="39"/>
+    <w:lsdException w:name="toc 4" w:uiPriority="39"/>
+    <w:lsdException w:name="toc 5" w:uiPriority="39"/>
+    <w:lsdException w:name="toc 6" w:uiPriority="39"/>
+    <w:lsdException w:name="toc 7" w:uiPriority="39"/>
+    <w:lsdException w:name="toc 8" w:uiPriority="39"/>
+    <w:lsdException w:name="toc 9" w:uiPriority="39"/>
+    <w:lsdException w:name="caption" w:semiHidden="0" w:uiPriority="35" w:unhideWhenUsed="0" w:qFormat="1"/>
+    <w:lsdException w:name="Title" w:semiHidden="0" w:uiPriority="10" w:unhideWhenUsed="0" w:qFormat="1"/>
+    <w:lsdException w:name="Default Paragraph Font" w:uiPriority="1"/>
+    <w:lsdException w:name="Subtitle" w:semiHidden="0" w:uiPriority="11" w:unhideWhenUsed="0" w:qFormat="1"/>
+    <w:lsdException w:name="Strong" w:semiHidden="0" w:uiPriority="22" w:unhideWhenUsed="0" w:qFormat="1"/>
+    <w:lsdException w:name="Emphasis" w:semiHidden="0" w:uiPriority="20" w:unhideWhenUsed="0" w:qFormat="1"/>
+    <w:lsdException w:name="Table Grid" w:semiHidden="0" w:uiPriority="39" w:unhideWhenUsed="0"/>
+    <w:lsdException w:name="Placeholder Text" w:unhideWhenUsed="0"/>
+    <w:lsdException w:name="No Spacing" w:semiHidden="0" w:uiPriority="1" w:unhideWhenUsed="0" w:qFormat="1"/>
+    <w:lsdException w:name="Light Shading" w:semiHidden="0" w:uiPriority="60" w:unhideWhenUsed="0"/>
+    <w:lsdException w:name="Light List" w:semiHidden="0" w:uiPriority="61" w:unhideWhenUsed="0"/>
+    <w:lsdException w:name="Light Grid" w:semiHidden="0" w:uiPriority="62" w:unhideWhenUsed="0"/>
+    <w:lsdException w:name="Medium Shading 1" w:semiHidden="0" w:uiPriority="63" w:unhideWhenUsed="0"/>
+    <w:lsdException w:name="Medium Shading 2" w:semiHidden="0" w:uiPriority="64" w:unhideWhenUsed="0"/>
+    <w:lsdException w:name="Medium List 1" w:semiHidden="0" w:uiPriority="65" w:unhideWhenUsed="0"/>
+    <w:lsdException w:name="Medium List 2" w:semiHidden="0" w:uiPriority="66" w:unhideWhenUsed="0"/>
+    <w:lsdException w:name="Medium Grid 1" w:semiHidden="0" w:uiPriority="67" w:unhideWhenUsed="0"/>
+    <w:lsdException w:name="Medium Grid 2" w:semiHidden="0" w:uiPriority="68" w:unhideWhenUsed="0"/>
+    <w:lsdException w:name="Medium Grid 3" w:semiHidden="0" w:uiPriority="69" w:unhideWhenUsed="0"/>
+    <w:lsdException w:name="Dark List" w:semiHidden="0" w:uiPriority="70" w:unhideWhenUsed="0"/>
+    <w:lsdException w:name="Colorful Shading" w:semiHidden="0" w:uiPriority="71" w:unhideWhenUsed="0"/>
+    <w:lsdException w:name="Colorful List" w:semiHidden="0" w:uiPriority="72" w:unhideWhenUsed="0"/>
+    <w:lsdException w:name="Colorful Grid" w:semiHidden="0" w:uiPriority="73" w:unhideWhenUsed="0"/>
+    <w:lsdException w:name="Light Shading Accent 1" w:semiHidden="0" w:uiPriority="60" w:unhideWhenUsed="0"/>
+    <w:lsdException w:name="Light List Accent 1" w:semiHidden="0" w:uiPriority="61" w:unhideWhenUsed="0"/>
+    <w:lsdException w:name="Light Grid Accent 1" w:semiHidden="0" w:uiPriority="62" w:unhideWhenUsed="0"/>
+    <w:lsdException w:name="Medium Shading 1 Accent 1" w:semiHidden="0" w:uiPriority="63" w:unhideWhenUsed="0"/>
+    <w:lsdException w:name="Medium Shading 2 Accent 1" w:semiHidden="0" w:uiPriority="64" w:unhideWhenUsed="0"/>
+    <w:lsdException w:name="Medium List 1 Accent 1" w:semiHidden="0" w:uiPriority="65" w:unhideWhenUsed="0"/>
+    <w:lsdException w:name="Revision" w:unhideWhenUsed="0"/>
+    <w:lsdException w:name="List Paragraph" w:semiHidden="0" w:uiPriority="34" w:unhideWhenUsed="0" w:qFormat="1"/>
+    <w:lsdException w:name="Quote" w:semiHidden="0" w:uiPriority="29" w:unhideWhenUsed="0" w:qFormat="1"/>
+    <w:lsdException w:name="Intense Quote" w:semiHidden="0" w:uiPriority="30" w:unhideWhenUsed="0" w:qFormat="1"/>
+    <w:lsdException w:name="Medium List 2 Accent 1" w:semiHidden="0" w:uiPriority="66" w:unhideWhenUsed="0"/>
+    <w:lsdException w:name="Medium Grid 1 Accent 1" w:semiHidden="0" w:uiPriority="67" w:unhideWhenUsed="0"/>
+    <w:lsdException w:name="Medium Grid 2 Accent 1" w:semiHidden="0" w:uiPriority="68" w:unhideWhenUsed="0"/>
+    <w:lsdException w:name="Medium Grid 3 Accent 1" w:semiHidden="0" w:uiPriority="69" w:unhideWhenUsed="0"/>
+    <w:lsdException w:name="Dark List Accent 1" w:semiHidden="0" w:uiPriority="70" w:unhideWhenUsed="0"/>
+    <w:lsdException w:name="Colorful Shading Accent 1" w:semiHidden="0" w:uiPriority="71" w:unhideWhenUsed="0"/>
+    <w:lsdException w:name="Colorful List Accent 1" w:semiHidden="0" w:uiPriority="72" w:unhideWhenUsed="0"/>
+    <w:lsdException w:name="Colorful Grid Accent 1" w:semiHidden="0" w:uiPriority="73" w:unhideWhenUsed="0"/>
+    <w:lsdException w:name="Light Shading Accent 2" w:semiHidden="0" w:uiPriority="60" w:unhideWhenUsed="0"/>
+    <w:lsdException w:name="Light List Accent 2" w:semiHidden="0" w:uiPriority="61" w:unhideWhenUsed="0"/>
+    <w:lsdException w:name="Light Grid Accent 2" w:semiHidden="0" w:uiPriority="62" w:unhideWhenUsed="0"/>
+    <w:lsdException w:name="Medium Shading 1 Accent 2" w:semiHidden="0" w:uiPriority="63" w:unhideWhenUsed="0"/>
+    <w:lsdException w:name="Medium Shading 2 Accent 2" w:semiHidden="0" w:uiPriority="64" w:unhideWhenUsed="0"/>
+    <w:lsdException w:name="Medium List 1 Accent 2" w:semiHidden="0" w:uiPriority="65" w:unhideWhenUsed="0"/>
+    <w:lsdException w:name="Medium List 2 Accent 2" w:semiHidden="0" w:uiPriority="66" w:unhideWhenUsed="0"/>
+    <w:lsdException w:name="Medium Grid 1 Accent 2" w:semiHidden="0" w:uiPriority="67" w:unhideWhenUsed="0"/>
+    <w:lsdException w:name="Medium Grid 2 Accent 2" w:semiHidden="0" w:uiPriority="68" w:unhideWhenUsed="0"/>
+    <w:lsdException w:name="Medium Grid 3 Accent 2" w:semiHidden="0" w:uiPriority="69" w:unhideWhenUsed="0"/>
+    <w:lsdException w:name="Dark List Accent 2" w:semiHidden="0" w:uiPriority="70" w:unhideWhenUsed="0"/>
+    <w:lsdException w:name="Colorful Shading Accent 2" w:semiHidden="0" w:uiPriority="71" w:unhideWhenUsed="0"/>
+    <w:lsdException w:name="Colorful List Accent 2" w:semiHidden="0" w:uiPriority="72" w:unhideWhenUsed="0"/>
+    <w:lsdException w:name="Colorful Grid Accent 2" w:semiHidden="0" w:uiPriority="73" w:unhideWhenUsed="0"/>
+    <w:lsdException w:name="Light Shading Accent 3" w:semiHidden="0" w:uiPriority="60" w:unhideWhenUsed="0"/>
+    <w:lsdException w:name="Light List Accent 3" w:semiHidden="0" w:uiPriority="61" w:unhideWhenUsed="0"/>
+    <w:lsdException w:name="Light Grid Accent 3" w:semiHidden="0" w:uiPriority="62" w:unhideWhenUsed="0"/>
+    <w:lsdException w:name="Medium Shading 1 Accent 3" w:semiHidden="0" w:uiPriority="63" w:unhideWhenUsed="0"/>
+    <w:lsdException w:name="Medium Shading 2 Accent 3" w:semiHidden="0" w:uiPriority="64" w:unhideWhenUsed="0"/>
+    <w:lsdException w:name="Medium List 1 Accent 3" w:semiHidden="0" w:uiPriority="65" w:unhideWhenUsed="0"/>
+    <w:lsdException w:name="Medium List 2 Accent 3" w:semiHidden="0" w:uiPriority="66" w:unhideWhenUsed="0"/>
+    <w:lsdException w:name="Medium Grid 1 Accent 3" w:semiHidden="0" w:uiPriority="67" w:unhideWhenUsed="0"/>
+    <w:lsdException w:name="Medium Grid 2 Accent 3" w:semiHidden="0" w:uiPriority="68" w:unhideWhenUsed="0"/>
+    <w:lsdException w:name="Medium Grid 3 Accent 3" w:semiHidden="0" w:uiPriority="69" w:unhideWhenUsed="0"/>
+    <w:lsdException w:name="Dark List Accent 3" w:semiHidden="0" w:uiPriority="70" w:unhideWhenUsed="0"/>
+    <w:lsdException w:name="Colorful Shading Accent 3" w:semiHidden="0" w:uiPriority="71" w:unhideWhenUsed="0"/>
+    <w:lsdException w:name="Colorful List Accent 3" w:semiHidden="0" w:uiPriority="72" w:unhideWhenUsed="0"/>
+    <w:lsdException w:name="Colorful Grid Accent 3" w:semiHidden="0" w:uiPriority="73" w:unhideWhenUsed="0"/>
+    <w:lsdException w:name="Light Shading Accent 4" w:semiHidden="0" w:uiPriority="60" w:unhideWhenUsed="0"/>
+    <w:lsdException w:name="Light List Accent 4" w:semiHidden="0" w:uiPriority="61" w:unhideWhenUsed="0"/>
+    <w:lsdException w:name="Light Grid Accent 4" w:semiHidden="0" w:uiPriority="62" w:unhideWhenUsed="0"/>
+    <w:lsdException w:name="Medium Shading 1 Accent 4" w:semiHidden="0" w:uiPriority="63" w:unhideWhenUsed="0"/>
+    <w:lsdException w:name="Medium Shading 2 Accent 4" w:semiHidden="0" w:uiPriority="64" w:unhideWhenUsed="0"/>
+    <w:lsdException w:name="Medium List 1 Accent 4" w:semiHidden="0" w:uiPriority="65" w:unhideWhenUsed="0"/>
+    <w:lsdException w:name="Medium List 2 Accent 4" w:semiHidden="0" w:uiPriority="66" w:unhideWhenUsed="0"/>
+    <w:lsdException w:name="Medium Grid 1 Accent 4" w:semiHidden="0" w:uiPriority="67" w:unhideWhenUsed="0"/>
+    <w:lsdException w:name="Medium Grid 2 Accent 4" w:semiHidden="0" w:uiPriority="68" w:unhideWhenUsed="0"/>
+    <w:lsdException w:name="Medium Grid 3 Accent 4" w:semiHidden="0" w:uiPriority="69" w:unhideWhenUsed="0"/>
+    <w:lsdException w:name="Dark List Accent 4" w:semiHidden="0" w:uiPriority="70" w:unhideWhenUsed="0"/>
+    <w:lsdException w:name="Colorful Shading Accent 4" w:semiHidden="0" w:uiPriority="71" w:unhideWhenUsed="0"/>
+    <w:lsdException w:name="Colorful List Accent 4" w:semiHidden="0" w:uiPriority="72" w:unhideWhenUsed="0"/>
+    <w:lsdException w:name="Colorful Grid Accent 4" w:semiHidden="0" w:uiPriority="73" w:unhideWhenUsed="0"/>
+    <w:lsdException w:name="Light Shading Accent 5" w:semiHidden="0" w:uiPriority="60" w:unhideWhenUsed="0"/>
+    <w:lsdException w:name="Light List Accent 5" w:semiHidden="0" w:uiPriority="61" w:unhideWhenUsed="0"/>
+    <w:lsdException w:name="Light Grid Accent 5" w:semiHidden="0" w:uiPriority="62" w:unhideWhenUsed="0"/>
+    <w:lsdException w:name="Medium Shading 1 Accent 5" w:semiHidden="0" w:uiPriority="63" w:unhideWhenUsed="0"/>
+    <w:lsdException w:name="Medium Shading 2 Accent 5" w:semiHidden="0" w:uiPriority="64" w:unhideWhenUsed="0"/>
+    <w:lsdException w:name="Medium List 1 Accent 5" w:semiHidden="0" w:uiPriority="65" w:unhideWhenUsed="0"/>
+    <w:lsdException w:name="Medium List 2 Accent 5" w:semiHidden="0" w:uiPriority="66" w:unhideWhenUsed="0"/>
+    <w:lsdException w:name="Medium Grid 1 Accent 5" w:semiHidden="0" w:uiPriority="67" w:unhideWhenUsed="0"/>
+    <w:lsdException w:name="Medium Grid 2 Accent 5" w:semiHidden="0" w:uiPriority="68" w:unhideWhenUsed="0"/>
+    <w:lsdException w:name="Medium Grid 3 Accent 5" w:semiHidden="0" w:uiPriority="69" w:unhideWhenUsed="0"/>
+    <w:lsdException w:name="Dark List Accent 5" w:semiHidden="0" w:uiPriority="70" w:unhideWhenUsed="0"/>
+    <w:lsdException w:name="Colorful Shading Accent 5" w:semiHidden="0" w:uiPriority="71" w:unhideWhenUsed="0"/>
+    <w:lsdException w:name="Colorful List Accent 5" w:semiHidden="0" w:uiPriority="72" w:unhideWhenUsed="0"/>
+    <w:lsdException w:name="Colorful Grid Accent 5" w:semiHidden="0" w:uiPriority="73" w:unhideWhenUsed="0"/>
+    <w:lsdException w:name="Light Shading Accent 6" w:semiHidden="0" w:uiPriority="60" w:unhideWhenUsed="0"/>
+    <w:lsdException w:name="Light List Accent 6" w:semiHidden="0" w:uiPriority="61" w:unhideWhenUsed="0"/>
+    <w:lsdException w:name="Light Grid Accent 6" w:semiHidden="0" w:uiPriority="62" w:unhideWhenUsed="0"/>
+    <w:lsdException w:name="Medium Shading 1 Accent 6" w:semiHidden="0" w:uiPriority="63" w:unhideWhenUsed="0"/>
+    <w:lsdException w:name="Medium Shading 2 Accent 6" w:semiHidden="0" w:uiPriority="64" w:unhideWhenUsed="0"/>
+    <w:lsdException w:name="Medium List 1 Accent 6" w:semiHidden="0" w:uiPriority="65" w:unhideWhenUsed="0"/>
+    <w:lsdException w:name="Medium List 2 Accent 6" w:semiHidden="0" w:uiPriority="66" w:unhideWhenUsed="0"/>
+    <w:lsdException w:name="Medium Grid 1 Accent 6" w:semiHidden="0" w:uiPriority="67" w:unhideWhenUsed="0"/>
+    <w:lsdException w:name="Medium Grid 2 Accent 6" w:semiHidden="0" w:uiPriority="68" w:unhideWhenUsed="0"/>
+    <w:lsdException w:name="Medium Grid 3 Accent 6" w:semiHidden="0" w:uiPriority="69" w:unhideWhenUsed="0"/>
+    <w:lsdException w:name="Dark List Accent 6" w:semiHidden="0" w:uiPriority="70" w:unhideWhenUsed="0"/>
+    <w:lsdException w:name="Colorful Shading Accent 6" w:semiHidden="0" w:uiPriority="71" w:unhideWhenUsed="0"/>
+    <w:lsdException w:name="Colorful List Accent 6" w:semiHidden="0" w:uiPriority="72" w:unhideWhenUsed="0"/>
+    <w:lsdException w:name="Colorful Grid Accent 6" w:semiHidden="0" w:uiPriority="73" w:unhideWhenUsed="0"/>
+    <w:lsdException w:name="Subtle Emphasis" w:semiHidden="0" w:uiPriority="19" w:unhideWhenUsed="0" w:qFormat="1"/>
+    <w:lsdException w:name="Intense Emphasis" w:semiHidden="0" w:uiPriority="21" w:unhideWhenUsed="0" w:qFormat="1"/>
+    <w:lsdException w:name="Subtle Reference" w:semiHidden="0" w:uiPriority="31" w:unhideWhenUsed="0" w:qFormat="1"/>
+    <w:lsdException w:name="Intense Reference" w:semiHidden="0" w:uiPriority="32" w:unhideWhenUsed="0" w:qFormat="1"/>
+    <w:lsdException w:name="Book Title" w:semiHidden="0" w:uiPriority="33" w:unhideWhenUsed="0" w:qFormat="1"/>
+    <w:lsdException w:name="Bibliography" w:uiPriority="37"/>
+    <w:lsdException w:name="TOC Heading" w:uiPriority="39" w:qFormat="1"/>
   </w:latentStyles>
   <w:style w:type="paragraph" w:default="1" w:styleId="a">
     <w:name w:val="Normal"/>
@@ -7480,6 +7603,7 @@
   <w:style w:type="character" w:default="1" w:styleId="a0">
     <w:name w:val="Default Paragraph Font"/>
     <w:uiPriority w:val="1"/>
+    <w:semiHidden/>
     <w:unhideWhenUsed/>
   </w:style>
   <w:style w:type="table" w:default="1" w:styleId="a1">
@@ -7487,6 +7611,7 @@
     <w:uiPriority w:val="99"/>
     <w:semiHidden/>
     <w:unhideWhenUsed/>
+    <w:qFormat/>
     <w:tblPr>
       <w:tblInd w:w="0" w:type="dxa"/>
       <w:tblCellMar>
@@ -7863,7 +7988,7 @@
   <a:extraClrSchemeLst/>
   <a:extLst>
     <a:ext uri="{05A4C25C-085E-4340-85A3-A5531E510DB2}">
-      <thm15:themeFamily xmlns:thm15="http://schemas.microsoft.com/office/thememl/2012/main" name="Office Theme" id="{62F939B6-93AF-4DB8-9C6B-D6C7DFDC589F}" vid="{4A3C46E8-61CC-4603-A589-7422A47A8E4A}"/>
+      <thm15:themeFamily xmlns="" xmlns:thm15="http://schemas.microsoft.com/office/thememl/2012/main" name="Office Theme" id="{62F939B6-93AF-4DB8-9C6B-D6C7DFDC589F}" vid="{4A3C46E8-61CC-4603-A589-7422A47A8E4A}"/>
     </a:ext>
   </a:extLst>
 </a:theme>
@@ -7874,7 +7999,7 @@
 </file>
 
 <file path=customXml/itemProps1.xml><?xml version="1.0" encoding="utf-8"?>
-<ds:datastoreItem xmlns:ds="http://schemas.openxmlformats.org/officeDocument/2006/customXml" ds:itemID="{698F3F8C-CA89-4DED-B87A-28452A442CE8}">
+<ds:datastoreItem xmlns:ds="http://schemas.openxmlformats.org/officeDocument/2006/customXml" ds:itemID="{1DEC3FB0-1509-4118-9641-E7E9E7065413}">
   <ds:schemaRefs>
     <ds:schemaRef ds:uri="http://schemas.openxmlformats.org/officeDocument/2006/bibliography"/>
   </ds:schemaRefs>
